--- a/Resume/Joseph_Mok_ComputerVision.docx
+++ b/Resume/Joseph_Mok_ComputerVision.docx
@@ -214,23 +214,7 @@
         <w:jc w:val="left"/>
       </w:pPr>
       <w:r>
-        <w:t>Proficiency in utilizing TensorFlow/</w:t>
-      </w:r>
-      <w:proofErr w:type="spellStart"/>
-      <w:r>
-        <w:t>Keras</w:t>
-      </w:r>
-      <w:proofErr w:type="spellEnd"/>
-      <w:r>
-        <w:t xml:space="preserve">, </w:t>
-      </w:r>
-      <w:proofErr w:type="spellStart"/>
-      <w:r>
-        <w:t>PyTorch</w:t>
-      </w:r>
-      <w:proofErr w:type="spellEnd"/>
-      <w:r>
-        <w:t>, Scikit-Learn,</w:t>
+        <w:t>Proficiency in utilizing TensorFlow/Keras, PyTorch, Scikit-Learn,</w:t>
       </w:r>
       <w:r>
         <w:t xml:space="preserve"> OpenCV,</w:t>
@@ -1021,15 +1005,7 @@
         <w:jc w:val="left"/>
       </w:pPr>
       <w:r>
-        <w:t xml:space="preserve">Used </w:t>
-      </w:r>
-      <w:proofErr w:type="spellStart"/>
-      <w:r>
-        <w:t>PyTorch</w:t>
-      </w:r>
-      <w:proofErr w:type="spellEnd"/>
-      <w:r>
-        <w:t xml:space="preserve"> to create a GAN that outputs images of fake dogs and cats</w:t>
+        <w:t>Used PyTorch to create a GAN that outputs images of fake dogs and cats</w:t>
       </w:r>
     </w:p>
     <w:p>
@@ -1060,8 +1036,149 @@
         <w:jc w:val="left"/>
       </w:pPr>
       <w:r>
-        <w:t>Generator was able to product semi-realistic images of dogs and cats as seen in the portfolio link above</w:t>
-      </w:r>
+        <w:t>Generator was able to product</w:t>
+      </w:r>
+      <w:r>
+        <w:t xml:space="preserve"> distorted </w:t>
+      </w:r>
+      <w:r>
+        <w:t>images of dogs</w:t>
+      </w:r>
+      <w:r>
+        <w:t xml:space="preserve"> &amp;</w:t>
+      </w:r>
+      <w:r>
+        <w:t xml:space="preserve"> cats</w:t>
+      </w:r>
+      <w:r>
+        <w:t>, which can be seen in the results section</w:t>
+      </w:r>
+    </w:p>
+    <w:p>
+      <w:pPr>
+        <w:spacing w:before="0"/>
+        <w:rPr>
+          <w:b/>
+          <w:bCs/>
+        </w:rPr>
+      </w:pPr>
+      <w:r>
+        <w:rPr>
+          <w:b/>
+          <w:bCs/>
+        </w:rPr>
+        <w:t>Cat vs Dog Classifier</w:t>
+      </w:r>
+      <w:r>
+        <w:rPr>
+          <w:b/>
+          <w:bCs/>
+        </w:rPr>
+        <w:tab/>
+      </w:r>
+      <w:r>
+        <w:rPr>
+          <w:b/>
+          <w:bCs/>
+        </w:rPr>
+        <w:tab/>
+      </w:r>
+      <w:r>
+        <w:rPr>
+          <w:b/>
+          <w:bCs/>
+        </w:rPr>
+        <w:tab/>
+      </w:r>
+      <w:r>
+        <w:rPr>
+          <w:b/>
+          <w:bCs/>
+        </w:rPr>
+        <w:tab/>
+      </w:r>
+      <w:r>
+        <w:rPr>
+          <w:b/>
+          <w:bCs/>
+        </w:rPr>
+        <w:tab/>
+      </w:r>
+      <w:r>
+        <w:rPr>
+          <w:b/>
+          <w:bCs/>
+        </w:rPr>
+        <w:tab/>
+        <w:t xml:space="preserve">             </w:t>
+      </w:r>
+      <w:hyperlink r:id="rId12" w:history="1">
+        <w:r>
+          <w:rPr>
+            <w:rStyle w:val="Hyperlink"/>
+            <w:i/>
+            <w:iCs/>
+            <w:sz w:val="20"/>
+          </w:rPr>
+          <w:t>https://hjmok.github.io/josephmok_portfolio/#/CNN</w:t>
+        </w:r>
+      </w:hyperlink>
+      <w:r>
+        <w:t xml:space="preserve"> </w:t>
+      </w:r>
+    </w:p>
+    <w:p>
+      <w:pPr>
+        <w:pStyle w:val="ProfessionalExperienceDuties"/>
+        <w:numPr>
+          <w:ilvl w:val="0"/>
+          <w:numId w:val="30"/>
+        </w:numPr>
+        <w:spacing w:before="0" w:line="276" w:lineRule="auto"/>
+        <w:jc w:val="left"/>
+      </w:pPr>
+      <w:r>
+        <w:t>Created Convolution Neural Network models on both Tensorflow and PyTorch to classify Dogs and Cats</w:t>
+      </w:r>
+    </w:p>
+    <w:p>
+      <w:pPr>
+        <w:pStyle w:val="ProfessionalExperienceDuties"/>
+        <w:numPr>
+          <w:ilvl w:val="0"/>
+          <w:numId w:val="30"/>
+        </w:numPr>
+        <w:spacing w:before="0" w:line="276" w:lineRule="auto"/>
+        <w:jc w:val="left"/>
+      </w:pPr>
+      <w:r>
+        <w:t xml:space="preserve">Used dropout layers and Batch normalization on PyTorch model which greatly reduced overfitting. Tensorflow model achieved a 92.6% training accuracy and 78.6% validation accuracy. However, PyTorch model achieved a 77.5% training accuracy and 76.6% validation accuracy. </w:t>
+      </w:r>
+    </w:p>
+    <w:p>
+      <w:pPr>
+        <w:pStyle w:val="ProfessionalExperienceDuties"/>
+        <w:numPr>
+          <w:ilvl w:val="0"/>
+          <w:numId w:val="30"/>
+        </w:numPr>
+        <w:spacing w:before="0" w:after="240" w:line="276" w:lineRule="auto"/>
+        <w:jc w:val="left"/>
+        <w:rPr>
+          <w:b/>
+          <w:bCs/>
+        </w:rPr>
+      </w:pPr>
+      <w:r>
+        <w:t>Implemented the AlexNet model, which improved results with 91% training accuracy and 95% test accuracy</w:t>
+      </w:r>
+    </w:p>
+    <w:p>
+      <w:pPr>
+        <w:pStyle w:val="ProfessionalExperienceDuties"/>
+        <w:spacing w:before="0" w:after="240" w:line="276" w:lineRule="auto"/>
+        <w:jc w:val="left"/>
+      </w:pPr>
     </w:p>
     <w:p>
       <w:pPr>
@@ -1077,6 +1194,7 @@
           <w:b/>
           <w:bCs/>
         </w:rPr>
+        <w:lastRenderedPageBreak/>
         <w:t xml:space="preserve">Object Detection with </w:t>
       </w:r>
       <w:r>
@@ -1084,39 +1202,23 @@
           <w:b/>
           <w:bCs/>
         </w:rPr>
-        <w:t xml:space="preserve">Single Shot </w:t>
-      </w:r>
-      <w:proofErr w:type="spellStart"/>
+        <w:t>Single Shot MultiBox Detection</w:t>
+      </w:r>
       <w:r>
         <w:rPr>
           <w:b/>
           <w:bCs/>
         </w:rPr>
-        <w:t>MultiBox</w:t>
-      </w:r>
-      <w:proofErr w:type="spellEnd"/>
+        <w:tab/>
+      </w:r>
       <w:r>
         <w:rPr>
           <w:b/>
           <w:bCs/>
         </w:rPr>
-        <w:t xml:space="preserve"> Detection</w:t>
-      </w:r>
-      <w:r>
-        <w:rPr>
-          <w:b/>
-          <w:bCs/>
-        </w:rPr>
-        <w:tab/>
-      </w:r>
-      <w:r>
-        <w:rPr>
-          <w:b/>
-          <w:bCs/>
-        </w:rPr>
         <w:t xml:space="preserve">             </w:t>
       </w:r>
-      <w:hyperlink r:id="rId12" w:history="1">
+      <w:hyperlink r:id="rId13" w:history="1">
         <w:r>
           <w:rPr>
             <w:rStyle w:val="Hyperlink"/>
@@ -1142,15 +1244,104 @@
         <w:jc w:val="left"/>
       </w:pPr>
       <w:r>
-        <w:t xml:space="preserve">Implemented a pre-trained SSD model using </w:t>
-      </w:r>
-      <w:proofErr w:type="spellStart"/>
-      <w:r>
-        <w:t>PyTorch</w:t>
-      </w:r>
-      <w:proofErr w:type="spellEnd"/>
-      <w:r>
-        <w:t xml:space="preserve"> to perform Object Detection on videos</w:t>
+        <w:t>Implemented a pre-trained SSD model using PyTorch to perform Object Detection on videos</w:t>
+      </w:r>
+    </w:p>
+    <w:p>
+      <w:pPr>
+        <w:pStyle w:val="ProfessionalExperienceDuties"/>
+        <w:numPr>
+          <w:ilvl w:val="0"/>
+          <w:numId w:val="30"/>
+        </w:numPr>
+        <w:spacing w:before="0" w:after="240" w:line="276" w:lineRule="auto"/>
+        <w:jc w:val="left"/>
+      </w:pPr>
+      <w:r>
+        <w:t xml:space="preserve">Created a Detect Function to take input video frames and convert them into Torch variables that the SSD model accept. Then used OpenCV to </w:t>
+      </w:r>
+      <w:r>
+        <w:t>apply</w:t>
+      </w:r>
+      <w:r>
+        <w:t xml:space="preserve"> red rectangle</w:t>
+      </w:r>
+      <w:r>
+        <w:t>s</w:t>
+      </w:r>
+      <w:r>
+        <w:t xml:space="preserve"> around the detected objects</w:t>
+      </w:r>
+      <w:r>
+        <w:t>. Video in link above</w:t>
+      </w:r>
+    </w:p>
+    <w:p>
+      <w:pPr>
+        <w:spacing w:before="0"/>
+        <w:rPr>
+          <w:b/>
+          <w:bCs/>
+        </w:rPr>
+      </w:pPr>
+      <w:r>
+        <w:rPr>
+          <w:b/>
+          <w:bCs/>
+        </w:rPr>
+        <w:t xml:space="preserve">Face Detection with Haar Cascades </w:t>
+      </w:r>
+      <w:r>
+        <w:rPr>
+          <w:b/>
+          <w:bCs/>
+        </w:rPr>
+        <w:tab/>
+      </w:r>
+      <w:r>
+        <w:rPr>
+          <w:b/>
+          <w:bCs/>
+        </w:rPr>
+        <w:tab/>
+      </w:r>
+      <w:r>
+        <w:rPr>
+          <w:b/>
+          <w:bCs/>
+        </w:rPr>
+        <w:tab/>
+      </w:r>
+      <w:r>
+        <w:rPr>
+          <w:b/>
+          <w:bCs/>
+        </w:rPr>
+        <w:tab/>
+      </w:r>
+      <w:r>
+        <w:rPr>
+          <w:b/>
+          <w:bCs/>
+        </w:rPr>
+        <w:tab/>
+      </w:r>
+      <w:r>
+        <w:rPr>
+          <w:rStyle w:val="Hyperlink"/>
+          <w:i/>
+          <w:iCs/>
+          <w:sz w:val="20"/>
+        </w:rPr>
+        <w:t>https://hjmok.github.io/josephmok_portfolio/#/FD</w:t>
+      </w:r>
+      <w:r>
+        <w:rPr>
+          <w:i/>
+          <w:iCs/>
+          <w:sz w:val="20"/>
+        </w:rPr>
+        <w:t xml:space="preserve"> </w:t>
       </w:r>
     </w:p>
     <w:p>
@@ -1164,48 +1355,7 @@
         <w:jc w:val="left"/>
       </w:pPr>
       <w:r>
-        <w:t>Utilized Scikit-</w:t>
-      </w:r>
-      <w:proofErr w:type="spellStart"/>
-      <w:r>
-        <w:t>Learn’s</w:t>
-      </w:r>
-      <w:proofErr w:type="spellEnd"/>
-      <w:r>
-        <w:t xml:space="preserve"> </w:t>
-      </w:r>
-      <w:proofErr w:type="spellStart"/>
-      <w:r>
-        <w:t>TfidfVectorizer</w:t>
-      </w:r>
-      <w:proofErr w:type="spellEnd"/>
-      <w:r>
-        <w:t xml:space="preserve"> to </w:t>
-      </w:r>
-      <w:r>
-        <w:t>Count Vectorize each unique word in the training set, then apply Term</w:t>
-      </w:r>
-      <w:r>
-        <w:t xml:space="preserve"> Frequency-Inverse Document Frequency</w:t>
-      </w:r>
-      <w:r>
-        <w:t xml:space="preserve"> feature extraction to said words. Then used Scikit-</w:t>
-      </w:r>
-      <w:proofErr w:type="spellStart"/>
-      <w:r>
-        <w:t>Learn’s</w:t>
-      </w:r>
-      <w:proofErr w:type="spellEnd"/>
-      <w:r>
-        <w:t xml:space="preserve"> </w:t>
-      </w:r>
-      <w:proofErr w:type="spellStart"/>
-      <w:r>
-        <w:t>LinearSVC</w:t>
-      </w:r>
-      <w:proofErr w:type="spellEnd"/>
-      <w:r>
-        <w:t xml:space="preserve"> (Support Vector Classifier) to return the best fit hyperplane to categorize the data. </w:t>
+        <w:t>Used OpenCV to load pre-trained Haar Cascades for the face, eyes, and smile</w:t>
       </w:r>
     </w:p>
     <w:p>
@@ -1219,8 +1369,30 @@
         <w:jc w:val="left"/>
       </w:pPr>
       <w:r>
-        <w:t xml:space="preserve">Achieved a 98% accuracy on the SMS dataset and 86% accuracy on the Amazon Reviews Dataset </w:t>
-      </w:r>
+        <w:t xml:space="preserve">Created a Detect function which </w:t>
+      </w:r>
+      <w:r>
+        <w:t>applies rectangles around the regions of interest detected by the Haar Cascade to</w:t>
+      </w:r>
+      <w:r>
+        <w:t xml:space="preserve"> the input video frames.</w:t>
+      </w:r>
+      <w:r>
+        <w:t xml:space="preserve"> Performed face recognition</w:t>
+      </w:r>
+      <w:r>
+        <w:t xml:space="preserve"> using the user’s webcam</w:t>
+      </w:r>
+      <w:r>
+        <w:t>. Video in link above</w:t>
+      </w:r>
+    </w:p>
+    <w:p>
+      <w:pPr>
+        <w:pStyle w:val="ProfessionalExperienceDuties"/>
+        <w:spacing w:before="0" w:line="276" w:lineRule="auto"/>
+        <w:jc w:val="left"/>
+      </w:pPr>
     </w:p>
     <w:p>
       <w:pPr>
@@ -1235,14 +1407,14 @@
           <w:b/>
           <w:bCs/>
         </w:rPr>
-        <w:t>Novel Text Generation Model</w:t>
+        <w:t>License Plate Detection and Blurring</w:t>
       </w:r>
       <w:r>
         <w:rPr>
           <w:b/>
           <w:bCs/>
         </w:rPr>
-        <w:t xml:space="preserve"> </w:t>
+        <w:tab/>
       </w:r>
       <w:r>
         <w:rPr>
@@ -1257,36 +1429,9 @@
           <w:bCs/>
         </w:rPr>
         <w:tab/>
-      </w:r>
-      <w:r>
-        <w:rPr>
-          <w:b/>
-          <w:bCs/>
-        </w:rPr>
-        <w:tab/>
-      </w:r>
-      <w:r>
-        <w:rPr>
-          <w:b/>
-          <w:bCs/>
-        </w:rPr>
-        <w:tab/>
-      </w:r>
-      <w:r>
-        <w:rPr>
-          <w:b/>
-          <w:bCs/>
-        </w:rPr>
-        <w:tab/>
-      </w:r>
-      <w:r>
-        <w:rPr>
-          <w:b/>
-          <w:bCs/>
-        </w:rPr>
-        <w:tab/>
-      </w:r>
-      <w:hyperlink r:id="rId13" w:anchor="/TG" w:history="1">
+        <w:t xml:space="preserve">              </w:t>
+      </w:r>
+      <w:hyperlink r:id="rId14" w:history="1">
         <w:r>
           <w:rPr>
             <w:rStyle w:val="Hyperlink"/>
@@ -1294,13 +1439,14 @@
             <w:iCs/>
             <w:sz w:val="20"/>
           </w:rPr>
-          <w:t>https://hjmok.github.io/josephmok_portfolio/#/TG</w:t>
+          <w:t>https://hjmok.github.io/josephmok_portfolio/#/license_plate</w:t>
         </w:r>
       </w:hyperlink>
       <w:r>
         <w:rPr>
-          <w:b/>
-          <w:bCs/>
+          <w:i/>
+          <w:iCs/>
+          <w:sz w:val="20"/>
         </w:rPr>
         <w:t xml:space="preserve"> </w:t>
       </w:r>
@@ -1316,41 +1462,7 @@
         <w:jc w:val="left"/>
       </w:pPr>
       <w:r>
-        <w:lastRenderedPageBreak/>
-        <w:t xml:space="preserve">Used </w:t>
-      </w:r>
-      <w:proofErr w:type="spellStart"/>
-      <w:r>
-        <w:t>PyTorch</w:t>
-      </w:r>
-      <w:proofErr w:type="spellEnd"/>
-      <w:r>
-        <w:t xml:space="preserve"> to create a deep learning model that uses novels such as Shakespeare and Tom Sawyer as inputs, then outputs texts that match the tone/vocabulary </w:t>
-      </w:r>
-      <w:proofErr w:type="gramStart"/>
-      <w:r>
-        <w:t xml:space="preserve">similar </w:t>
-      </w:r>
-      <w:r>
-        <w:t>to</w:t>
-      </w:r>
-      <w:proofErr w:type="gramEnd"/>
-      <w:r>
-        <w:t xml:space="preserve"> the input novel. </w:t>
-      </w:r>
-    </w:p>
-    <w:p>
-      <w:pPr>
-        <w:pStyle w:val="ProfessionalExperienceDuties"/>
-        <w:numPr>
-          <w:ilvl w:val="0"/>
-          <w:numId w:val="30"/>
-        </w:numPr>
-        <w:spacing w:before="0" w:line="276" w:lineRule="auto"/>
-        <w:jc w:val="left"/>
-      </w:pPr>
-      <w:r>
-        <w:t>Encoded every unique word in the novels and prepared them in batches with experimental sequence lengths</w:t>
+        <w:t>Loaded a pre-trained Russian License plate Haar Cascade using OpenCV</w:t>
       </w:r>
     </w:p>
     <w:p>
@@ -1362,49 +1474,402 @@
         </w:numPr>
         <w:spacing w:before="0" w:after="240" w:line="276" w:lineRule="auto"/>
         <w:jc w:val="left"/>
+      </w:pPr>
+      <w:r>
+        <w:t>Created a Detect</w:t>
+      </w:r>
+      <w:r>
+        <w:t xml:space="preserve"> and Blur</w:t>
+      </w:r>
+      <w:r>
+        <w:t xml:space="preserve"> function </w:t>
+      </w:r>
+      <w:r>
+        <w:t>which animated a rectangle around the region of interest detected by the Haar Cascade, then applied a median blur to said region</w:t>
+      </w:r>
+    </w:p>
+    <w:p>
+      <w:pPr>
+        <w:pStyle w:val="Heading1"/>
+        <w:spacing w:before="0" w:after="0" w:line="240" w:lineRule="auto"/>
+      </w:pPr>
+      <w:r>
+        <w:t>Education</w:t>
+      </w:r>
+    </w:p>
+    <w:p>
+      <w:pPr>
+        <w:spacing w:before="0"/>
+        <w:jc w:val="center"/>
+      </w:pPr>
+      <w:r>
+        <w:t xml:space="preserve">University of Waterloo, </w:t>
+      </w:r>
+    </w:p>
+    <w:p>
+      <w:pPr>
+        <w:spacing w:before="0" w:line="276" w:lineRule="auto"/>
+        <w:jc w:val="center"/>
+      </w:pPr>
+      <w:r>
         <w:rPr>
           <w:b/>
           <w:bCs/>
         </w:rPr>
-      </w:pPr>
-      <w:r>
-        <w:t>Model utilized LSTM layers and dropout layers, which input texts in batches</w:t>
-      </w:r>
-      <w:r>
-        <w:t xml:space="preserve"> to </w:t>
-      </w:r>
-      <w:r>
-        <w:t>help the model understand the grammatical structure of the novels</w:t>
-      </w:r>
-    </w:p>
-    <w:p>
-      <w:pPr>
-        <w:spacing w:before="0"/>
+        <w:t>Bachelor of Applied Science</w:t>
+      </w:r>
+      <w:r>
         <w:rPr>
           <w:b/>
           <w:bCs/>
         </w:rPr>
-      </w:pPr>
+        <w:t xml:space="preserve">, Honours </w:t>
+      </w:r>
       <w:r>
         <w:rPr>
           <w:b/>
           <w:bCs/>
         </w:rPr>
-        <w:t>Facebook Babi Dataset Chatbot</w:t>
-      </w:r>
-      <w:r>
+        <w:t xml:space="preserve">Mechanical Engineering, </w:t>
+      </w:r>
+      <w:r>
+        <w:t>Graduat</w:t>
+      </w:r>
+      <w:r>
+        <w:t>ed</w:t>
+      </w:r>
+      <w:r>
+        <w:t xml:space="preserve"> </w:t>
+      </w:r>
+      <w:r>
+        <w:t>June 2019</w:t>
+      </w:r>
+    </w:p>
+    <w:p>
+      <w:pPr>
+        <w:spacing w:before="0" w:line="276" w:lineRule="auto"/>
+        <w:jc w:val="center"/>
+        <w:rPr>
+          <w:bCs/>
+        </w:rPr>
+      </w:pPr>
+    </w:p>
+    <w:p>
+      <w:pPr>
+        <w:pStyle w:val="ProfessionalExperienceDuties"/>
+        <w:spacing w:before="0" w:line="276" w:lineRule="auto"/>
+        <w:jc w:val="center"/>
+        <w:rPr>
+          <w:i/>
+          <w:iCs/>
+        </w:rPr>
+      </w:pPr>
+    </w:p>
+    <w:p>
+      <w:pPr>
+        <w:pStyle w:val="ProfessionalExperienceDuties"/>
+        <w:spacing w:before="0" w:line="276" w:lineRule="auto"/>
+        <w:jc w:val="center"/>
+        <w:rPr>
+          <w:i/>
+          <w:iCs/>
+        </w:rPr>
+      </w:pPr>
+    </w:p>
+    <w:p>
+      <w:pPr>
+        <w:pStyle w:val="ProfessionalExperienceDuties"/>
+        <w:spacing w:before="0" w:line="276" w:lineRule="auto"/>
+        <w:jc w:val="center"/>
+        <w:rPr>
+          <w:i/>
+          <w:iCs/>
+        </w:rPr>
+      </w:pPr>
+    </w:p>
+    <w:p>
+      <w:pPr>
+        <w:pStyle w:val="ProfessionalExperienceDuties"/>
+        <w:spacing w:before="0" w:line="276" w:lineRule="auto"/>
+        <w:jc w:val="center"/>
+        <w:rPr>
+          <w:i/>
+          <w:iCs/>
+        </w:rPr>
+      </w:pPr>
+    </w:p>
+    <w:p>
+      <w:pPr>
+        <w:pStyle w:val="ProfessionalExperienceDuties"/>
+        <w:spacing w:before="0" w:line="276" w:lineRule="auto"/>
+        <w:jc w:val="center"/>
+        <w:rPr>
+          <w:i/>
+          <w:iCs/>
+        </w:rPr>
+      </w:pPr>
+    </w:p>
+    <w:p>
+      <w:pPr>
+        <w:pStyle w:val="ProfessionalExperienceDuties"/>
+        <w:spacing w:before="0" w:line="276" w:lineRule="auto"/>
+        <w:jc w:val="center"/>
+        <w:rPr>
+          <w:i/>
+          <w:iCs/>
+        </w:rPr>
+      </w:pPr>
+    </w:p>
+    <w:p>
+      <w:pPr>
+        <w:pStyle w:val="ProfessionalExperienceDuties"/>
+        <w:spacing w:before="0" w:line="276" w:lineRule="auto"/>
+        <w:jc w:val="center"/>
+        <w:rPr>
+          <w:i/>
+          <w:iCs/>
+        </w:rPr>
+      </w:pPr>
+    </w:p>
+    <w:p>
+      <w:pPr>
+        <w:pStyle w:val="ProfessionalExperienceDuties"/>
+        <w:spacing w:before="0" w:line="276" w:lineRule="auto"/>
+        <w:jc w:val="center"/>
+        <w:rPr>
+          <w:i/>
+          <w:iCs/>
+        </w:rPr>
+      </w:pPr>
+    </w:p>
+    <w:p>
+      <w:pPr>
+        <w:pStyle w:val="ProfessionalExperienceDuties"/>
+        <w:spacing w:before="0" w:line="276" w:lineRule="auto"/>
+        <w:jc w:val="center"/>
+        <w:rPr>
+          <w:i/>
+          <w:iCs/>
+        </w:rPr>
+      </w:pPr>
+    </w:p>
+    <w:p>
+      <w:pPr>
+        <w:pStyle w:val="ProfessionalExperienceDuties"/>
+        <w:spacing w:before="0" w:line="276" w:lineRule="auto"/>
+        <w:jc w:val="center"/>
+        <w:rPr>
+          <w:i/>
+          <w:iCs/>
+        </w:rPr>
+      </w:pPr>
+    </w:p>
+    <w:p>
+      <w:pPr>
+        <w:pStyle w:val="ProfessionalExperienceDuties"/>
+        <w:spacing w:before="0" w:line="276" w:lineRule="auto"/>
+        <w:jc w:val="center"/>
+        <w:rPr>
+          <w:i/>
+          <w:iCs/>
+        </w:rPr>
+      </w:pPr>
+    </w:p>
+    <w:p>
+      <w:pPr>
+        <w:pStyle w:val="ProfessionalExperienceDuties"/>
+        <w:spacing w:before="0" w:line="276" w:lineRule="auto"/>
+        <w:jc w:val="center"/>
+        <w:rPr>
+          <w:i/>
+          <w:iCs/>
+        </w:rPr>
+      </w:pPr>
+    </w:p>
+    <w:p>
+      <w:pPr>
+        <w:pStyle w:val="ProfessionalExperienceDuties"/>
+        <w:spacing w:before="0" w:line="276" w:lineRule="auto"/>
+        <w:jc w:val="center"/>
+        <w:rPr>
+          <w:i/>
+          <w:iCs/>
+        </w:rPr>
+      </w:pPr>
+    </w:p>
+    <w:p>
+      <w:pPr>
+        <w:pStyle w:val="ProfessionalExperienceDuties"/>
+        <w:spacing w:before="0" w:line="276" w:lineRule="auto"/>
+        <w:jc w:val="center"/>
+        <w:rPr>
+          <w:i/>
+          <w:iCs/>
+        </w:rPr>
+      </w:pPr>
+    </w:p>
+    <w:p>
+      <w:pPr>
+        <w:pStyle w:val="ProfessionalExperienceDuties"/>
+        <w:spacing w:before="0" w:line="276" w:lineRule="auto"/>
+        <w:jc w:val="center"/>
+        <w:rPr>
+          <w:i/>
+          <w:iCs/>
+        </w:rPr>
+      </w:pPr>
+    </w:p>
+    <w:p>
+      <w:pPr>
+        <w:pStyle w:val="ProfessionalExperienceDuties"/>
+        <w:spacing w:before="0" w:line="276" w:lineRule="auto"/>
+        <w:jc w:val="center"/>
+        <w:rPr>
+          <w:i/>
+          <w:iCs/>
+        </w:rPr>
+      </w:pPr>
+    </w:p>
+    <w:p>
+      <w:pPr>
+        <w:pStyle w:val="ProfessionalExperienceDuties"/>
+        <w:spacing w:before="0" w:line="276" w:lineRule="auto"/>
+        <w:jc w:val="center"/>
+        <w:rPr>
+          <w:i/>
+          <w:iCs/>
+        </w:rPr>
+      </w:pPr>
+    </w:p>
+    <w:p>
+      <w:pPr>
+        <w:pStyle w:val="ProfessionalExperienceDuties"/>
+        <w:spacing w:before="0" w:line="276" w:lineRule="auto"/>
+        <w:jc w:val="center"/>
+        <w:rPr>
+          <w:i/>
+          <w:iCs/>
+        </w:rPr>
+      </w:pPr>
+    </w:p>
+    <w:p>
+      <w:pPr>
+        <w:pStyle w:val="ProfessionalExperienceDuties"/>
+        <w:spacing w:before="0" w:line="276" w:lineRule="auto"/>
+        <w:jc w:val="center"/>
+        <w:rPr>
+          <w:i/>
+          <w:iCs/>
+        </w:rPr>
+      </w:pPr>
+    </w:p>
+    <w:p>
+      <w:pPr>
+        <w:pStyle w:val="ProfessionalExperienceDuties"/>
+        <w:spacing w:before="0" w:line="276" w:lineRule="auto"/>
+        <w:jc w:val="center"/>
+        <w:rPr>
+          <w:i/>
+          <w:iCs/>
+        </w:rPr>
+      </w:pPr>
+    </w:p>
+    <w:p>
+      <w:pPr>
+        <w:pStyle w:val="ProfessionalExperienceDuties"/>
+        <w:spacing w:before="0" w:line="276" w:lineRule="auto"/>
+        <w:jc w:val="center"/>
+        <w:rPr>
+          <w:i/>
+          <w:iCs/>
+        </w:rPr>
+      </w:pPr>
+    </w:p>
+    <w:p>
+      <w:pPr>
+        <w:pStyle w:val="ProfessionalExperienceDuties"/>
+        <w:spacing w:before="0" w:line="276" w:lineRule="auto"/>
+        <w:jc w:val="center"/>
+        <w:rPr>
+          <w:i/>
+          <w:iCs/>
+        </w:rPr>
+      </w:pPr>
+    </w:p>
+    <w:p>
+      <w:pPr>
+        <w:pStyle w:val="ProfessionalExperienceDuties"/>
+        <w:spacing w:before="0" w:line="276" w:lineRule="auto"/>
+        <w:jc w:val="center"/>
+        <w:rPr>
+          <w:i/>
+          <w:iCs/>
+        </w:rPr>
+      </w:pPr>
+    </w:p>
+    <w:p>
+      <w:pPr>
+        <w:pStyle w:val="ProfessionalExperienceDuties"/>
+        <w:spacing w:before="0" w:line="276" w:lineRule="auto"/>
+        <w:jc w:val="center"/>
+        <w:rPr>
+          <w:i/>
+          <w:iCs/>
+        </w:rPr>
+      </w:pPr>
+    </w:p>
+    <w:p>
+      <w:pPr>
+        <w:pStyle w:val="ProfessionalExperienceDuties"/>
+        <w:spacing w:before="0" w:line="276" w:lineRule="auto"/>
+        <w:jc w:val="center"/>
+        <w:rPr>
+          <w:i/>
+          <w:iCs/>
+        </w:rPr>
+      </w:pPr>
+    </w:p>
+    <w:p>
+      <w:pPr>
+        <w:pStyle w:val="ProfessionalExperienceDuties"/>
+        <w:spacing w:before="0" w:line="276" w:lineRule="auto"/>
+        <w:jc w:val="center"/>
+        <w:rPr>
+          <w:i/>
+          <w:iCs/>
+        </w:rPr>
+      </w:pPr>
+    </w:p>
+    <w:p>
+      <w:pPr>
+        <w:pStyle w:val="Heading1"/>
+        <w:spacing w:before="0" w:after="0" w:line="240" w:lineRule="auto"/>
+      </w:pPr>
+      <w:r>
+        <w:lastRenderedPageBreak/>
+        <w:t>Project Result</w:t>
+      </w:r>
+      <w:r>
+        <w:t xml:space="preserve"> Images</w:t>
+      </w:r>
+    </w:p>
+    <w:p>
+      <w:pPr>
+        <w:spacing w:before="0"/>
         <w:rPr>
           <w:b/>
           <w:bCs/>
-        </w:rPr>
-        <w:t xml:space="preserve"> </w:t>
-      </w:r>
+          <w:i/>
+          <w:iCs/>
+          <w:sz w:val="20"/>
+        </w:rPr>
+      </w:pPr>
       <w:r>
         <w:rPr>
           <w:b/>
           <w:bCs/>
         </w:rPr>
-        <w:tab/>
+        <w:t xml:space="preserve">Generative Adversarial Networks for Dogs &amp; Cats                       </w:t>
       </w:r>
       <w:r>
         <w:rPr>
@@ -1412,29 +1877,9 @@
           <w:bCs/>
         </w:rPr>
         <w:tab/>
-      </w:r>
-      <w:r>
-        <w:rPr>
-          <w:b/>
-          <w:bCs/>
-        </w:rPr>
-        <w:tab/>
-      </w:r>
-      <w:r>
-        <w:rPr>
-          <w:b/>
-          <w:bCs/>
-        </w:rPr>
-        <w:tab/>
-      </w:r>
-      <w:r>
-        <w:rPr>
-          <w:b/>
-          <w:bCs/>
-        </w:rPr>
-        <w:tab/>
-      </w:r>
-      <w:hyperlink r:id="rId14" w:anchor="/CB" w:history="1">
+        <w:t xml:space="preserve">             </w:t>
+      </w:r>
+      <w:hyperlink r:id="rId15" w:history="1">
         <w:r>
           <w:rPr>
             <w:rStyle w:val="Hyperlink"/>
@@ -1442,7 +1887,7 @@
             <w:iCs/>
             <w:sz w:val="20"/>
           </w:rPr>
-          <w:t>https://hjmok.github.io/josephmok_portfolio/#/CB</w:t>
+          <w:t>https://hjmok.github.io/josephmok_portfolio/#/GAN</w:t>
         </w:r>
       </w:hyperlink>
       <w:r>
@@ -1457,133 +1902,118 @@
     <w:p>
       <w:pPr>
         <w:pStyle w:val="ProfessionalExperienceDuties"/>
-        <w:numPr>
-          <w:ilvl w:val="0"/>
-          <w:numId w:val="30"/>
-        </w:numPr>
-        <w:spacing w:before="0" w:line="276" w:lineRule="auto"/>
-        <w:jc w:val="left"/>
-      </w:pPr>
-      <w:r>
-        <w:t>Created a chatbot by implementing End-to-End Memory Networks and LSTM layers</w:t>
-      </w:r>
-      <w:r>
-        <w:t xml:space="preserve"> with </w:t>
-      </w:r>
-      <w:proofErr w:type="spellStart"/>
-      <w:r>
-        <w:t>Keras</w:t>
-      </w:r>
-      <w:proofErr w:type="spellEnd"/>
-    </w:p>
-    <w:p>
-      <w:pPr>
-        <w:pStyle w:val="ProfessionalExperienceDuties"/>
-        <w:numPr>
-          <w:ilvl w:val="0"/>
-          <w:numId w:val="30"/>
-        </w:numPr>
-        <w:spacing w:before="0" w:line="276" w:lineRule="auto"/>
-        <w:jc w:val="left"/>
-      </w:pPr>
-      <w:r>
-        <w:t xml:space="preserve">Trained on the Facebook Babi Dataset, which consists of a Story, Question about the story, and </w:t>
-      </w:r>
-      <w:r>
-        <w:t>A</w:t>
-      </w:r>
-      <w:r>
-        <w:t>nswer. As such, the chatbot took takes a Story and Question as inputs, then outputs the Answer.</w:t>
-      </w:r>
-    </w:p>
-    <w:p>
-      <w:pPr>
-        <w:pStyle w:val="ProfessionalExperienceDuties"/>
-        <w:numPr>
-          <w:ilvl w:val="0"/>
-          <w:numId w:val="30"/>
-        </w:numPr>
-        <w:spacing w:before="0" w:after="240" w:line="276" w:lineRule="auto"/>
-        <w:jc w:val="left"/>
-      </w:pPr>
-      <w:r>
-        <w:t>Resulting model achieved close to 95% accuracy on the training data and up to 90% on the test data</w:t>
-      </w:r>
-    </w:p>
-    <w:p>
-      <w:pPr>
-        <w:pStyle w:val="Heading1"/>
-        <w:spacing w:before="0" w:after="0" w:line="240" w:lineRule="auto"/>
-      </w:pPr>
-      <w:r>
-        <w:t>Education</w:t>
-      </w:r>
-    </w:p>
-    <w:p>
-      <w:pPr>
-        <w:spacing w:before="0"/>
-        <w:jc w:val="center"/>
-      </w:pPr>
-      <w:r>
-        <w:t xml:space="preserve">University of Waterloo, </w:t>
-      </w:r>
-    </w:p>
-    <w:p>
-      <w:pPr>
         <w:spacing w:before="0" w:line="276" w:lineRule="auto"/>
         <w:jc w:val="center"/>
         <w:rPr>
-          <w:bCs/>
-        </w:rPr>
-      </w:pPr>
-      <w:r>
-        <w:rPr>
-          <w:b/>
-          <w:bCs/>
-        </w:rPr>
-        <w:t>Bachelor of Applied Science</w:t>
-      </w:r>
-      <w:r>
-        <w:rPr>
-          <w:b/>
-          <w:bCs/>
-        </w:rPr>
-        <w:t xml:space="preserve">, </w:t>
-      </w:r>
-      <w:proofErr w:type="spellStart"/>
-      <w:r>
-        <w:rPr>
-          <w:b/>
-          <w:bCs/>
-        </w:rPr>
-        <w:t>Honours</w:t>
-      </w:r>
-      <w:proofErr w:type="spellEnd"/>
-      <w:r>
-        <w:rPr>
-          <w:b/>
-          <w:bCs/>
-        </w:rPr>
-        <w:t xml:space="preserve"> </w:t>
-      </w:r>
-      <w:r>
-        <w:rPr>
-          <w:b/>
-          <w:bCs/>
-        </w:rPr>
-        <w:t xml:space="preserve">Mechanical Engineering, </w:t>
-      </w:r>
-      <w:r>
-        <w:t>Graduat</w:t>
-      </w:r>
-      <w:r>
-        <w:t>ed</w:t>
-      </w:r>
-      <w:r>
-        <w:t xml:space="preserve"> </w:t>
-      </w:r>
-      <w:r>
-        <w:t>June 2019</w:t>
+          <w:i/>
+          <w:iCs/>
+        </w:rPr>
+      </w:pPr>
+      <w:r>
+        <w:rPr>
+          <w:noProof/>
+        </w:rPr>
+        <w:drawing>
+          <wp:inline distT="0" distB="0" distL="0" distR="0" wp14:anchorId="6C53D713" wp14:editId="54282FE1">
+            <wp:extent cx="3253506" cy="3253506"/>
+            <wp:effectExtent l="0" t="0" r="4445" b="4445"/>
+            <wp:docPr id="1" name="Picture 1"/>
+            <wp:cNvGraphicFramePr>
+              <a:graphicFrameLocks xmlns:a="http://schemas.openxmlformats.org/drawingml/2006/main" noChangeAspect="1"/>
+            </wp:cNvGraphicFramePr>
+            <a:graphic xmlns:a="http://schemas.openxmlformats.org/drawingml/2006/main">
+              <a:graphicData uri="http://schemas.openxmlformats.org/drawingml/2006/picture">
+                <pic:pic xmlns:pic="http://schemas.openxmlformats.org/drawingml/2006/picture">
+                  <pic:nvPicPr>
+                    <pic:cNvPr id="0" name="Picture 1"/>
+                    <pic:cNvPicPr>
+                      <a:picLocks noChangeAspect="1" noChangeArrowheads="1"/>
+                    </pic:cNvPicPr>
+                  </pic:nvPicPr>
+                  <pic:blipFill>
+                    <a:blip r:embed="rId16">
+                      <a:extLst>
+                        <a:ext uri="{28A0092B-C50C-407E-A947-70E740481C1C}">
+                          <a14:useLocalDpi xmlns:a14="http://schemas.microsoft.com/office/drawing/2010/main" val="0"/>
+                        </a:ext>
+                      </a:extLst>
+                    </a:blip>
+                    <a:srcRect/>
+                    <a:stretch>
+                      <a:fillRect/>
+                    </a:stretch>
+                  </pic:blipFill>
+                  <pic:spPr bwMode="auto">
+                    <a:xfrm>
+                      <a:off x="0" y="0"/>
+                      <a:ext cx="3268046" cy="3268046"/>
+                    </a:xfrm>
+                    <a:prstGeom prst="rect">
+                      <a:avLst/>
+                    </a:prstGeom>
+                    <a:noFill/>
+                    <a:ln>
+                      <a:noFill/>
+                    </a:ln>
+                  </pic:spPr>
+                </pic:pic>
+              </a:graphicData>
+            </a:graphic>
+          </wp:inline>
+        </w:drawing>
+      </w:r>
+      <w:r>
+        <w:rPr>
+          <w:noProof/>
+        </w:rPr>
+        <w:drawing>
+          <wp:inline distT="0" distB="0" distL="0" distR="0" wp14:anchorId="1AD5AF1A" wp14:editId="2425E52D">
+            <wp:extent cx="3258400" cy="3258400"/>
+            <wp:effectExtent l="0" t="0" r="0" b="0"/>
+            <wp:docPr id="2" name="Picture 2"/>
+            <wp:cNvGraphicFramePr>
+              <a:graphicFrameLocks xmlns:a="http://schemas.openxmlformats.org/drawingml/2006/main" noChangeAspect="1"/>
+            </wp:cNvGraphicFramePr>
+            <a:graphic xmlns:a="http://schemas.openxmlformats.org/drawingml/2006/main">
+              <a:graphicData uri="http://schemas.openxmlformats.org/drawingml/2006/picture">
+                <pic:pic xmlns:pic="http://schemas.openxmlformats.org/drawingml/2006/picture">
+                  <pic:nvPicPr>
+                    <pic:cNvPr id="0" name="Picture 3"/>
+                    <pic:cNvPicPr>
+                      <a:picLocks noChangeAspect="1" noChangeArrowheads="1"/>
+                    </pic:cNvPicPr>
+                  </pic:nvPicPr>
+                  <pic:blipFill>
+                    <a:blip r:embed="rId17">
+                      <a:extLst>
+                        <a:ext uri="{28A0092B-C50C-407E-A947-70E740481C1C}">
+                          <a14:useLocalDpi xmlns:a14="http://schemas.microsoft.com/office/drawing/2010/main" val="0"/>
+                        </a:ext>
+                      </a:extLst>
+                    </a:blip>
+                    <a:srcRect/>
+                    <a:stretch>
+                      <a:fillRect/>
+                    </a:stretch>
+                  </pic:blipFill>
+                  <pic:spPr bwMode="auto">
+                    <a:xfrm>
+                      <a:off x="0" y="0"/>
+                      <a:ext cx="3297608" cy="3297608"/>
+                    </a:xfrm>
+                    <a:prstGeom prst="rect">
+                      <a:avLst/>
+                    </a:prstGeom>
+                    <a:noFill/>
+                    <a:ln>
+                      <a:noFill/>
+                    </a:ln>
+                  </pic:spPr>
+                </pic:pic>
+              </a:graphicData>
+            </a:graphic>
+          </wp:inline>
+        </w:drawing>
       </w:r>
     </w:p>
     <w:p>
@@ -1597,9 +2027,195 @@
         </w:rPr>
       </w:pPr>
     </w:p>
+    <w:p>
+      <w:pPr>
+        <w:spacing w:before="0"/>
+        <w:rPr>
+          <w:i/>
+          <w:iCs/>
+          <w:sz w:val="20"/>
+        </w:rPr>
+      </w:pPr>
+      <w:r>
+        <w:rPr>
+          <w:b/>
+          <w:bCs/>
+        </w:rPr>
+        <w:t>License Plate Detection and Blurring</w:t>
+      </w:r>
+      <w:r>
+        <w:rPr>
+          <w:b/>
+          <w:bCs/>
+        </w:rPr>
+        <w:tab/>
+      </w:r>
+      <w:r>
+        <w:rPr>
+          <w:b/>
+          <w:bCs/>
+        </w:rPr>
+        <w:tab/>
+      </w:r>
+      <w:r>
+        <w:rPr>
+          <w:b/>
+          <w:bCs/>
+        </w:rPr>
+        <w:tab/>
+        <w:t xml:space="preserve">              </w:t>
+      </w:r>
+      <w:hyperlink r:id="rId18" w:history="1">
+        <w:r>
+          <w:rPr>
+            <w:rStyle w:val="Hyperlink"/>
+            <w:i/>
+            <w:iCs/>
+            <w:sz w:val="20"/>
+          </w:rPr>
+          <w:t>https://hjmok.github.io/josephmok_portfolio/#/license_plate</w:t>
+        </w:r>
+      </w:hyperlink>
+      <w:r>
+        <w:rPr>
+          <w:i/>
+          <w:iCs/>
+          <w:sz w:val="20"/>
+        </w:rPr>
+        <w:t xml:space="preserve"> </w:t>
+      </w:r>
+    </w:p>
+    <w:p>
+      <w:pPr>
+        <w:spacing w:before="0"/>
+        <w:jc w:val="center"/>
+        <w:rPr>
+          <w:b/>
+          <w:bCs/>
+        </w:rPr>
+      </w:pPr>
+      <w:r>
+        <w:rPr>
+          <w:noProof/>
+        </w:rPr>
+        <w:drawing>
+          <wp:inline distT="0" distB="0" distL="0" distR="0" wp14:anchorId="313018B1" wp14:editId="75917263">
+            <wp:extent cx="2981013" cy="2282809"/>
+            <wp:effectExtent l="0" t="0" r="0" b="3810"/>
+            <wp:docPr id="3" name="Picture 3"/>
+            <wp:cNvGraphicFramePr>
+              <a:graphicFrameLocks xmlns:a="http://schemas.openxmlformats.org/drawingml/2006/main" noChangeAspect="1"/>
+            </wp:cNvGraphicFramePr>
+            <a:graphic xmlns:a="http://schemas.openxmlformats.org/drawingml/2006/main">
+              <a:graphicData uri="http://schemas.openxmlformats.org/drawingml/2006/picture">
+                <pic:pic xmlns:pic="http://schemas.openxmlformats.org/drawingml/2006/picture">
+                  <pic:nvPicPr>
+                    <pic:cNvPr id="0" name="Picture 5"/>
+                    <pic:cNvPicPr>
+                      <a:picLocks noChangeAspect="1" noChangeArrowheads="1"/>
+                    </pic:cNvPicPr>
+                  </pic:nvPicPr>
+                  <pic:blipFill>
+                    <a:blip r:embed="rId19" cstate="print">
+                      <a:extLst>
+                        <a:ext uri="{28A0092B-C50C-407E-A947-70E740481C1C}">
+                          <a14:useLocalDpi xmlns:a14="http://schemas.microsoft.com/office/drawing/2010/main" val="0"/>
+                        </a:ext>
+                      </a:extLst>
+                    </a:blip>
+                    <a:srcRect/>
+                    <a:stretch>
+                      <a:fillRect/>
+                    </a:stretch>
+                  </pic:blipFill>
+                  <pic:spPr bwMode="auto">
+                    <a:xfrm>
+                      <a:off x="0" y="0"/>
+                      <a:ext cx="3014850" cy="2308721"/>
+                    </a:xfrm>
+                    <a:prstGeom prst="rect">
+                      <a:avLst/>
+                    </a:prstGeom>
+                    <a:noFill/>
+                    <a:ln>
+                      <a:noFill/>
+                    </a:ln>
+                  </pic:spPr>
+                </pic:pic>
+              </a:graphicData>
+            </a:graphic>
+          </wp:inline>
+        </w:drawing>
+      </w:r>
+      <w:r>
+        <w:rPr>
+          <w:noProof/>
+        </w:rPr>
+        <w:drawing>
+          <wp:inline distT="0" distB="0" distL="0" distR="0" wp14:anchorId="299BF553" wp14:editId="7FE5B4CB">
+            <wp:extent cx="3309791" cy="2303504"/>
+            <wp:effectExtent l="0" t="0" r="5080" b="1905"/>
+            <wp:docPr id="4" name="Picture 4"/>
+            <wp:cNvGraphicFramePr>
+              <a:graphicFrameLocks xmlns:a="http://schemas.openxmlformats.org/drawingml/2006/main" noChangeAspect="1"/>
+            </wp:cNvGraphicFramePr>
+            <a:graphic xmlns:a="http://schemas.openxmlformats.org/drawingml/2006/main">
+              <a:graphicData uri="http://schemas.openxmlformats.org/drawingml/2006/picture">
+                <pic:pic xmlns:pic="http://schemas.openxmlformats.org/drawingml/2006/picture">
+                  <pic:nvPicPr>
+                    <pic:cNvPr id="0" name="Picture 7"/>
+                    <pic:cNvPicPr>
+                      <a:picLocks noChangeAspect="1" noChangeArrowheads="1"/>
+                    </pic:cNvPicPr>
+                  </pic:nvPicPr>
+                  <pic:blipFill>
+                    <a:blip r:embed="rId20" cstate="print">
+                      <a:extLst>
+                        <a:ext uri="{28A0092B-C50C-407E-A947-70E740481C1C}">
+                          <a14:useLocalDpi xmlns:a14="http://schemas.microsoft.com/office/drawing/2010/main" val="0"/>
+                        </a:ext>
+                      </a:extLst>
+                    </a:blip>
+                    <a:srcRect/>
+                    <a:stretch>
+                      <a:fillRect/>
+                    </a:stretch>
+                  </pic:blipFill>
+                  <pic:spPr bwMode="auto">
+                    <a:xfrm>
+                      <a:off x="0" y="0"/>
+                      <a:ext cx="3320737" cy="2311122"/>
+                    </a:xfrm>
+                    <a:prstGeom prst="rect">
+                      <a:avLst/>
+                    </a:prstGeom>
+                    <a:noFill/>
+                    <a:ln>
+                      <a:noFill/>
+                    </a:ln>
+                  </pic:spPr>
+                </pic:pic>
+              </a:graphicData>
+            </a:graphic>
+          </wp:inline>
+        </w:drawing>
+      </w:r>
+    </w:p>
+    <w:p>
+      <w:pPr>
+        <w:pStyle w:val="ProfessionalExperienceDuties"/>
+        <w:spacing w:before="0" w:line="276" w:lineRule="auto"/>
+        <w:jc w:val="center"/>
+        <w:rPr>
+          <w:i/>
+          <w:iCs/>
+        </w:rPr>
+      </w:pPr>
+    </w:p>
     <w:sectPr>
-      <w:headerReference w:type="even" r:id="rId15"/>
-      <w:footerReference w:type="first" r:id="rId16"/>
+      <w:headerReference w:type="even" r:id="rId21"/>
+      <w:headerReference w:type="default" r:id="rId22"/>
+      <w:footerReference w:type="first" r:id="rId23"/>
       <w:type w:val="continuous"/>
       <w:pgSz w:w="12240" w:h="15840" w:code="1"/>
       <w:pgMar w:top="504" w:right="864" w:bottom="-245" w:left="864" w:header="1152" w:footer="1152" w:gutter="0"/>
@@ -1755,6 +2371,98 @@
       <w:rPr>
         <w:b/>
         <w:noProof/>
+        <w:szCs w:val="22"/>
+      </w:rPr>
+      <w:t>2</w:t>
+    </w:r>
+    <w:r>
+      <w:rPr>
+        <w:b/>
+        <w:szCs w:val="22"/>
+      </w:rPr>
+      <w:fldChar w:fldCharType="end"/>
+    </w:r>
+  </w:p>
+</w:hdr>
+</file>
+
+<file path=word/header2.xml><?xml version="1.0" encoding="utf-8"?>
+<w:hdr xmlns:wpc="http://schemas.microsoft.com/office/word/2010/wordprocessingCanvas" xmlns:cx="http://schemas.microsoft.com/office/drawing/2014/chartex" xmlns:cx1="http://schemas.microsoft.com/office/drawing/2015/9/8/chartex" xmlns:cx2="http://schemas.microsoft.com/office/drawing/2015/10/21/chartex" xmlns:cx3="http://schemas.microsoft.com/office/drawing/2016/5/9/chartex" xmlns:cx4="http://schemas.microsoft.com/office/drawing/2016/5/10/chartex" xmlns:cx5="http://schemas.microsoft.com/office/drawing/2016/5/11/chartex" xmlns:cx6="http://schemas.microsoft.com/office/drawing/2016/5/12/chartex" xmlns:cx7="http://schemas.microsoft.com/office/drawing/2016/5/13/chartex" xmlns:cx8="http://schemas.microsoft.com/office/drawing/2016/5/14/chartex" xmlns:mc="http://schemas.openxmlformats.org/markup-compatibility/2006" xmlns:aink="http://schemas.microsoft.com/office/drawing/2016/ink" xmlns:am3d="http://schemas.microsoft.com/office/drawing/2017/model3d" xmlns:o="urn:schemas-microsoft-com:office:office" xmlns:r="http://schemas.openxmlformats.org/officeDocument/2006/relationships" xmlns:m="http://schemas.openxmlformats.org/officeDocument/2006/math" xmlns:v="urn:schemas-microsoft-com:vml" xmlns:wp14="http://schemas.microsoft.com/office/word/2010/wordprocessingDrawing" xmlns:wp="http://schemas.openxmlformats.org/drawingml/2006/wordprocessingDrawing" xmlns:w10="urn:schemas-microsoft-com:office:word" xmlns:w="http://schemas.openxmlformats.org/wordprocessingml/2006/main" xmlns:w14="http://schemas.microsoft.com/office/word/2010/wordml" xmlns:w15="http://schemas.microsoft.com/office/word/2012/wordml" xmlns:w16cex="http://schemas.microsoft.com/office/word/2018/wordml/cex" xmlns:w16cid="http://schemas.microsoft.com/office/word/2016/wordml/cid" xmlns:w16="http://schemas.microsoft.com/office/word/2018/wordml" xmlns:w16se="http://schemas.microsoft.com/office/word/2015/wordml/symex" xmlns:wpg="http://schemas.microsoft.com/office/word/2010/wordprocessingGroup" xmlns:wpi="http://schemas.microsoft.com/office/word/2010/wordprocessingInk" xmlns:wne="http://schemas.microsoft.com/office/word/2006/wordml" xmlns:wps="http://schemas.microsoft.com/office/word/2010/wordprocessingShape" mc:Ignorable="w14 w15 w16se w16cid w16 w16cex wp14">
+  <w:p>
+    <w:pPr>
+      <w:pBdr>
+        <w:bottom w:val="single" w:sz="12" w:space="1" w:color="auto"/>
+      </w:pBdr>
+      <w:tabs>
+        <w:tab w:val="left" w:pos="360"/>
+        <w:tab w:val="left" w:pos="720"/>
+        <w:tab w:val="center" w:pos="4824"/>
+      </w:tabs>
+      <w:jc w:val="center"/>
+      <w:rPr>
+        <w:sz w:val="28"/>
+      </w:rPr>
+    </w:pPr>
+    <w:r>
+      <w:rPr>
+        <w:rFonts w:asciiTheme="majorHAnsi" w:hAnsiTheme="majorHAnsi"/>
+        <w:b/>
+        <w:spacing w:val="6"/>
+        <w:sz w:val="32"/>
+      </w:rPr>
+      <w:t>Joseph Mok</w:t>
+    </w:r>
+    <w:r>
+      <w:rPr>
+        <w:rFonts w:ascii="Palatino Linotype" w:hAnsi="Palatino Linotype"/>
+        <w:b/>
+      </w:rPr>
+      <w:t xml:space="preserve">   </w:t>
+    </w:r>
+    <w:r>
+      <w:rPr>
+        <w:rFonts w:ascii="Symbol" w:hAnsi="Symbol"/>
+        <w:b/>
+      </w:rPr>
+      <w:sym w:font="Symbol" w:char="F0B7"/>
+    </w:r>
+    <w:r>
+      <w:rPr>
+        <w:b/>
+      </w:rPr>
+      <w:t xml:space="preserve">   </w:t>
+    </w:r>
+    <w:r>
+      <w:rPr>
+        <w:b/>
+        <w:szCs w:val="22"/>
+      </w:rPr>
+      <w:t xml:space="preserve">Page </w:t>
+    </w:r>
+    <w:r>
+      <w:rPr>
+        <w:b/>
+        <w:szCs w:val="22"/>
+      </w:rPr>
+      <w:fldChar w:fldCharType="begin"/>
+    </w:r>
+    <w:r>
+      <w:rPr>
+        <w:b/>
+        <w:szCs w:val="22"/>
+      </w:rPr>
+      <w:instrText xml:space="preserve"> PAGE </w:instrText>
+    </w:r>
+    <w:r>
+      <w:rPr>
+        <w:b/>
+        <w:szCs w:val="22"/>
+      </w:rPr>
+      <w:fldChar w:fldCharType="separate"/>
+    </w:r>
+    <w:r>
+      <w:rPr>
+        <w:b/>
         <w:szCs w:val="22"/>
       </w:rPr>
       <w:t>2</w:t>

--- a/Resume/Joseph_Mok_ComputerVision.docx
+++ b/Resume/Joseph_Mok_ComputerVision.docx
@@ -156,11 +156,19 @@
         <w:r>
           <w:rPr>
             <w:rStyle w:val="Hyperlink"/>
-            <w:sz w:val="20"/>
           </w:rPr>
-          <w:t>https://www.linkedin.com/in/hojin-joseph-mok-31153a163/</w:t>
+          <w:t>https://www.linkedin.com/in/hojinjose</w:t>
+        </w:r>
+        <w:r>
+          <w:rPr>
+            <w:rStyle w:val="Hyperlink"/>
+          </w:rPr>
+          <w:t>phmok/</w:t>
         </w:r>
       </w:hyperlink>
+      <w:r>
+        <w:t xml:space="preserve"> </w:t>
+      </w:r>
     </w:p>
     <w:p>
       <w:pPr>
@@ -214,7 +222,23 @@
         <w:jc w:val="left"/>
       </w:pPr>
       <w:r>
-        <w:t>Proficiency in utilizing TensorFlow/Keras, PyTorch, Scikit-Learn,</w:t>
+        <w:t>Proficiency in utilizing TensorFlow/</w:t>
+      </w:r>
+      <w:proofErr w:type="spellStart"/>
+      <w:r>
+        <w:t>Keras</w:t>
+      </w:r>
+      <w:proofErr w:type="spellEnd"/>
+      <w:r>
+        <w:t xml:space="preserve">, </w:t>
+      </w:r>
+      <w:proofErr w:type="spellStart"/>
+      <w:r>
+        <w:t>PyTorch</w:t>
+      </w:r>
+      <w:proofErr w:type="spellEnd"/>
+      <w:r>
+        <w:t>, Scikit-Learn,</w:t>
       </w:r>
       <w:r>
         <w:t xml:space="preserve"> OpenCV,</w:t>
@@ -974,7 +998,7 @@
         <w:tab/>
         <w:t xml:space="preserve">             </w:t>
       </w:r>
-      <w:hyperlink r:id="rId11" w:history="1">
+      <w:hyperlink r:id="rId11" w:anchor="/GAN" w:history="1">
         <w:r>
           <w:rPr>
             <w:rStyle w:val="Hyperlink"/>
@@ -1005,7 +1029,15 @@
         <w:jc w:val="left"/>
       </w:pPr>
       <w:r>
-        <w:t>Used PyTorch to create a GAN that outputs images of fake dogs and cats</w:t>
+        <w:t xml:space="preserve">Used </w:t>
+      </w:r>
+      <w:proofErr w:type="spellStart"/>
+      <w:r>
+        <w:t>PyTorch</w:t>
+      </w:r>
+      <w:proofErr w:type="spellEnd"/>
+      <w:r>
+        <w:t xml:space="preserve"> to create a GAN that outputs images of fake dogs and cats</w:t>
       </w:r>
     </w:p>
     <w:p>
@@ -1112,7 +1144,7 @@
         <w:tab/>
         <w:t xml:space="preserve">             </w:t>
       </w:r>
-      <w:hyperlink r:id="rId12" w:history="1">
+      <w:hyperlink r:id="rId12" w:anchor="/CNN" w:history="1">
         <w:r>
           <w:rPr>
             <w:rStyle w:val="Hyperlink"/>
@@ -1138,7 +1170,23 @@
         <w:jc w:val="left"/>
       </w:pPr>
       <w:r>
-        <w:t>Created Convolution Neural Network models on both Tensorflow and PyTorch to classify Dogs and Cats</w:t>
+        <w:t xml:space="preserve">Created Convolution Neural Network models on both </w:t>
+      </w:r>
+      <w:proofErr w:type="spellStart"/>
+      <w:r>
+        <w:t>Tensorflow</w:t>
+      </w:r>
+      <w:proofErr w:type="spellEnd"/>
+      <w:r>
+        <w:t xml:space="preserve"> and </w:t>
+      </w:r>
+      <w:proofErr w:type="spellStart"/>
+      <w:r>
+        <w:t>PyTorch</w:t>
+      </w:r>
+      <w:proofErr w:type="spellEnd"/>
+      <w:r>
+        <w:t xml:space="preserve"> to classify Dogs and Cats</w:t>
       </w:r>
     </w:p>
     <w:p>
@@ -1152,7 +1200,31 @@
         <w:jc w:val="left"/>
       </w:pPr>
       <w:r>
-        <w:t xml:space="preserve">Used dropout layers and Batch normalization on PyTorch model which greatly reduced overfitting. Tensorflow model achieved a 92.6% training accuracy and 78.6% validation accuracy. However, PyTorch model achieved a 77.5% training accuracy and 76.6% validation accuracy. </w:t>
+        <w:t xml:space="preserve">Used dropout layers and Batch normalization on </w:t>
+      </w:r>
+      <w:proofErr w:type="spellStart"/>
+      <w:r>
+        <w:t>PyTorch</w:t>
+      </w:r>
+      <w:proofErr w:type="spellEnd"/>
+      <w:r>
+        <w:t xml:space="preserve"> model which greatly reduced overfitting. </w:t>
+      </w:r>
+      <w:proofErr w:type="spellStart"/>
+      <w:r>
+        <w:t>Tensorflow</w:t>
+      </w:r>
+      <w:proofErr w:type="spellEnd"/>
+      <w:r>
+        <w:t xml:space="preserve"> model achieved a 92.6% training accuracy and 78.6% validation accuracy. However, </w:t>
+      </w:r>
+      <w:proofErr w:type="spellStart"/>
+      <w:r>
+        <w:t>PyTorch</w:t>
+      </w:r>
+      <w:proofErr w:type="spellEnd"/>
+      <w:r>
+        <w:t xml:space="preserve"> model achieved a 77.5% training accuracy and 76.6% validation accuracy. </w:t>
       </w:r>
     </w:p>
     <w:p>
@@ -1170,7 +1242,15 @@
         </w:rPr>
       </w:pPr>
       <w:r>
-        <w:t>Implemented the AlexNet model, which improved results with 91% training accuracy and 95% test accuracy</w:t>
+        <w:t xml:space="preserve">Implemented the </w:t>
+      </w:r>
+      <w:proofErr w:type="spellStart"/>
+      <w:r>
+        <w:t>AlexNet</w:t>
+      </w:r>
+      <w:proofErr w:type="spellEnd"/>
+      <w:r>
+        <w:t xml:space="preserve"> model, which improved results with 91% training accuracy and 95% test accuracy</w:t>
       </w:r>
     </w:p>
     <w:p>
@@ -1202,23 +1282,39 @@
           <w:b/>
           <w:bCs/>
         </w:rPr>
-        <w:t>Single Shot MultiBox Detection</w:t>
-      </w:r>
+        <w:t xml:space="preserve">Single Shot </w:t>
+      </w:r>
+      <w:proofErr w:type="spellStart"/>
       <w:r>
         <w:rPr>
           <w:b/>
           <w:bCs/>
         </w:rPr>
-        <w:tab/>
-      </w:r>
+        <w:t>MultiBox</w:t>
+      </w:r>
+      <w:proofErr w:type="spellEnd"/>
       <w:r>
         <w:rPr>
           <w:b/>
           <w:bCs/>
         </w:rPr>
+        <w:t xml:space="preserve"> Detection</w:t>
+      </w:r>
+      <w:r>
+        <w:rPr>
+          <w:b/>
+          <w:bCs/>
+        </w:rPr>
+        <w:tab/>
+      </w:r>
+      <w:r>
+        <w:rPr>
+          <w:b/>
+          <w:bCs/>
+        </w:rPr>
         <w:t xml:space="preserve">             </w:t>
       </w:r>
-      <w:hyperlink r:id="rId13" w:history="1">
+      <w:hyperlink r:id="rId13" w:anchor="/SSD" w:history="1">
         <w:r>
           <w:rPr>
             <w:rStyle w:val="Hyperlink"/>
@@ -1244,7 +1340,15 @@
         <w:jc w:val="left"/>
       </w:pPr>
       <w:r>
-        <w:t>Implemented a pre-trained SSD model using PyTorch to perform Object Detection on videos</w:t>
+        <w:t xml:space="preserve">Implemented a pre-trained SSD model using </w:t>
+      </w:r>
+      <w:proofErr w:type="spellStart"/>
+      <w:r>
+        <w:t>PyTorch</w:t>
+      </w:r>
+      <w:proofErr w:type="spellEnd"/>
+      <w:r>
+        <w:t xml:space="preserve"> to perform Object Detection on videos</w:t>
       </w:r>
     </w:p>
     <w:p>
@@ -1289,7 +1393,23 @@
           <w:b/>
           <w:bCs/>
         </w:rPr>
-        <w:t xml:space="preserve">Face Detection with Haar Cascades </w:t>
+        <w:t xml:space="preserve">Face Detection with </w:t>
+      </w:r>
+      <w:proofErr w:type="spellStart"/>
+      <w:r>
+        <w:rPr>
+          <w:b/>
+          <w:bCs/>
+        </w:rPr>
+        <w:t>Haar</w:t>
+      </w:r>
+      <w:proofErr w:type="spellEnd"/>
+      <w:r>
+        <w:rPr>
+          <w:b/>
+          <w:bCs/>
+        </w:rPr>
+        <w:t xml:space="preserve"> Cascades </w:t>
       </w:r>
       <w:r>
         <w:rPr>
@@ -1355,7 +1475,15 @@
         <w:jc w:val="left"/>
       </w:pPr>
       <w:r>
-        <w:t>Used OpenCV to load pre-trained Haar Cascades for the face, eyes, and smile</w:t>
+        <w:t xml:space="preserve">Used OpenCV to load pre-trained </w:t>
+      </w:r>
+      <w:proofErr w:type="spellStart"/>
+      <w:r>
+        <w:t>Haar</w:t>
+      </w:r>
+      <w:proofErr w:type="spellEnd"/>
+      <w:r>
+        <w:t xml:space="preserve"> Cascades for the face, eyes, and smile</w:t>
       </w:r>
     </w:p>
     <w:p>
@@ -1372,7 +1500,15 @@
         <w:t xml:space="preserve">Created a Detect function which </w:t>
       </w:r>
       <w:r>
-        <w:t>applies rectangles around the regions of interest detected by the Haar Cascade to</w:t>
+        <w:t xml:space="preserve">applies rectangles around the regions of interest detected by the </w:t>
+      </w:r>
+      <w:proofErr w:type="spellStart"/>
+      <w:r>
+        <w:t>Haar</w:t>
+      </w:r>
+      <w:proofErr w:type="spellEnd"/>
+      <w:r>
+        <w:t xml:space="preserve"> Cascade to</w:t>
       </w:r>
       <w:r>
         <w:t xml:space="preserve"> the input video frames.</w:t>
@@ -1431,7 +1567,7 @@
         <w:tab/>
         <w:t xml:space="preserve">              </w:t>
       </w:r>
-      <w:hyperlink r:id="rId14" w:history="1">
+      <w:hyperlink r:id="rId14" w:anchor="/license_plate" w:history="1">
         <w:r>
           <w:rPr>
             <w:rStyle w:val="Hyperlink"/>
@@ -1462,7 +1598,15 @@
         <w:jc w:val="left"/>
       </w:pPr>
       <w:r>
-        <w:t>Loaded a pre-trained Russian License plate Haar Cascade using OpenCV</w:t>
+        <w:t xml:space="preserve">Loaded a pre-trained Russian License plate </w:t>
+      </w:r>
+      <w:proofErr w:type="spellStart"/>
+      <w:r>
+        <w:t>Haar</w:t>
+      </w:r>
+      <w:proofErr w:type="spellEnd"/>
+      <w:r>
+        <w:t xml:space="preserve"> Cascade using OpenCV</w:t>
       </w:r>
     </w:p>
     <w:p>
@@ -1476,16 +1620,18 @@
         <w:jc w:val="left"/>
       </w:pPr>
       <w:r>
-        <w:t>Created a Detect</w:t>
-      </w:r>
-      <w:r>
-        <w:t xml:space="preserve"> and Blur</w:t>
-      </w:r>
-      <w:r>
-        <w:t xml:space="preserve"> function </w:t>
-      </w:r>
-      <w:r>
-        <w:t>which animated a rectangle around the region of interest detected by the Haar Cascade, then applied a median blur to said region</w:t>
+        <w:t xml:space="preserve">Created a Detect and Blur function </w:t>
+      </w:r>
+      <w:r>
+        <w:t xml:space="preserve">which animated a rectangle around the region of interest detected by the </w:t>
+      </w:r>
+      <w:proofErr w:type="spellStart"/>
+      <w:r>
+        <w:t>Haar</w:t>
+      </w:r>
+      <w:proofErr w:type="spellEnd"/>
+      <w:r>
+        <w:t xml:space="preserve"> Cascade, then applied a median blur to said region</w:t>
       </w:r>
     </w:p>
     <w:p>
@@ -1523,7 +1669,23 @@
           <w:b/>
           <w:bCs/>
         </w:rPr>
-        <w:t xml:space="preserve">, Honours </w:t>
+        <w:t xml:space="preserve">, </w:t>
+      </w:r>
+      <w:proofErr w:type="spellStart"/>
+      <w:r>
+        <w:rPr>
+          <w:b/>
+          <w:bCs/>
+        </w:rPr>
+        <w:t>Honours</w:t>
+      </w:r>
+      <w:proofErr w:type="spellEnd"/>
+      <w:r>
+        <w:rPr>
+          <w:b/>
+          <w:bCs/>
+        </w:rPr>
+        <w:t xml:space="preserve"> </w:t>
       </w:r>
       <w:r>
         <w:rPr>
@@ -1879,7 +2041,7 @@
         <w:tab/>
         <w:t xml:space="preserve">             </w:t>
       </w:r>
-      <w:hyperlink r:id="rId15" w:history="1">
+      <w:hyperlink r:id="rId15" w:anchor="/GAN" w:history="1">
         <w:r>
           <w:rPr>
             <w:rStyle w:val="Hyperlink"/>
@@ -2065,7 +2227,7 @@
         <w:tab/>
         <w:t xml:space="preserve">              </w:t>
       </w:r>
-      <w:hyperlink r:id="rId18" w:history="1">
+      <w:hyperlink r:id="rId18" w:anchor="/license_plate" w:history="1">
         <w:r>
           <w:rPr>
             <w:rStyle w:val="Hyperlink"/>

--- a/Resume/Joseph_Mok_ComputerVision.docx
+++ b/Resume/Joseph_Mok_ComputerVision.docx
@@ -157,13 +157,7 @@
           <w:rPr>
             <w:rStyle w:val="Hyperlink"/>
           </w:rPr>
-          <w:t>https://www.linkedin.com/in/hojinjose</w:t>
-        </w:r>
-        <w:r>
-          <w:rPr>
-            <w:rStyle w:val="Hyperlink"/>
-          </w:rPr>
-          <w:t>phmok/</w:t>
+          <w:t>https://www.linkedin.com/in/hojinjosephmok/</w:t>
         </w:r>
       </w:hyperlink>
       <w:r>
@@ -222,23 +216,7 @@
         <w:jc w:val="left"/>
       </w:pPr>
       <w:r>
-        <w:t>Proficiency in utilizing TensorFlow/</w:t>
-      </w:r>
-      <w:proofErr w:type="spellStart"/>
-      <w:r>
-        <w:t>Keras</w:t>
-      </w:r>
-      <w:proofErr w:type="spellEnd"/>
-      <w:r>
-        <w:t xml:space="preserve">, </w:t>
-      </w:r>
-      <w:proofErr w:type="spellStart"/>
-      <w:r>
-        <w:t>PyTorch</w:t>
-      </w:r>
-      <w:proofErr w:type="spellEnd"/>
-      <w:r>
-        <w:t>, Scikit-Learn,</w:t>
+        <w:t>Proficiency in utilizing TensorFlow/Keras, PyTorch, Scikit-Learn,</w:t>
       </w:r>
       <w:r>
         <w:t xml:space="preserve"> OpenCV,</w:t>
@@ -435,13 +413,6 @@
       <w:pPr>
         <w:spacing w:before="0"/>
       </w:pPr>
-      <w:r>
-        <w:rPr>
-          <w:b/>
-          <w:bCs/>
-        </w:rPr>
-        <w:t xml:space="preserve">Senior </w:t>
-      </w:r>
       <w:r>
         <w:rPr>
           <w:b/>
@@ -1029,15 +1000,7 @@
         <w:jc w:val="left"/>
       </w:pPr>
       <w:r>
-        <w:t xml:space="preserve">Used </w:t>
-      </w:r>
-      <w:proofErr w:type="spellStart"/>
-      <w:r>
-        <w:t>PyTorch</w:t>
-      </w:r>
-      <w:proofErr w:type="spellEnd"/>
-      <w:r>
-        <w:t xml:space="preserve"> to create a GAN that outputs images of fake dogs and cats</w:t>
+        <w:t>Used PyTorch to create a GAN that outputs images of fake dogs and cats</w:t>
       </w:r>
     </w:p>
     <w:p>
@@ -1170,23 +1133,7 @@
         <w:jc w:val="left"/>
       </w:pPr>
       <w:r>
-        <w:t xml:space="preserve">Created Convolution Neural Network models on both </w:t>
-      </w:r>
-      <w:proofErr w:type="spellStart"/>
-      <w:r>
-        <w:t>Tensorflow</w:t>
-      </w:r>
-      <w:proofErr w:type="spellEnd"/>
-      <w:r>
-        <w:t xml:space="preserve"> and </w:t>
-      </w:r>
-      <w:proofErr w:type="spellStart"/>
-      <w:r>
-        <w:t>PyTorch</w:t>
-      </w:r>
-      <w:proofErr w:type="spellEnd"/>
-      <w:r>
-        <w:t xml:space="preserve"> to classify Dogs and Cats</w:t>
+        <w:t>Created Convolution Neural Network models on both Tensorflow and PyTorch to classify Dogs and Cats</w:t>
       </w:r>
     </w:p>
     <w:p>
@@ -1200,31 +1147,7 @@
         <w:jc w:val="left"/>
       </w:pPr>
       <w:r>
-        <w:t xml:space="preserve">Used dropout layers and Batch normalization on </w:t>
-      </w:r>
-      <w:proofErr w:type="spellStart"/>
-      <w:r>
-        <w:t>PyTorch</w:t>
-      </w:r>
-      <w:proofErr w:type="spellEnd"/>
-      <w:r>
-        <w:t xml:space="preserve"> model which greatly reduced overfitting. </w:t>
-      </w:r>
-      <w:proofErr w:type="spellStart"/>
-      <w:r>
-        <w:t>Tensorflow</w:t>
-      </w:r>
-      <w:proofErr w:type="spellEnd"/>
-      <w:r>
-        <w:t xml:space="preserve"> model achieved a 92.6% training accuracy and 78.6% validation accuracy. However, </w:t>
-      </w:r>
-      <w:proofErr w:type="spellStart"/>
-      <w:r>
-        <w:t>PyTorch</w:t>
-      </w:r>
-      <w:proofErr w:type="spellEnd"/>
-      <w:r>
-        <w:t xml:space="preserve"> model achieved a 77.5% training accuracy and 76.6% validation accuracy. </w:t>
+        <w:t xml:space="preserve">Used dropout layers and Batch normalization on PyTorch model which greatly reduced overfitting. Tensorflow model achieved a 92.6% training accuracy and 78.6% validation accuracy. However, PyTorch model achieved a 77.5% training accuracy and 76.6% validation accuracy. </w:t>
       </w:r>
     </w:p>
     <w:p>
@@ -1242,15 +1165,7 @@
         </w:rPr>
       </w:pPr>
       <w:r>
-        <w:t xml:space="preserve">Implemented the </w:t>
-      </w:r>
-      <w:proofErr w:type="spellStart"/>
-      <w:r>
-        <w:t>AlexNet</w:t>
-      </w:r>
-      <w:proofErr w:type="spellEnd"/>
-      <w:r>
-        <w:t xml:space="preserve"> model, which improved results with 91% training accuracy and 95% test accuracy</w:t>
+        <w:t>Implemented the AlexNet model, which improved results with 91% training accuracy and 95% test accuracy</w:t>
       </w:r>
     </w:p>
     <w:p>
@@ -1282,23 +1197,7 @@
           <w:b/>
           <w:bCs/>
         </w:rPr>
-        <w:t xml:space="preserve">Single Shot </w:t>
-      </w:r>
-      <w:proofErr w:type="spellStart"/>
-      <w:r>
-        <w:rPr>
-          <w:b/>
-          <w:bCs/>
-        </w:rPr>
-        <w:t>MultiBox</w:t>
-      </w:r>
-      <w:proofErr w:type="spellEnd"/>
-      <w:r>
-        <w:rPr>
-          <w:b/>
-          <w:bCs/>
-        </w:rPr>
-        <w:t xml:space="preserve"> Detection</w:t>
+        <w:t>Single Shot MultiBox Detection</w:t>
       </w:r>
       <w:r>
         <w:rPr>
@@ -1340,15 +1239,7 @@
         <w:jc w:val="left"/>
       </w:pPr>
       <w:r>
-        <w:t xml:space="preserve">Implemented a pre-trained SSD model using </w:t>
-      </w:r>
-      <w:proofErr w:type="spellStart"/>
-      <w:r>
-        <w:t>PyTorch</w:t>
-      </w:r>
-      <w:proofErr w:type="spellEnd"/>
-      <w:r>
-        <w:t xml:space="preserve"> to perform Object Detection on videos</w:t>
+        <w:t>Implemented a pre-trained SSD model using PyTorch to perform Object Detection on videos</w:t>
       </w:r>
     </w:p>
     <w:p>
@@ -1393,23 +1284,7 @@
           <w:b/>
           <w:bCs/>
         </w:rPr>
-        <w:t xml:space="preserve">Face Detection with </w:t>
-      </w:r>
-      <w:proofErr w:type="spellStart"/>
-      <w:r>
-        <w:rPr>
-          <w:b/>
-          <w:bCs/>
-        </w:rPr>
-        <w:t>Haar</w:t>
-      </w:r>
-      <w:proofErr w:type="spellEnd"/>
-      <w:r>
-        <w:rPr>
-          <w:b/>
-          <w:bCs/>
-        </w:rPr>
-        <w:t xml:space="preserve"> Cascades </w:t>
+        <w:t xml:space="preserve">Face Detection with Haar Cascades </w:t>
       </w:r>
       <w:r>
         <w:rPr>
@@ -1475,15 +1350,7 @@
         <w:jc w:val="left"/>
       </w:pPr>
       <w:r>
-        <w:t xml:space="preserve">Used OpenCV to load pre-trained </w:t>
-      </w:r>
-      <w:proofErr w:type="spellStart"/>
-      <w:r>
-        <w:t>Haar</w:t>
-      </w:r>
-      <w:proofErr w:type="spellEnd"/>
-      <w:r>
-        <w:t xml:space="preserve"> Cascades for the face, eyes, and smile</w:t>
+        <w:t>Used OpenCV to load pre-trained Haar Cascades for the face, eyes, and smile</w:t>
       </w:r>
     </w:p>
     <w:p>
@@ -1500,15 +1367,7 @@
         <w:t xml:space="preserve">Created a Detect function which </w:t>
       </w:r>
       <w:r>
-        <w:t xml:space="preserve">applies rectangles around the regions of interest detected by the </w:t>
-      </w:r>
-      <w:proofErr w:type="spellStart"/>
-      <w:r>
-        <w:t>Haar</w:t>
-      </w:r>
-      <w:proofErr w:type="spellEnd"/>
-      <w:r>
-        <w:t xml:space="preserve"> Cascade to</w:t>
+        <w:t>applies rectangles around the regions of interest detected by the Haar Cascade to</w:t>
       </w:r>
       <w:r>
         <w:t xml:space="preserve"> the input video frames.</w:t>
@@ -1598,15 +1457,7 @@
         <w:jc w:val="left"/>
       </w:pPr>
       <w:r>
-        <w:t xml:space="preserve">Loaded a pre-trained Russian License plate </w:t>
-      </w:r>
-      <w:proofErr w:type="spellStart"/>
-      <w:r>
-        <w:t>Haar</w:t>
-      </w:r>
-      <w:proofErr w:type="spellEnd"/>
-      <w:r>
-        <w:t xml:space="preserve"> Cascade using OpenCV</w:t>
+        <w:t>Loaded a pre-trained Russian License plate Haar Cascade using OpenCV</w:t>
       </w:r>
     </w:p>
     <w:p>
@@ -1623,15 +1474,7 @@
         <w:t xml:space="preserve">Created a Detect and Blur function </w:t>
       </w:r>
       <w:r>
-        <w:t xml:space="preserve">which animated a rectangle around the region of interest detected by the </w:t>
-      </w:r>
-      <w:proofErr w:type="spellStart"/>
-      <w:r>
-        <w:t>Haar</w:t>
-      </w:r>
-      <w:proofErr w:type="spellEnd"/>
-      <w:r>
-        <w:t xml:space="preserve"> Cascade, then applied a median blur to said region</w:t>
+        <w:t>which animated a rectangle around the region of interest detected by the Haar Cascade, then applied a median blur to said region</w:t>
       </w:r>
     </w:p>
     <w:p>
@@ -1669,23 +1512,7 @@
           <w:b/>
           <w:bCs/>
         </w:rPr>
-        <w:t xml:space="preserve">, </w:t>
-      </w:r>
-      <w:proofErr w:type="spellStart"/>
-      <w:r>
-        <w:rPr>
-          <w:b/>
-          <w:bCs/>
-        </w:rPr>
-        <w:t>Honours</w:t>
-      </w:r>
-      <w:proofErr w:type="spellEnd"/>
-      <w:r>
-        <w:rPr>
-          <w:b/>
-          <w:bCs/>
-        </w:rPr>
-        <w:t xml:space="preserve"> </w:t>
+        <w:t xml:space="preserve">, Honours </w:t>
       </w:r>
       <w:r>
         <w:rPr>

--- a/Resume/Joseph_Mok_ComputerVision.docx
+++ b/Resume/Joseph_Mok_ComputerVision.docx
@@ -31,73 +31,6 @@
           <w:bottom w:val="single" w:sz="12" w:space="0" w:color="auto"/>
         </w:pBdr>
         <w:spacing w:before="0" w:line="264" w:lineRule="auto"/>
-        <w:jc w:val="center"/>
-        <w:rPr>
-          <w:sz w:val="20"/>
-        </w:rPr>
-      </w:pPr>
-      <w:r>
-        <w:rPr>
-          <w:sz w:val="20"/>
-        </w:rPr>
-        <w:t>h</w:t>
-      </w:r>
-      <w:r>
-        <w:rPr>
-          <w:sz w:val="20"/>
-        </w:rPr>
-        <w:t>ojinmok</w:t>
-      </w:r>
-      <w:r>
-        <w:rPr>
-          <w:sz w:val="20"/>
-        </w:rPr>
-        <w:t>@</w:t>
-      </w:r>
-      <w:r>
-        <w:rPr>
-          <w:sz w:val="20"/>
-        </w:rPr>
-        <w:t>gmai</w:t>
-      </w:r>
-      <w:r>
-        <w:rPr>
-          <w:sz w:val="20"/>
-        </w:rPr>
-        <w:t>l.com</w:t>
-      </w:r>
-      <w:r>
-        <w:rPr>
-          <w:sz w:val="20"/>
-        </w:rPr>
-        <w:t xml:space="preserve">  </w:t>
-      </w:r>
-      <w:r>
-        <w:rPr>
-          <w:rFonts w:ascii="Symbol" w:hAnsi="Symbol"/>
-          <w:sz w:val="20"/>
-        </w:rPr>
-        <w:sym w:font="Symbol" w:char="F0B7"/>
-      </w:r>
-      <w:r>
-        <w:rPr>
-          <w:sz w:val="20"/>
-        </w:rPr>
-        <w:t xml:space="preserve">  (</w:t>
-      </w:r>
-      <w:r>
-        <w:rPr>
-          <w:sz w:val="20"/>
-        </w:rPr>
-        <w:t>647) 975-5126</w:t>
-      </w:r>
-    </w:p>
-    <w:p>
-      <w:pPr>
-        <w:pBdr>
-          <w:bottom w:val="single" w:sz="12" w:space="0" w:color="auto"/>
-        </w:pBdr>
-        <w:spacing w:before="0" w:line="264" w:lineRule="auto"/>
         <w:rPr>
           <w:rFonts w:asciiTheme="majorHAnsi" w:hAnsiTheme="majorHAnsi"/>
           <w:sz w:val="20"/>
@@ -105,26 +38,19 @@
       </w:pPr>
       <w:r>
         <w:rPr>
-          <w:rFonts w:asciiTheme="majorHAnsi" w:hAnsiTheme="majorHAnsi"/>
           <w:sz w:val="20"/>
         </w:rPr>
-        <w:t>Portfolio Website:</w:t>
-      </w:r>
-      <w:r>
-        <w:rPr>
-          <w:rFonts w:asciiTheme="majorHAnsi" w:hAnsiTheme="majorHAnsi"/>
-          <w:sz w:val="20"/>
-        </w:rPr>
-        <w:t xml:space="preserve"> </w:t>
+        <w:t xml:space="preserve">Email: </w:t>
       </w:r>
       <w:hyperlink r:id="rId7" w:history="1">
         <w:r>
           <w:rPr>
             <w:rStyle w:val="Hyperlink"/>
-            <w:rFonts w:asciiTheme="majorHAnsi" w:hAnsiTheme="majorHAnsi"/>
+            <w:i/>
+            <w:iCs/>
             <w:sz w:val="20"/>
           </w:rPr>
-          <w:t>https://hjmok.github.io/josephmok_portfolio</w:t>
+          <w:t>hojinmok@gmail.com</w:t>
         </w:r>
       </w:hyperlink>
       <w:r>
@@ -134,782 +60,71 @@
         </w:rPr>
         <w:t xml:space="preserve"> </w:t>
       </w:r>
-    </w:p>
-    <w:p>
-      <w:pPr>
-        <w:pBdr>
-          <w:bottom w:val="single" w:sz="12" w:space="0" w:color="auto"/>
-        </w:pBdr>
-        <w:spacing w:before="0" w:line="264" w:lineRule="auto"/>
-        <w:rPr>
-          <w:sz w:val="20"/>
-        </w:rPr>
-      </w:pPr>
       <w:r>
         <w:rPr>
           <w:rFonts w:asciiTheme="majorHAnsi" w:hAnsiTheme="majorHAnsi"/>
           <w:sz w:val="20"/>
         </w:rPr>
-        <w:t xml:space="preserve">Linked In: </w:t>
-      </w:r>
-      <w:hyperlink r:id="rId8" w:history="1">
-        <w:r>
-          <w:rPr>
-            <w:rStyle w:val="Hyperlink"/>
-          </w:rPr>
-          <w:t>https://www.linkedin.com/in/hojinjosephmok/</w:t>
-        </w:r>
-      </w:hyperlink>
-      <w:r>
-        <w:t xml:space="preserve"> </w:t>
-      </w:r>
-    </w:p>
-    <w:p>
-      <w:pPr>
-        <w:pBdr>
-          <w:bottom w:val="single" w:sz="12" w:space="0" w:color="auto"/>
-        </w:pBdr>
-        <w:spacing w:before="0" w:line="264" w:lineRule="auto"/>
+        <w:tab/>
+      </w:r>
+      <w:r>
         <w:rPr>
           <w:rFonts w:asciiTheme="majorHAnsi" w:hAnsiTheme="majorHAnsi"/>
           <w:sz w:val="20"/>
         </w:rPr>
-      </w:pPr>
+        <w:tab/>
+      </w:r>
       <w:r>
         <w:rPr>
           <w:rFonts w:asciiTheme="majorHAnsi" w:hAnsiTheme="majorHAnsi"/>
           <w:sz w:val="20"/>
         </w:rPr>
-        <w:t>GitHub</w:t>
+        <w:tab/>
       </w:r>
       <w:r>
         <w:rPr>
           <w:rFonts w:asciiTheme="majorHAnsi" w:hAnsiTheme="majorHAnsi"/>
           <w:sz w:val="20"/>
         </w:rPr>
-        <w:t xml:space="preserve">: </w:t>
-      </w:r>
-      <w:hyperlink r:id="rId9" w:history="1">
-        <w:r>
-          <w:rPr>
-            <w:rStyle w:val="Hyperlink"/>
-            <w:rFonts w:asciiTheme="majorHAnsi" w:hAnsiTheme="majorHAnsi"/>
-            <w:sz w:val="20"/>
-          </w:rPr>
-          <w:t>https://github.com/hjmok</w:t>
-        </w:r>
-      </w:hyperlink>
-    </w:p>
-    <w:p>
-      <w:pPr>
-        <w:pStyle w:val="Heading1"/>
-        <w:spacing w:before="0" w:after="0" w:line="240" w:lineRule="auto"/>
-      </w:pPr>
-      <w:r>
-        <w:t>Summary of Qualifications</w:t>
-      </w:r>
-    </w:p>
-    <w:p>
-      <w:pPr>
-        <w:pStyle w:val="QualificationsList"/>
-        <w:spacing w:before="0" w:line="360" w:lineRule="auto"/>
-        <w:jc w:val="left"/>
-      </w:pPr>
-      <w:r>
-        <w:t>Proficiency in utilizing TensorFlow/Keras, PyTorch, Scikit-Learn,</w:t>
-      </w:r>
-      <w:r>
-        <w:t xml:space="preserve"> OpenCV,</w:t>
-      </w:r>
-      <w:r>
-        <w:t xml:space="preserve"> NumPy, and Pandas</w:t>
-      </w:r>
-      <w:r>
-        <w:t xml:space="preserve"> libraries</w:t>
-      </w:r>
-      <w:r>
-        <w:t xml:space="preserve"> in Python</w:t>
-      </w:r>
-    </w:p>
-    <w:p>
-      <w:pPr>
-        <w:pStyle w:val="QualificationsList"/>
-        <w:spacing w:before="0" w:line="360" w:lineRule="auto"/>
-        <w:jc w:val="left"/>
-      </w:pPr>
-      <w:r>
-        <w:t>Programmed various</w:t>
-      </w:r>
-      <w:r>
-        <w:t xml:space="preserve"> machine</w:t>
-      </w:r>
-      <w:r>
-        <w:t xml:space="preserve"> learning models including linear/logistic regression, CNN, RNN, NLP</w:t>
-      </w:r>
-      <w:r>
-        <w:t xml:space="preserve"> models</w:t>
-      </w:r>
-      <w:r>
-        <w:t>, etc.</w:t>
-      </w:r>
-    </w:p>
-    <w:p>
-      <w:pPr>
-        <w:pStyle w:val="QualificationsList"/>
-        <w:spacing w:before="0" w:line="360" w:lineRule="auto"/>
-        <w:jc w:val="left"/>
-      </w:pPr>
-      <w:r>
-        <w:t>Well versed in data preprocessing</w:t>
-      </w:r>
-      <w:r>
-        <w:t xml:space="preserve"> and </w:t>
-      </w:r>
-      <w:r>
-        <w:t>feature engineering in preparation of machine learning model training</w:t>
-      </w:r>
-    </w:p>
-    <w:p>
-      <w:pPr>
-        <w:pStyle w:val="QualificationsList"/>
-        <w:spacing w:before="0" w:line="360" w:lineRule="auto"/>
-      </w:pPr>
-      <w:r>
-        <w:t>Experienced with SCADA and PLC software packages, including Allen Bradley and Ignition Automation Software</w:t>
-      </w:r>
-    </w:p>
-    <w:p>
-      <w:pPr>
-        <w:pStyle w:val="QualificationsList"/>
-        <w:spacing w:before="0" w:line="360" w:lineRule="auto"/>
-      </w:pPr>
-      <w:r>
-        <w:t>Experienced integrating</w:t>
-      </w:r>
-      <w:r>
-        <w:t xml:space="preserve"> MySQL</w:t>
-      </w:r>
-      <w:r>
-        <w:t xml:space="preserve">, </w:t>
-      </w:r>
-      <w:r>
-        <w:t>Python scripting</w:t>
-      </w:r>
-      <w:r>
-        <w:t xml:space="preserve">, and </w:t>
-      </w:r>
-      <w:r>
-        <w:t>Ignition</w:t>
-      </w:r>
-      <w:r>
-        <w:t xml:space="preserve"> for</w:t>
-      </w:r>
-      <w:r>
-        <w:t xml:space="preserve"> capturing </w:t>
-      </w:r>
-      <w:r>
-        <w:t>SCADA trend data</w:t>
-      </w:r>
-      <w:r>
-        <w:t xml:space="preserve"> and data analysis</w:t>
-      </w:r>
-    </w:p>
-    <w:p>
-      <w:pPr>
-        <w:pStyle w:val="QualificationsList"/>
-        <w:spacing w:before="0" w:line="360" w:lineRule="auto"/>
-        <w:jc w:val="left"/>
-      </w:pPr>
-      <w:r>
-        <w:t>Strong cross-functional project management experience from leading</w:t>
-      </w:r>
-      <w:r>
-        <w:t xml:space="preserve"> various multidisciplinary </w:t>
-      </w:r>
-      <w:r>
-        <w:t>projects</w:t>
-      </w:r>
-    </w:p>
-    <w:p>
-      <w:pPr>
-        <w:pStyle w:val="Heading1"/>
-        <w:tabs>
-          <w:tab w:val="center" w:pos="5256"/>
-          <w:tab w:val="right" w:pos="10512"/>
-        </w:tabs>
-        <w:spacing w:before="0" w:after="0" w:line="240" w:lineRule="auto"/>
-        <w:jc w:val="left"/>
-      </w:pPr>
-      <w:r>
         <w:tab/>
       </w:r>
       <w:r>
+        <w:rPr>
+          <w:rFonts w:asciiTheme="majorHAnsi" w:hAnsiTheme="majorHAnsi"/>
+          <w:sz w:val="20"/>
+        </w:rPr>
         <w:tab/>
       </w:r>
       <w:r>
+        <w:rPr>
+          <w:rFonts w:asciiTheme="majorHAnsi" w:hAnsiTheme="majorHAnsi"/>
+          <w:sz w:val="20"/>
+        </w:rPr>
         <w:tab/>
       </w:r>
       <w:r>
-        <w:t>Professional Experience</w:t>
-      </w:r>
-      <w:r>
+        <w:rPr>
+          <w:rFonts w:asciiTheme="majorHAnsi" w:hAnsiTheme="majorHAnsi"/>
+          <w:sz w:val="20"/>
+        </w:rPr>
         <w:tab/>
       </w:r>
-    </w:p>
-    <w:p>
-      <w:pPr>
-        <w:spacing w:before="0"/>
-        <w:jc w:val="both"/>
-        <w:rPr>
-          <w:i/>
-        </w:rPr>
-      </w:pPr>
-      <w:r>
-        <w:t xml:space="preserve">Yaya Foods Corp.      </w:t>
-      </w:r>
-      <w:r>
+      <w:r>
+        <w:rPr>
+          <w:rFonts w:asciiTheme="majorHAnsi" w:hAnsiTheme="majorHAnsi"/>
+          <w:sz w:val="20"/>
+        </w:rPr>
         <w:tab/>
-      </w:r>
-      <w:r>
-        <w:tab/>
-      </w:r>
-      <w:r>
-        <w:tab/>
-      </w:r>
-      <w:r>
-        <w:tab/>
-      </w:r>
-      <w:r>
-        <w:tab/>
-      </w:r>
-      <w:r>
-        <w:tab/>
-      </w:r>
-      <w:r>
-        <w:tab/>
-      </w:r>
-      <w:r>
-        <w:tab/>
-      </w:r>
-      <w:r>
-        <w:tab/>
-      </w:r>
-      <w:r>
-        <w:tab/>
-        <w:t xml:space="preserve">         </w:t>
-      </w:r>
-      <w:r>
-        <w:tab/>
-        <w:t xml:space="preserve"> </w:t>
-      </w:r>
-      <w:r>
-        <w:rPr>
-          <w:i/>
-        </w:rPr>
-        <w:t>Toronto, ON</w:t>
-      </w:r>
-    </w:p>
-    <w:p>
-      <w:pPr>
-        <w:spacing w:before="0"/>
-      </w:pPr>
-      <w:r>
-        <w:rPr>
-          <w:b/>
-          <w:bCs/>
-        </w:rPr>
-        <w:t>Automation Engineer</w:t>
-      </w:r>
-      <w:r>
-        <w:rPr>
-          <w:bCs/>
-          <w:i/>
-        </w:rPr>
-        <w:t>,</w:t>
-      </w:r>
-      <w:r>
-        <w:rPr>
-          <w:b/>
-          <w:bCs/>
-        </w:rPr>
-        <w:t xml:space="preserve"> </w:t>
-      </w:r>
-      <w:r>
-        <w:rPr>
-          <w:bCs/>
-        </w:rPr>
-        <w:t>July</w:t>
-      </w:r>
-      <w:r>
-        <w:rPr>
-          <w:bCs/>
-        </w:rPr>
-        <w:t xml:space="preserve"> 2019</w:t>
-      </w:r>
-      <w:r>
-        <w:t xml:space="preserve"> – </w:t>
-      </w:r>
-      <w:r>
-        <w:t>Present</w:t>
-      </w:r>
-    </w:p>
-    <w:p>
-      <w:pPr>
-        <w:pStyle w:val="ProfessionalExperienceDuties"/>
-        <w:numPr>
-          <w:ilvl w:val="0"/>
-          <w:numId w:val="30"/>
-        </w:numPr>
-        <w:spacing w:before="0" w:line="276" w:lineRule="auto"/>
-        <w:jc w:val="left"/>
-      </w:pPr>
-      <w:r>
-        <w:t>Lead the automation design for several SCADA systems</w:t>
-      </w:r>
-      <w:r>
-        <w:t xml:space="preserve"> </w:t>
-      </w:r>
-      <w:r>
-        <w:t xml:space="preserve">for beverage manufacturing clients by integrating Rockwell Automation PLCs/HMIs, Ignition </w:t>
-      </w:r>
-      <w:r>
-        <w:t>Automation Software</w:t>
-      </w:r>
-      <w:r>
-        <w:t>, MySQL, and ethernet IP networks</w:t>
-      </w:r>
-    </w:p>
-    <w:p>
-      <w:pPr>
-        <w:pStyle w:val="ProfessionalExperienceDuties"/>
-        <w:numPr>
-          <w:ilvl w:val="0"/>
-          <w:numId w:val="30"/>
-        </w:numPr>
-        <w:spacing w:before="0" w:line="276" w:lineRule="auto"/>
-        <w:jc w:val="left"/>
-      </w:pPr>
-      <w:r>
-        <w:t>Developed</w:t>
-      </w:r>
-      <w:r>
-        <w:t xml:space="preserve"> data mining process by s</w:t>
-      </w:r>
-      <w:r>
-        <w:t>tor</w:t>
-      </w:r>
-      <w:r>
-        <w:t>ing</w:t>
-      </w:r>
-      <w:r>
-        <w:t xml:space="preserve"> transmitter data from PLCs to MySQL database using Ignition </w:t>
-      </w:r>
-      <w:r>
-        <w:t>SCADA packages</w:t>
-      </w:r>
-      <w:r>
-        <w:t xml:space="preserve">. Developed client applications within Ignition for data analysis </w:t>
-      </w:r>
-      <w:r>
-        <w:t>(heavy Python scripting)</w:t>
-      </w:r>
-    </w:p>
-    <w:p>
-      <w:pPr>
-        <w:pStyle w:val="ProfessionalExperienceDuties"/>
-        <w:numPr>
-          <w:ilvl w:val="0"/>
-          <w:numId w:val="30"/>
-        </w:numPr>
-        <w:spacing w:before="0" w:line="276" w:lineRule="auto"/>
-        <w:jc w:val="left"/>
-      </w:pPr>
-      <w:r>
-        <w:t>Gained strong</w:t>
-      </w:r>
-      <w:r>
-        <w:t xml:space="preserve"> troubleshooting </w:t>
-      </w:r>
-      <w:r>
-        <w:t>skills</w:t>
-      </w:r>
-      <w:r>
-        <w:t xml:space="preserve"> </w:t>
-      </w:r>
-      <w:r>
-        <w:t xml:space="preserve">for </w:t>
-      </w:r>
-      <w:r>
-        <w:t>hardware</w:t>
-      </w:r>
-      <w:r>
-        <w:t xml:space="preserve"> and software</w:t>
-      </w:r>
-      <w:r>
-        <w:t xml:space="preserve"> to determine </w:t>
-      </w:r>
-      <w:r>
-        <w:t>root cause of production halts</w:t>
-      </w:r>
-    </w:p>
-    <w:p>
-      <w:pPr>
-        <w:pStyle w:val="ProfessionalExperienceDuties"/>
-        <w:numPr>
-          <w:ilvl w:val="0"/>
-          <w:numId w:val="30"/>
-        </w:numPr>
-        <w:spacing w:before="0" w:after="240" w:line="276" w:lineRule="auto"/>
-        <w:jc w:val="left"/>
-      </w:pPr>
-      <w:r>
-        <w:t xml:space="preserve">Sourced </w:t>
-      </w:r>
-      <w:r>
-        <w:t>transmitters,</w:t>
-      </w:r>
-      <w:r>
-        <w:t xml:space="preserve"> motors,</w:t>
-      </w:r>
-      <w:r>
-        <w:t xml:space="preserve"> VFDs,</w:t>
-      </w:r>
-      <w:r>
-        <w:t xml:space="preserve"> valves, and </w:t>
-      </w:r>
-      <w:r>
-        <w:t xml:space="preserve">necessary </w:t>
-      </w:r>
-      <w:r>
-        <w:t>hardware</w:t>
-      </w:r>
-      <w:r>
-        <w:t xml:space="preserve"> </w:t>
-      </w:r>
-      <w:r>
-        <w:t>for new automat</w:t>
-      </w:r>
-      <w:r>
-        <w:t>ion</w:t>
-      </w:r>
-      <w:r>
-        <w:t xml:space="preserve"> systems</w:t>
-      </w:r>
-    </w:p>
-    <w:p>
-      <w:pPr>
-        <w:spacing w:before="0"/>
-        <w:jc w:val="both"/>
-        <w:rPr>
-          <w:i/>
-        </w:rPr>
-      </w:pPr>
-      <w:r>
-        <w:t xml:space="preserve">Apple Inc.      </w:t>
-      </w:r>
-      <w:r>
-        <w:tab/>
-      </w:r>
-      <w:r>
-        <w:tab/>
-      </w:r>
-      <w:r>
-        <w:tab/>
-      </w:r>
-      <w:r>
-        <w:tab/>
-      </w:r>
-      <w:r>
-        <w:tab/>
-      </w:r>
-      <w:r>
-        <w:tab/>
-      </w:r>
-      <w:r>
-        <w:tab/>
-      </w:r>
-      <w:r>
-        <w:tab/>
-      </w:r>
-      <w:r>
-        <w:tab/>
-      </w:r>
-      <w:r>
-        <w:tab/>
-        <w:t xml:space="preserve">         </w:t>
-      </w:r>
-      <w:r>
-        <w:tab/>
-        <w:t xml:space="preserve">               </w:t>
-      </w:r>
-      <w:r>
-        <w:rPr>
-          <w:i/>
-        </w:rPr>
-        <w:t>Cupertino, CA</w:t>
-      </w:r>
-    </w:p>
-    <w:p>
-      <w:pPr>
-        <w:spacing w:before="0"/>
-      </w:pPr>
-      <w:r>
-        <w:rPr>
-          <w:b/>
-          <w:bCs/>
-        </w:rPr>
-        <w:t xml:space="preserve">Recycling </w:t>
-      </w:r>
-      <w:r>
-        <w:rPr>
-          <w:b/>
-          <w:bCs/>
-        </w:rPr>
-        <w:t xml:space="preserve">R&amp;D </w:t>
-      </w:r>
-      <w:r>
-        <w:rPr>
-          <w:b/>
-          <w:bCs/>
-        </w:rPr>
-        <w:t>Engineer</w:t>
-      </w:r>
-      <w:r>
-        <w:rPr>
-          <w:b/>
-          <w:bCs/>
-        </w:rPr>
-        <w:t xml:space="preserve"> Intern</w:t>
-      </w:r>
-      <w:r>
-        <w:rPr>
-          <w:bCs/>
-          <w:i/>
-        </w:rPr>
-        <w:t>,</w:t>
-      </w:r>
-      <w:r>
-        <w:rPr>
-          <w:b/>
-          <w:bCs/>
-        </w:rPr>
-        <w:t xml:space="preserve"> </w:t>
-      </w:r>
-      <w:r>
-        <w:rPr>
-          <w:bCs/>
-        </w:rPr>
-        <w:t xml:space="preserve">September </w:t>
-      </w:r>
-      <w:r>
-        <w:t xml:space="preserve">2018 – </w:t>
-      </w:r>
-      <w:r>
-        <w:t>April</w:t>
-      </w:r>
-      <w:r>
-        <w:t xml:space="preserve"> 201</w:t>
-      </w:r>
-      <w:r>
-        <w:t>9</w:t>
-      </w:r>
-    </w:p>
-    <w:p>
-      <w:pPr>
-        <w:pStyle w:val="ProfessionalExperienceDuties"/>
-        <w:numPr>
-          <w:ilvl w:val="0"/>
-          <w:numId w:val="30"/>
-        </w:numPr>
-        <w:spacing w:before="0" w:line="276" w:lineRule="auto"/>
-        <w:jc w:val="left"/>
-      </w:pPr>
-      <w:r>
-        <w:t>Managed</w:t>
-      </w:r>
-      <w:r>
-        <w:t xml:space="preserve"> </w:t>
-      </w:r>
-      <w:r>
-        <w:t>development of</w:t>
-      </w:r>
-      <w:r>
-        <w:t xml:space="preserve"> recycling </w:t>
-      </w:r>
-      <w:r>
-        <w:t xml:space="preserve">systems </w:t>
-      </w:r>
-      <w:r>
-        <w:t>for Apple product</w:t>
-      </w:r>
-      <w:r>
-        <w:t>s. Involved heavy c</w:t>
-      </w:r>
-      <w:r>
-        <w:t>oordinat</w:t>
-      </w:r>
-      <w:r>
-        <w:t>ion</w:t>
-      </w:r>
-      <w:r>
-        <w:t xml:space="preserve"> with vendors and internal </w:t>
-      </w:r>
-      <w:r>
-        <w:t>Product Design</w:t>
-      </w:r>
-      <w:r>
-        <w:t xml:space="preserve"> teams to </w:t>
-      </w:r>
-      <w:r>
-        <w:t xml:space="preserve">organize documentation and </w:t>
-      </w:r>
-      <w:r>
-        <w:t>deadlines</w:t>
-      </w:r>
-    </w:p>
-    <w:p>
-      <w:pPr>
-        <w:pStyle w:val="ProfessionalExperienceDuties"/>
-        <w:numPr>
-          <w:ilvl w:val="0"/>
-          <w:numId w:val="30"/>
-        </w:numPr>
-        <w:spacing w:before="0" w:line="276" w:lineRule="auto"/>
-        <w:jc w:val="left"/>
-      </w:pPr>
-      <w:r>
-        <w:t xml:space="preserve">Developed </w:t>
-      </w:r>
-      <w:r>
-        <w:t xml:space="preserve">optimal cycle time processes for </w:t>
-      </w:r>
-      <w:r>
-        <w:t>de-manufacturing</w:t>
-      </w:r>
-      <w:r>
-        <w:t xml:space="preserve"> of various</w:t>
-      </w:r>
-      <w:r>
-        <w:t xml:space="preserve"> </w:t>
-      </w:r>
-      <w:r>
-        <w:t>Apple products. Resulted in a 90% increase in the Unit-per-Hour output compared to the current manual methods</w:t>
-      </w:r>
-    </w:p>
-    <w:p>
-      <w:pPr>
-        <w:pStyle w:val="ProfessionalExperienceDuties"/>
-        <w:numPr>
-          <w:ilvl w:val="0"/>
-          <w:numId w:val="30"/>
-        </w:numPr>
-        <w:spacing w:before="0" w:line="276" w:lineRule="auto"/>
-        <w:jc w:val="left"/>
-      </w:pPr>
-      <w:r>
-        <w:t xml:space="preserve">Designed </w:t>
-      </w:r>
-      <w:r>
-        <w:t xml:space="preserve">semi-autonomous </w:t>
-      </w:r>
-      <w:r>
-        <w:t xml:space="preserve">prototypes </w:t>
-      </w:r>
-      <w:r>
-        <w:t>to showcase</w:t>
-      </w:r>
-      <w:r>
-        <w:t xml:space="preserve"> cycle time </w:t>
-      </w:r>
-      <w:r>
-        <w:t xml:space="preserve">and disassembly </w:t>
-      </w:r>
-      <w:r>
-        <w:t>improvement</w:t>
-      </w:r>
-      <w:r>
-        <w:t>s</w:t>
-      </w:r>
-      <w:r>
-        <w:t xml:space="preserve">. Designs </w:t>
-      </w:r>
-      <w:r>
-        <w:t>continuously</w:t>
-      </w:r>
-      <w:r>
-        <w:t xml:space="preserve"> integrated feedback </w:t>
-      </w:r>
-      <w:r>
-        <w:t>to</w:t>
-      </w:r>
-      <w:r>
-        <w:t xml:space="preserve"> </w:t>
+        <w:t xml:space="preserve">           </w:t>
       </w:r>
       <w:r>
         <w:rPr>
           <w:rFonts w:asciiTheme="majorHAnsi" w:hAnsiTheme="majorHAnsi"/>
-        </w:rPr>
-        <w:t>improve</w:t>
-      </w:r>
-      <w:r>
-        <w:rPr>
-          <w:rFonts w:asciiTheme="majorHAnsi" w:hAnsiTheme="majorHAnsi" w:cs="Segoe UI"/>
-          <w:sz w:val="23"/>
-          <w:szCs w:val="23"/>
-          <w:shd w:val="clear" w:color="auto" w:fill="FFFFFF"/>
-        </w:rPr>
-        <w:t xml:space="preserve"> operator ergonomics and meet California waste </w:t>
-      </w:r>
-      <w:r>
-        <w:rPr>
-          <w:rFonts w:asciiTheme="majorHAnsi" w:hAnsiTheme="majorHAnsi" w:cs="Segoe UI"/>
-          <w:sz w:val="23"/>
-          <w:szCs w:val="23"/>
-          <w:shd w:val="clear" w:color="auto" w:fill="FFFFFF"/>
-        </w:rPr>
-        <w:t>regulations</w:t>
-      </w:r>
-    </w:p>
-    <w:p>
-      <w:pPr>
-        <w:pStyle w:val="Heading1"/>
-        <w:spacing w:before="0" w:after="0" w:line="240" w:lineRule="auto"/>
-      </w:pPr>
-      <w:r>
-        <w:t>Projects</w:t>
-      </w:r>
-    </w:p>
-    <w:p>
-      <w:pPr>
-        <w:pStyle w:val="ProfessionalExperienceDuties"/>
-        <w:spacing w:before="0" w:after="240" w:line="276" w:lineRule="auto"/>
-        <w:jc w:val="left"/>
-      </w:pPr>
-      <w:r>
-        <w:t xml:space="preserve">The following are </w:t>
-      </w:r>
-      <w:r>
-        <w:t>Computer Vision</w:t>
-      </w:r>
-      <w:r>
-        <w:t xml:space="preserve"> project</w:t>
-      </w:r>
-      <w:r>
-        <w:t>s</w:t>
-      </w:r>
-      <w:r>
-        <w:t>.</w:t>
-      </w:r>
-      <w:r>
-        <w:t xml:space="preserve"> T</w:t>
-      </w:r>
-      <w:r>
-        <w:t>o see all projects, please visit</w:t>
-      </w:r>
-      <w:r>
-        <w:t xml:space="preserve">:    </w:t>
-      </w:r>
-      <w:hyperlink r:id="rId10" w:history="1">
+          <w:sz w:val="20"/>
+        </w:rPr>
+        <w:t xml:space="preserve">GitHub: </w:t>
+      </w:r>
+      <w:hyperlink r:id="rId8" w:history="1">
         <w:r>
           <w:rPr>
             <w:rStyle w:val="Hyperlink"/>
@@ -918,9 +133,653 @@
             <w:iCs/>
             <w:sz w:val="20"/>
           </w:rPr>
-          <w:t>https://hjmok.github.io/josephmok_portfolio</w:t>
+          <w:t>github.com/</w:t>
         </w:r>
+        <w:proofErr w:type="spellStart"/>
+        <w:r>
+          <w:rPr>
+            <w:rStyle w:val="Hyperlink"/>
+            <w:rFonts w:asciiTheme="majorHAnsi" w:hAnsiTheme="majorHAnsi"/>
+            <w:i/>
+            <w:iCs/>
+            <w:sz w:val="20"/>
+          </w:rPr>
+          <w:t>hjmok</w:t>
+        </w:r>
+        <w:proofErr w:type="spellEnd"/>
       </w:hyperlink>
+    </w:p>
+    <w:p>
+      <w:pPr>
+        <w:pBdr>
+          <w:bottom w:val="single" w:sz="12" w:space="0" w:color="auto"/>
+        </w:pBdr>
+        <w:spacing w:before="0" w:line="264" w:lineRule="auto"/>
+        <w:rPr>
+          <w:rFonts w:asciiTheme="majorHAnsi" w:hAnsiTheme="majorHAnsi"/>
+          <w:sz w:val="20"/>
+        </w:rPr>
+      </w:pPr>
+      <w:r>
+        <w:rPr>
+          <w:rFonts w:asciiTheme="majorHAnsi" w:hAnsiTheme="majorHAnsi"/>
+          <w:sz w:val="20"/>
+        </w:rPr>
+        <w:t>Portfoli</w:t>
+      </w:r>
+      <w:r>
+        <w:rPr>
+          <w:rFonts w:asciiTheme="majorHAnsi" w:hAnsiTheme="majorHAnsi"/>
+          <w:sz w:val="20"/>
+        </w:rPr>
+        <w:t>o</w:t>
+      </w:r>
+      <w:r>
+        <w:rPr>
+          <w:rFonts w:asciiTheme="majorHAnsi" w:hAnsiTheme="majorHAnsi"/>
+          <w:sz w:val="20"/>
+        </w:rPr>
+        <w:t xml:space="preserve">: </w:t>
+      </w:r>
+      <w:hyperlink r:id="rId9" w:history="1">
+        <w:r>
+          <w:rPr>
+            <w:rStyle w:val="Hyperlink"/>
+            <w:rFonts w:asciiTheme="majorHAnsi" w:hAnsiTheme="majorHAnsi"/>
+            <w:i/>
+            <w:iCs/>
+            <w:sz w:val="20"/>
+          </w:rPr>
+          <w:t>hjmok.github.io/</w:t>
+        </w:r>
+        <w:proofErr w:type="spellStart"/>
+        <w:r>
+          <w:rPr>
+            <w:rStyle w:val="Hyperlink"/>
+            <w:rFonts w:asciiTheme="majorHAnsi" w:hAnsiTheme="majorHAnsi"/>
+            <w:i/>
+            <w:iCs/>
+            <w:sz w:val="20"/>
+          </w:rPr>
+          <w:t>josephmok_portfolio</w:t>
+        </w:r>
+        <w:proofErr w:type="spellEnd"/>
+      </w:hyperlink>
+      <w:r>
+        <w:rPr>
+          <w:rFonts w:asciiTheme="majorHAnsi" w:hAnsiTheme="majorHAnsi"/>
+          <w:sz w:val="20"/>
+        </w:rPr>
+        <w:tab/>
+      </w:r>
+      <w:r>
+        <w:rPr>
+          <w:rFonts w:asciiTheme="majorHAnsi" w:hAnsiTheme="majorHAnsi"/>
+          <w:sz w:val="20"/>
+        </w:rPr>
+        <w:tab/>
+      </w:r>
+      <w:r>
+        <w:rPr>
+          <w:rFonts w:asciiTheme="majorHAnsi" w:hAnsiTheme="majorHAnsi"/>
+          <w:sz w:val="20"/>
+        </w:rPr>
+        <w:tab/>
+      </w:r>
+      <w:r>
+        <w:rPr>
+          <w:rFonts w:asciiTheme="majorHAnsi" w:hAnsiTheme="majorHAnsi"/>
+          <w:sz w:val="20"/>
+        </w:rPr>
+        <w:tab/>
+        <w:t xml:space="preserve">                 </w:t>
+      </w:r>
+      <w:r>
+        <w:rPr>
+          <w:rFonts w:asciiTheme="majorHAnsi" w:hAnsiTheme="majorHAnsi"/>
+          <w:sz w:val="20"/>
+        </w:rPr>
+        <w:t xml:space="preserve">LinkedIn: </w:t>
+      </w:r>
+      <w:hyperlink r:id="rId10" w:history="1">
+        <w:r>
+          <w:rPr>
+            <w:rStyle w:val="Hyperlink"/>
+            <w:i/>
+            <w:iCs/>
+            <w:sz w:val="20"/>
+          </w:rPr>
+          <w:t>linkedin.com/in/</w:t>
+        </w:r>
+        <w:proofErr w:type="spellStart"/>
+        <w:r>
+          <w:rPr>
+            <w:rStyle w:val="Hyperlink"/>
+            <w:i/>
+            <w:iCs/>
+            <w:sz w:val="20"/>
+          </w:rPr>
+          <w:t>hojinjosephmok</w:t>
+        </w:r>
+        <w:proofErr w:type="spellEnd"/>
+      </w:hyperlink>
+    </w:p>
+    <w:p>
+      <w:pPr>
+        <w:pStyle w:val="Heading1"/>
+        <w:spacing w:before="0" w:after="0" w:line="240" w:lineRule="auto"/>
+      </w:pPr>
+      <w:r>
+        <w:t>Skills</w:t>
+      </w:r>
+    </w:p>
+    <w:p>
+      <w:pPr>
+        <w:pStyle w:val="QualificationsList"/>
+        <w:numPr>
+          <w:ilvl w:val="0"/>
+          <w:numId w:val="0"/>
+        </w:numPr>
+        <w:spacing w:before="0" w:line="276" w:lineRule="auto"/>
+        <w:ind w:left="288" w:hanging="288"/>
+        <w:jc w:val="left"/>
+      </w:pPr>
+      <w:r>
+        <w:rPr>
+          <w:i/>
+          <w:iCs/>
+        </w:rPr>
+        <w:t>Languages</w:t>
+      </w:r>
+      <w:r>
+        <w:rPr>
+          <w:b/>
+          <w:bCs/>
+          <w:i/>
+          <w:iCs/>
+        </w:rPr>
+        <w:t>:</w:t>
+      </w:r>
+      <w:r>
+        <w:t xml:space="preserve">        </w:t>
+      </w:r>
+      <w:r>
+        <w:t xml:space="preserve">Python, </w:t>
+      </w:r>
+      <w:r>
+        <w:t>JavaScript</w:t>
+      </w:r>
+      <w:r>
+        <w:t>, M</w:t>
+      </w:r>
+      <w:r>
+        <w:t>ATLAB</w:t>
+      </w:r>
+      <w:r>
+        <w:t>, C++</w:t>
+      </w:r>
+    </w:p>
+    <w:p>
+      <w:pPr>
+        <w:pStyle w:val="QualificationsList"/>
+        <w:numPr>
+          <w:ilvl w:val="0"/>
+          <w:numId w:val="0"/>
+        </w:numPr>
+        <w:spacing w:before="0" w:line="276" w:lineRule="auto"/>
+        <w:ind w:left="288" w:hanging="288"/>
+      </w:pPr>
+      <w:r>
+        <w:rPr>
+          <w:i/>
+          <w:iCs/>
+        </w:rPr>
+        <w:t>ML Libraries</w:t>
+      </w:r>
+      <w:r>
+        <w:rPr>
+          <w:b/>
+          <w:bCs/>
+          <w:i/>
+          <w:iCs/>
+        </w:rPr>
+        <w:t>:</w:t>
+      </w:r>
+      <w:r>
+        <w:t xml:space="preserve"> </w:t>
+      </w:r>
+      <w:r>
+        <w:t xml:space="preserve">    </w:t>
+      </w:r>
+      <w:r>
+        <w:t>TensorFlow</w:t>
+      </w:r>
+      <w:r>
+        <w:t>/</w:t>
+      </w:r>
+      <w:proofErr w:type="spellStart"/>
+      <w:r>
+        <w:t>Keras</w:t>
+      </w:r>
+      <w:proofErr w:type="spellEnd"/>
+      <w:r>
+        <w:t xml:space="preserve">, </w:t>
+      </w:r>
+      <w:proofErr w:type="spellStart"/>
+      <w:r>
+        <w:t>PyTorch</w:t>
+      </w:r>
+      <w:proofErr w:type="spellEnd"/>
+      <w:r>
+        <w:t>, Scikit-Learn, NumPy, Pandas,</w:t>
+      </w:r>
+      <w:r>
+        <w:t xml:space="preserve"> </w:t>
+      </w:r>
+      <w:proofErr w:type="spellStart"/>
+      <w:r>
+        <w:t>spaCy</w:t>
+      </w:r>
+      <w:proofErr w:type="spellEnd"/>
+      <w:r>
+        <w:t>, NLTK</w:t>
+      </w:r>
+      <w:r>
+        <w:t xml:space="preserve">, </w:t>
+      </w:r>
+      <w:r>
+        <w:t xml:space="preserve">OpenCV, </w:t>
+      </w:r>
+      <w:proofErr w:type="spellStart"/>
+      <w:r>
+        <w:t>PySpark</w:t>
+      </w:r>
+      <w:proofErr w:type="spellEnd"/>
+    </w:p>
+    <w:p>
+      <w:pPr>
+        <w:pStyle w:val="QualificationsList"/>
+        <w:numPr>
+          <w:ilvl w:val="0"/>
+          <w:numId w:val="0"/>
+        </w:numPr>
+        <w:spacing w:before="0" w:line="276" w:lineRule="auto"/>
+        <w:ind w:left="288" w:hanging="288"/>
+        <w:jc w:val="left"/>
+      </w:pPr>
+      <w:r>
+        <w:rPr>
+          <w:i/>
+          <w:iCs/>
+        </w:rPr>
+        <w:t>Databases</w:t>
+      </w:r>
+      <w:r>
+        <w:rPr>
+          <w:b/>
+          <w:bCs/>
+          <w:i/>
+          <w:iCs/>
+        </w:rPr>
+        <w:t xml:space="preserve">:        </w:t>
+      </w:r>
+      <w:r>
+        <w:t>MySQL, SQL</w:t>
+      </w:r>
+    </w:p>
+    <w:p>
+      <w:pPr>
+        <w:pStyle w:val="QualificationsList"/>
+        <w:numPr>
+          <w:ilvl w:val="0"/>
+          <w:numId w:val="0"/>
+        </w:numPr>
+        <w:spacing w:before="0" w:line="276" w:lineRule="auto"/>
+        <w:ind w:left="288" w:hanging="288"/>
+        <w:jc w:val="left"/>
+      </w:pPr>
+      <w:r>
+        <w:rPr>
+          <w:i/>
+          <w:iCs/>
+        </w:rPr>
+        <w:t>Big Data</w:t>
+      </w:r>
+      <w:r>
+        <w:rPr>
+          <w:b/>
+          <w:bCs/>
+          <w:i/>
+          <w:iCs/>
+        </w:rPr>
+        <w:t xml:space="preserve">: </w:t>
+      </w:r>
+      <w:r>
+        <w:rPr>
+          <w:b/>
+          <w:bCs/>
+          <w:i/>
+          <w:iCs/>
+        </w:rPr>
+        <w:t xml:space="preserve">           </w:t>
+      </w:r>
+      <w:r>
+        <w:t xml:space="preserve">Hadoop, </w:t>
+      </w:r>
+      <w:r>
+        <w:t xml:space="preserve">Apache </w:t>
+      </w:r>
+      <w:r>
+        <w:t xml:space="preserve">Pig, </w:t>
+      </w:r>
+      <w:r>
+        <w:t>Apache Spark</w:t>
+      </w:r>
+    </w:p>
+    <w:p>
+      <w:pPr>
+        <w:pStyle w:val="Heading1"/>
+        <w:tabs>
+          <w:tab w:val="center" w:pos="5256"/>
+          <w:tab w:val="right" w:pos="10512"/>
+        </w:tabs>
+        <w:spacing w:before="0" w:after="0" w:line="240" w:lineRule="auto"/>
+        <w:jc w:val="left"/>
+      </w:pPr>
+      <w:r>
+        <w:tab/>
+      </w:r>
+      <w:r>
+        <w:tab/>
+      </w:r>
+      <w:r>
+        <w:tab/>
+      </w:r>
+      <w:r>
+        <w:t>Professional Experience</w:t>
+      </w:r>
+      <w:r>
+        <w:tab/>
+      </w:r>
+    </w:p>
+    <w:p>
+      <w:pPr>
+        <w:spacing w:before="0"/>
+        <w:jc w:val="both"/>
+        <w:rPr>
+          <w:i/>
+        </w:rPr>
+      </w:pPr>
+      <w:r>
+        <w:t xml:space="preserve">Yaya Foods Corp.      </w:t>
+      </w:r>
+      <w:r>
+        <w:tab/>
+      </w:r>
+      <w:r>
+        <w:tab/>
+      </w:r>
+      <w:r>
+        <w:tab/>
+      </w:r>
+      <w:r>
+        <w:tab/>
+      </w:r>
+      <w:r>
+        <w:tab/>
+      </w:r>
+      <w:r>
+        <w:tab/>
+      </w:r>
+      <w:r>
+        <w:tab/>
+      </w:r>
+      <w:r>
+        <w:tab/>
+      </w:r>
+      <w:r>
+        <w:tab/>
+      </w:r>
+      <w:r>
+        <w:tab/>
+        <w:t xml:space="preserve">         </w:t>
+      </w:r>
+      <w:r>
+        <w:tab/>
+        <w:t xml:space="preserve"> </w:t>
+      </w:r>
+      <w:r>
+        <w:rPr>
+          <w:i/>
+        </w:rPr>
+        <w:t>Toronto, ON</w:t>
+      </w:r>
+    </w:p>
+    <w:p>
+      <w:pPr>
+        <w:spacing w:before="0"/>
+      </w:pPr>
+      <w:r>
+        <w:rPr>
+          <w:b/>
+          <w:bCs/>
+        </w:rPr>
+        <w:t>Automation Engineer</w:t>
+      </w:r>
+      <w:r>
+        <w:rPr>
+          <w:bCs/>
+          <w:i/>
+        </w:rPr>
+        <w:t>,</w:t>
+      </w:r>
+      <w:r>
+        <w:rPr>
+          <w:b/>
+          <w:bCs/>
+        </w:rPr>
+        <w:t xml:space="preserve"> </w:t>
+      </w:r>
+      <w:r>
+        <w:rPr>
+          <w:bCs/>
+        </w:rPr>
+        <w:t>July 2019</w:t>
+      </w:r>
+      <w:r>
+        <w:t xml:space="preserve"> – Present</w:t>
+      </w:r>
+    </w:p>
+    <w:p>
+      <w:pPr>
+        <w:pStyle w:val="ProfessionalExperienceDuties"/>
+        <w:numPr>
+          <w:ilvl w:val="0"/>
+          <w:numId w:val="30"/>
+        </w:numPr>
+        <w:spacing w:before="0" w:line="276" w:lineRule="auto"/>
+        <w:jc w:val="left"/>
+      </w:pPr>
+      <w:r>
+        <w:t>Developed data mining process that extracts PLC transmitter data, stores in MySQL database, and presents it to Client application designed in Python and Ignition Automation software</w:t>
+      </w:r>
+    </w:p>
+    <w:p>
+      <w:pPr>
+        <w:pStyle w:val="ProfessionalExperienceDuties"/>
+        <w:numPr>
+          <w:ilvl w:val="0"/>
+          <w:numId w:val="30"/>
+        </w:numPr>
+        <w:spacing w:before="0" w:line="276" w:lineRule="auto"/>
+        <w:jc w:val="left"/>
+      </w:pPr>
+      <w:r>
+        <w:t>Lead the automation design for several SCADA systems for beverage manufacturing clients by integrating Rockwell Automation PLCs/HMIs, Ignition, MySQL, and ethernet IP networks</w:t>
+      </w:r>
+    </w:p>
+    <w:p>
+      <w:pPr>
+        <w:pStyle w:val="ProfessionalExperienceDuties"/>
+        <w:numPr>
+          <w:ilvl w:val="0"/>
+          <w:numId w:val="30"/>
+        </w:numPr>
+        <w:spacing w:before="0" w:after="240" w:line="276" w:lineRule="auto"/>
+        <w:jc w:val="left"/>
+      </w:pPr>
+      <w:r>
+        <w:t xml:space="preserve">Determined root cause of production halts through strong troubleshooting skills for hardware and software </w:t>
+      </w:r>
+    </w:p>
+    <w:p>
+      <w:pPr>
+        <w:spacing w:before="0"/>
+        <w:jc w:val="both"/>
+        <w:rPr>
+          <w:i/>
+        </w:rPr>
+      </w:pPr>
+      <w:r>
+        <w:t xml:space="preserve">Apple Inc.      </w:t>
+      </w:r>
+      <w:r>
+        <w:tab/>
+      </w:r>
+      <w:r>
+        <w:tab/>
+      </w:r>
+      <w:r>
+        <w:tab/>
+      </w:r>
+      <w:r>
+        <w:tab/>
+      </w:r>
+      <w:r>
+        <w:tab/>
+      </w:r>
+      <w:r>
+        <w:tab/>
+      </w:r>
+      <w:r>
+        <w:tab/>
+      </w:r>
+      <w:r>
+        <w:tab/>
+      </w:r>
+      <w:r>
+        <w:tab/>
+      </w:r>
+      <w:r>
+        <w:tab/>
+        <w:t xml:space="preserve">         </w:t>
+      </w:r>
+      <w:r>
+        <w:tab/>
+        <w:t xml:space="preserve">               </w:t>
+      </w:r>
+      <w:r>
+        <w:rPr>
+          <w:i/>
+        </w:rPr>
+        <w:t>Cupertino, CA</w:t>
+      </w:r>
+    </w:p>
+    <w:p>
+      <w:pPr>
+        <w:spacing w:before="0"/>
+      </w:pPr>
+      <w:r>
+        <w:rPr>
+          <w:b/>
+          <w:bCs/>
+        </w:rPr>
+        <w:t>Recycling R&amp;D Engineer Intern</w:t>
+      </w:r>
+      <w:r>
+        <w:rPr>
+          <w:bCs/>
+          <w:i/>
+        </w:rPr>
+        <w:t>,</w:t>
+      </w:r>
+      <w:r>
+        <w:rPr>
+          <w:b/>
+          <w:bCs/>
+        </w:rPr>
+        <w:t xml:space="preserve"> </w:t>
+      </w:r>
+      <w:r>
+        <w:rPr>
+          <w:bCs/>
+        </w:rPr>
+        <w:t xml:space="preserve">September </w:t>
+      </w:r>
+      <w:r>
+        <w:t>2018 – April 2019</w:t>
+      </w:r>
+    </w:p>
+    <w:p>
+      <w:pPr>
+        <w:pStyle w:val="ProfessionalExperienceDuties"/>
+        <w:numPr>
+          <w:ilvl w:val="0"/>
+          <w:numId w:val="30"/>
+        </w:numPr>
+        <w:spacing w:before="0" w:line="276" w:lineRule="auto"/>
+        <w:jc w:val="left"/>
+      </w:pPr>
+      <w:r>
+        <w:t xml:space="preserve">Designed semi-autonomous prototypes for optimal disassembly and recycling of Apple products. Designs continuously integrated feedback to </w:t>
+      </w:r>
+      <w:r>
+        <w:rPr>
+          <w:rFonts w:asciiTheme="majorHAnsi" w:hAnsiTheme="majorHAnsi"/>
+        </w:rPr>
+        <w:t>improve</w:t>
+      </w:r>
+      <w:r>
+        <w:rPr>
+          <w:rFonts w:asciiTheme="majorHAnsi" w:hAnsiTheme="majorHAnsi" w:cs="Segoe UI"/>
+          <w:sz w:val="23"/>
+          <w:szCs w:val="23"/>
+          <w:shd w:val="clear" w:color="auto" w:fill="FFFFFF"/>
+        </w:rPr>
+        <w:t xml:space="preserve"> operator ergonomics and meet California waste </w:t>
+      </w:r>
+      <w:r>
+        <w:rPr>
+          <w:rFonts w:asciiTheme="majorHAnsi" w:hAnsiTheme="majorHAnsi" w:cs="Segoe UI"/>
+          <w:sz w:val="23"/>
+          <w:szCs w:val="23"/>
+          <w:shd w:val="clear" w:color="auto" w:fill="FFFFFF"/>
+        </w:rPr>
+        <w:t>regulations</w:t>
+      </w:r>
+    </w:p>
+    <w:p>
+      <w:pPr>
+        <w:pStyle w:val="ProfessionalExperienceDuties"/>
+        <w:numPr>
+          <w:ilvl w:val="0"/>
+          <w:numId w:val="30"/>
+        </w:numPr>
+        <w:spacing w:before="0" w:line="276" w:lineRule="auto"/>
+        <w:jc w:val="left"/>
+      </w:pPr>
+      <w:r>
+        <w:t>Prototype resulted in a 90% increase in the Unit-per-Hour output compared to the current manual methods</w:t>
+      </w:r>
+    </w:p>
+    <w:p>
+      <w:pPr>
+        <w:pStyle w:val="Heading1"/>
+        <w:spacing w:before="0" w:after="0" w:line="240" w:lineRule="auto"/>
+      </w:pPr>
+      <w:r>
+        <w:t>Projects</w:t>
+      </w:r>
     </w:p>
     <w:p>
       <w:pPr>
@@ -976,8 +835,39 @@
             <w:i/>
             <w:iCs/>
             <w:sz w:val="20"/>
+            <w:u w:val="none"/>
           </w:rPr>
-          <w:t>https://hjmok.github.io/josephmok_portfolio/#/GAN</w:t>
+          <w:tab/>
+          <w:t xml:space="preserve">           </w:t>
+        </w:r>
+        <w:r>
+          <w:rPr>
+            <w:rStyle w:val="Hyperlink"/>
+            <w:i/>
+            <w:iCs/>
+            <w:sz w:val="20"/>
+          </w:rPr>
+          <w:t>hjmok.github.io/</w:t>
+        </w:r>
+        <w:proofErr w:type="spellStart"/>
+        <w:r>
+          <w:rPr>
+            <w:rStyle w:val="Hyperlink"/>
+            <w:i/>
+            <w:iCs/>
+            <w:sz w:val="20"/>
+          </w:rPr>
+          <w:t>josephmok_portfolio</w:t>
+        </w:r>
+        <w:proofErr w:type="spellEnd"/>
+        <w:r>
+          <w:rPr>
+            <w:rStyle w:val="Hyperlink"/>
+            <w:i/>
+            <w:iCs/>
+            <w:sz w:val="20"/>
+          </w:rPr>
+          <w:t>/#/GAN</w:t>
         </w:r>
       </w:hyperlink>
       <w:r>
@@ -1000,7 +890,15 @@
         <w:jc w:val="left"/>
       </w:pPr>
       <w:r>
-        <w:t>Used PyTorch to create a GAN that outputs images of fake dogs and cats</w:t>
+        <w:t xml:space="preserve">Used </w:t>
+      </w:r>
+      <w:proofErr w:type="spellStart"/>
+      <w:r>
+        <w:t>PyTorch</w:t>
+      </w:r>
+      <w:proofErr w:type="spellEnd"/>
+      <w:r>
+        <w:t xml:space="preserve"> to create a GAN that outputs images of fake dogs and cats</w:t>
       </w:r>
     </w:p>
     <w:p>
@@ -1062,14 +960,14 @@
           <w:b/>
           <w:bCs/>
         </w:rPr>
-        <w:t>Cat vs Dog Classifier</w:t>
+        <w:t xml:space="preserve">Convolutional Neural Network for </w:t>
       </w:r>
       <w:r>
         <w:rPr>
           <w:b/>
           <w:bCs/>
         </w:rPr>
-        <w:tab/>
+        <w:t>Cat vs Dog Classifier</w:t>
       </w:r>
       <w:r>
         <w:rPr>
@@ -1084,28 +982,7 @@
           <w:bCs/>
         </w:rPr>
         <w:tab/>
-      </w:r>
-      <w:r>
-        <w:rPr>
-          <w:b/>
-          <w:bCs/>
-        </w:rPr>
-        <w:tab/>
-      </w:r>
-      <w:r>
-        <w:rPr>
-          <w:b/>
-          <w:bCs/>
-        </w:rPr>
-        <w:tab/>
-      </w:r>
-      <w:r>
-        <w:rPr>
-          <w:b/>
-          <w:bCs/>
-        </w:rPr>
-        <w:tab/>
-        <w:t xml:space="preserve">             </w:t>
+        <w:t xml:space="preserve">          </w:t>
       </w:r>
       <w:hyperlink r:id="rId12" w:anchor="/CNN" w:history="1">
         <w:r>
@@ -1115,7 +992,27 @@
             <w:iCs/>
             <w:sz w:val="20"/>
           </w:rPr>
-          <w:t>https://hjmok.github.io/josephmok_portfolio/#/CNN</w:t>
+          <w:t>hjmok.github.io/</w:t>
+        </w:r>
+        <w:proofErr w:type="spellStart"/>
+        <w:r>
+          <w:rPr>
+            <w:rStyle w:val="Hyperlink"/>
+            <w:i/>
+            <w:iCs/>
+            <w:sz w:val="20"/>
+          </w:rPr>
+          <w:t>josephmok_portfolio</w:t>
+        </w:r>
+        <w:proofErr w:type="spellEnd"/>
+        <w:r>
+          <w:rPr>
+            <w:rStyle w:val="Hyperlink"/>
+            <w:i/>
+            <w:iCs/>
+            <w:sz w:val="20"/>
+          </w:rPr>
+          <w:t>/#/CNN</w:t>
         </w:r>
       </w:hyperlink>
       <w:r>
@@ -1133,7 +1030,29 @@
         <w:jc w:val="left"/>
       </w:pPr>
       <w:r>
-        <w:t>Created Convolution Neural Network models on both Tensorflow and PyTorch to classify Dogs and Cats</w:t>
+        <w:t xml:space="preserve">Created </w:t>
+      </w:r>
+      <w:r>
+        <w:t>CNN</w:t>
+      </w:r>
+      <w:r>
+        <w:t xml:space="preserve"> models on both </w:t>
+      </w:r>
+      <w:proofErr w:type="spellStart"/>
+      <w:r>
+        <w:t>Tensorflow</w:t>
+      </w:r>
+      <w:proofErr w:type="spellEnd"/>
+      <w:r>
+        <w:t xml:space="preserve"> and </w:t>
+      </w:r>
+      <w:proofErr w:type="spellStart"/>
+      <w:r>
+        <w:t>PyTorch</w:t>
+      </w:r>
+      <w:proofErr w:type="spellEnd"/>
+      <w:r>
+        <w:t xml:space="preserve"> to classify Dogs and Cats</w:t>
       </w:r>
     </w:p>
     <w:p>
@@ -1146,8 +1065,24 @@
         <w:spacing w:before="0" w:line="276" w:lineRule="auto"/>
         <w:jc w:val="left"/>
       </w:pPr>
-      <w:r>
-        <w:t xml:space="preserve">Used dropout layers and Batch normalization on PyTorch model which greatly reduced overfitting. Tensorflow model achieved a 92.6% training accuracy and 78.6% validation accuracy. However, PyTorch model achieved a 77.5% training accuracy and 76.6% validation accuracy. </w:t>
+      <w:proofErr w:type="spellStart"/>
+      <w:r>
+        <w:t>Tensorflow</w:t>
+      </w:r>
+      <w:proofErr w:type="spellEnd"/>
+      <w:r>
+        <w:t xml:space="preserve"> model achieved a 92.6% training and 78.6% validation accuracy. </w:t>
+      </w:r>
+      <w:proofErr w:type="spellStart"/>
+      <w:r>
+        <w:t>PyTorch</w:t>
+      </w:r>
+      <w:proofErr w:type="spellEnd"/>
+      <w:r>
+        <w:t xml:space="preserve"> model achieved a 77.5% training and 76.6% validation accuracy</w:t>
+      </w:r>
+      <w:r>
+        <w:t xml:space="preserve"> after adding dropout layers and batch normalization</w:t>
       </w:r>
     </w:p>
     <w:p>
@@ -1165,15 +1100,16 @@
         </w:rPr>
       </w:pPr>
       <w:r>
-        <w:t>Implemented the AlexNet model, which improved results with 91% training accuracy and 95% test accuracy</w:t>
-      </w:r>
-    </w:p>
-    <w:p>
-      <w:pPr>
-        <w:pStyle w:val="ProfessionalExperienceDuties"/>
-        <w:spacing w:before="0" w:after="240" w:line="276" w:lineRule="auto"/>
-        <w:jc w:val="left"/>
-      </w:pPr>
+        <w:t xml:space="preserve">Implemented the </w:t>
+      </w:r>
+      <w:proofErr w:type="spellStart"/>
+      <w:r>
+        <w:t>AlexNet</w:t>
+      </w:r>
+      <w:proofErr w:type="spellEnd"/>
+      <w:r>
+        <w:t xml:space="preserve"> model, which improved results with 91% training accuracy and 95% test accuracy</w:t>
+      </w:r>
     </w:p>
     <w:p>
       <w:pPr>
@@ -1189,7 +1125,6 @@
           <w:b/>
           <w:bCs/>
         </w:rPr>
-        <w:lastRenderedPageBreak/>
         <w:t xml:space="preserve">Object Detection with </w:t>
       </w:r>
       <w:r>
@@ -1197,20 +1132,30 @@
           <w:b/>
           <w:bCs/>
         </w:rPr>
-        <w:t>Single Shot MultiBox Detection</w:t>
-      </w:r>
+        <w:t xml:space="preserve">Single Shot </w:t>
+      </w:r>
+      <w:proofErr w:type="spellStart"/>
       <w:r>
         <w:rPr>
           <w:b/>
           <w:bCs/>
         </w:rPr>
-        <w:tab/>
-      </w:r>
+        <w:t>MultiBox</w:t>
+      </w:r>
+      <w:proofErr w:type="spellEnd"/>
       <w:r>
         <w:rPr>
           <w:b/>
           <w:bCs/>
         </w:rPr>
+        <w:t xml:space="preserve"> Detection</w:t>
+      </w:r>
+      <w:r>
+        <w:rPr>
+          <w:b/>
+          <w:bCs/>
+        </w:rPr>
+        <w:tab/>
         <w:t xml:space="preserve">             </w:t>
       </w:r>
       <w:hyperlink r:id="rId13" w:anchor="/SSD" w:history="1">
@@ -1220,8 +1165,38 @@
             <w:i/>
             <w:iCs/>
             <w:sz w:val="20"/>
+            <w:u w:val="none"/>
           </w:rPr>
-          <w:t>https://hjmok.github.io/josephmok_portfolio/#/SSD</w:t>
+          <w:t xml:space="preserve">               </w:t>
+        </w:r>
+        <w:r>
+          <w:rPr>
+            <w:rStyle w:val="Hyperlink"/>
+            <w:i/>
+            <w:iCs/>
+            <w:sz w:val="20"/>
+          </w:rPr>
+          <w:t>hjmok.github.io/</w:t>
+        </w:r>
+        <w:proofErr w:type="spellStart"/>
+        <w:r>
+          <w:rPr>
+            <w:rStyle w:val="Hyperlink"/>
+            <w:i/>
+            <w:iCs/>
+            <w:sz w:val="20"/>
+          </w:rPr>
+          <w:t>josephmok_portfolio</w:t>
+        </w:r>
+        <w:proofErr w:type="spellEnd"/>
+        <w:r>
+          <w:rPr>
+            <w:rStyle w:val="Hyperlink"/>
+            <w:i/>
+            <w:iCs/>
+            <w:sz w:val="20"/>
+          </w:rPr>
+          <w:t>/#/SSD</w:t>
         </w:r>
       </w:hyperlink>
       <w:r>
@@ -1239,7 +1214,15 @@
         <w:jc w:val="left"/>
       </w:pPr>
       <w:r>
-        <w:t>Implemented a pre-trained SSD model using PyTorch to perform Object Detection on videos</w:t>
+        <w:t xml:space="preserve">Implemented a pre-trained SSD model using </w:t>
+      </w:r>
+      <w:proofErr w:type="spellStart"/>
+      <w:r>
+        <w:t>PyTorch</w:t>
+      </w:r>
+      <w:proofErr w:type="spellEnd"/>
+      <w:r>
+        <w:t xml:space="preserve"> to perform Object Detection on videos</w:t>
       </w:r>
     </w:p>
     <w:p>
@@ -1253,22 +1236,7 @@
         <w:jc w:val="left"/>
       </w:pPr>
       <w:r>
-        <w:t xml:space="preserve">Created a Detect Function to take input video frames and convert them into Torch variables that the SSD model accept. Then used OpenCV to </w:t>
-      </w:r>
-      <w:r>
-        <w:t>apply</w:t>
-      </w:r>
-      <w:r>
-        <w:t xml:space="preserve"> red rectangle</w:t>
-      </w:r>
-      <w:r>
-        <w:t>s</w:t>
-      </w:r>
-      <w:r>
-        <w:t xml:space="preserve"> around the detected objects</w:t>
-      </w:r>
-      <w:r>
-        <w:t>. Video in link above</w:t>
+        <w:t>Created a Detect Function to take input video frames and convert them into Torch variables that the SSD model accept. Then used OpenCV to apply red rectangles around the detected objects. Video in link above</w:t>
       </w:r>
     </w:p>
     <w:p>
@@ -1284,7 +1252,7 @@
           <w:b/>
           <w:bCs/>
         </w:rPr>
-        <w:t xml:space="preserve">Face Detection with Haar Cascades </w:t>
+        <w:t>License Plate Detection and Blurring</w:t>
       </w:r>
       <w:r>
         <w:rPr>
@@ -1306,30 +1274,49 @@
           <w:bCs/>
         </w:rPr>
         <w:tab/>
-      </w:r>
-      <w:r>
-        <w:rPr>
-          <w:b/>
-          <w:bCs/>
-        </w:rPr>
-        <w:tab/>
-      </w:r>
-      <w:r>
-        <w:rPr>
-          <w:b/>
-          <w:bCs/>
-        </w:rPr>
-        <w:tab/>
-      </w:r>
-      <w:r>
-        <w:rPr>
-          <w:rStyle w:val="Hyperlink"/>
-          <w:i/>
-          <w:iCs/>
-          <w:sz w:val="20"/>
-        </w:rPr>
-        <w:t>https://hjmok.github.io/josephmok_portfolio/#/FD</w:t>
-      </w:r>
+        <w:t xml:space="preserve">              </w:t>
+      </w:r>
+      <w:hyperlink r:id="rId14" w:anchor="/license_plate" w:history="1">
+        <w:r>
+          <w:rPr>
+            <w:rStyle w:val="Hyperlink"/>
+            <w:i/>
+            <w:iCs/>
+            <w:sz w:val="20"/>
+            <w:u w:val="none"/>
+          </w:rPr>
+          <w:t xml:space="preserve">               </w:t>
+        </w:r>
+        <w:r>
+          <w:rPr>
+            <w:rStyle w:val="Hyperlink"/>
+            <w:i/>
+            <w:iCs/>
+            <w:sz w:val="20"/>
+          </w:rPr>
+          <w:t>hjmok.github.io/</w:t>
+        </w:r>
+        <w:proofErr w:type="spellStart"/>
+        <w:r>
+          <w:rPr>
+            <w:rStyle w:val="Hyperlink"/>
+            <w:i/>
+            <w:iCs/>
+            <w:sz w:val="20"/>
+          </w:rPr>
+          <w:t>josephmok_portfolio</w:t>
+        </w:r>
+        <w:proofErr w:type="spellEnd"/>
+        <w:r>
+          <w:rPr>
+            <w:rStyle w:val="Hyperlink"/>
+            <w:i/>
+            <w:iCs/>
+            <w:sz w:val="20"/>
+          </w:rPr>
+          <w:t>/#/license_plate</w:t>
+        </w:r>
+      </w:hyperlink>
       <w:r>
         <w:rPr>
           <w:i/>
@@ -1350,7 +1337,15 @@
         <w:jc w:val="left"/>
       </w:pPr>
       <w:r>
-        <w:t>Used OpenCV to load pre-trained Haar Cascades for the face, eyes, and smile</w:t>
+        <w:t xml:space="preserve">Loaded a pre-trained Russian License plate </w:t>
+      </w:r>
+      <w:proofErr w:type="spellStart"/>
+      <w:r>
+        <w:t>Haar</w:t>
+      </w:r>
+      <w:proofErr w:type="spellEnd"/>
+      <w:r>
+        <w:t xml:space="preserve"> Cascade using OpenCV</w:t>
       </w:r>
     </w:p>
     <w:p>
@@ -1360,41 +1355,134 @@
           <w:ilvl w:val="0"/>
           <w:numId w:val="30"/>
         </w:numPr>
-        <w:spacing w:before="0" w:line="276" w:lineRule="auto"/>
+        <w:spacing w:before="0" w:after="240" w:line="276" w:lineRule="auto"/>
         <w:jc w:val="left"/>
       </w:pPr>
       <w:r>
-        <w:t xml:space="preserve">Created a Detect function which </w:t>
-      </w:r>
-      <w:r>
-        <w:t>applies rectangles around the regions of interest detected by the Haar Cascade to</w:t>
-      </w:r>
-      <w:r>
-        <w:t xml:space="preserve"> the input video frames.</w:t>
-      </w:r>
-      <w:r>
-        <w:t xml:space="preserve"> Performed face recognition</w:t>
-      </w:r>
-      <w:r>
-        <w:t xml:space="preserve"> using the user’s webcam</w:t>
-      </w:r>
-      <w:r>
-        <w:t>. Video in link above</w:t>
+        <w:t xml:space="preserve">Created a Detect and Blur function </w:t>
+      </w:r>
+      <w:r>
+        <w:t xml:space="preserve">which animated a rectangle around the region of interest detected by the </w:t>
+      </w:r>
+      <w:proofErr w:type="spellStart"/>
+      <w:r>
+        <w:t>Haar</w:t>
+      </w:r>
+      <w:proofErr w:type="spellEnd"/>
+      <w:r>
+        <w:t xml:space="preserve"> Cascade, then applied a median blur to said region</w:t>
       </w:r>
     </w:p>
     <w:p>
       <w:pPr>
+        <w:pStyle w:val="Heading1"/>
+        <w:spacing w:before="0" w:after="0" w:line="240" w:lineRule="auto"/>
+      </w:pPr>
+      <w:r>
+        <w:t>Education</w:t>
+      </w:r>
+    </w:p>
+    <w:p>
+      <w:pPr>
+        <w:spacing w:before="0"/>
+        <w:jc w:val="center"/>
+      </w:pPr>
+      <w:r>
+        <w:t xml:space="preserve">University of Waterloo, </w:t>
+      </w:r>
+    </w:p>
+    <w:p>
+      <w:pPr>
+        <w:spacing w:before="0" w:line="276" w:lineRule="auto"/>
+        <w:jc w:val="center"/>
+        <w:rPr>
+          <w:i/>
+          <w:iCs/>
+        </w:rPr>
+      </w:pPr>
+      <w:r>
+        <w:rPr>
+          <w:b/>
+          <w:bCs/>
+        </w:rPr>
+        <w:t>Bachelor of Applied Science</w:t>
+      </w:r>
+      <w:r>
+        <w:rPr>
+          <w:b/>
+          <w:bCs/>
+        </w:rPr>
+        <w:t xml:space="preserve">, </w:t>
+      </w:r>
+      <w:proofErr w:type="spellStart"/>
+      <w:r>
+        <w:rPr>
+          <w:b/>
+          <w:bCs/>
+        </w:rPr>
+        <w:t>Honours</w:t>
+      </w:r>
+      <w:proofErr w:type="spellEnd"/>
+      <w:r>
+        <w:rPr>
+          <w:b/>
+          <w:bCs/>
+        </w:rPr>
+        <w:t xml:space="preserve"> </w:t>
+      </w:r>
+      <w:r>
+        <w:rPr>
+          <w:b/>
+          <w:bCs/>
+        </w:rPr>
+        <w:t xml:space="preserve">Mechanical Engineering, </w:t>
+      </w:r>
+      <w:r>
+        <w:t>Graduat</w:t>
+      </w:r>
+      <w:r>
+        <w:t>ed</w:t>
+      </w:r>
+      <w:r>
+        <w:t xml:space="preserve"> </w:t>
+      </w:r>
+      <w:r>
+        <w:t>June 2019</w:t>
+      </w:r>
+    </w:p>
+    <w:p>
+      <w:pPr>
         <w:pStyle w:val="ProfessionalExperienceDuties"/>
         <w:spacing w:before="0" w:line="276" w:lineRule="auto"/>
-        <w:jc w:val="left"/>
+        <w:jc w:val="center"/>
+        <w:rPr>
+          <w:i/>
+          <w:iCs/>
+        </w:rPr>
       </w:pPr>
     </w:p>
     <w:p>
       <w:pPr>
+        <w:pStyle w:val="Heading1"/>
+        <w:spacing w:before="0" w:after="0" w:line="240" w:lineRule="auto"/>
+      </w:pPr>
+      <w:r>
+        <w:lastRenderedPageBreak/>
+        <w:t>Project Result</w:t>
+      </w:r>
+      <w:r>
+        <w:t xml:space="preserve"> Images</w:t>
+      </w:r>
+    </w:p>
+    <w:p>
+      <w:pPr>
         <w:spacing w:before="0"/>
         <w:rPr>
           <w:b/>
           <w:bCs/>
+          <w:i/>
+          <w:iCs/>
+          <w:sz w:val="20"/>
         </w:rPr>
       </w:pPr>
       <w:r>
@@ -1402,7 +1490,7 @@
           <w:b/>
           <w:bCs/>
         </w:rPr>
-        <w:t>License Plate Detection and Blurring</w:t>
+        <w:t xml:space="preserve">Generative Adversarial Networks for Dogs &amp; Cats                       </w:t>
       </w:r>
       <w:r>
         <w:rPr>
@@ -1410,23 +1498,20 @@
           <w:bCs/>
         </w:rPr>
         <w:tab/>
-      </w:r>
-      <w:r>
-        <w:rPr>
-          <w:b/>
-          <w:bCs/>
-        </w:rPr>
-        <w:tab/>
-      </w:r>
-      <w:r>
-        <w:rPr>
-          <w:b/>
-          <w:bCs/>
-        </w:rPr>
-        <w:tab/>
-        <w:t xml:space="preserve">              </w:t>
-      </w:r>
-      <w:hyperlink r:id="rId14" w:anchor="/license_plate" w:history="1">
+        <w:t xml:space="preserve">             </w:t>
+      </w:r>
+      <w:hyperlink r:id="rId15" w:anchor="/GAN" w:history="1">
+        <w:r>
+          <w:rPr>
+            <w:rStyle w:val="Hyperlink"/>
+            <w:i/>
+            <w:iCs/>
+            <w:sz w:val="20"/>
+            <w:u w:val="none"/>
+          </w:rPr>
+          <w:tab/>
+          <w:t xml:space="preserve">           </w:t>
+        </w:r>
         <w:r>
           <w:rPr>
             <w:rStyle w:val="Hyperlink"/>
@@ -1434,441 +1519,9 @@
             <w:iCs/>
             <w:sz w:val="20"/>
           </w:rPr>
-          <w:t>https://hjmok.github.io/josephmok_portfolio/#/license_plate</w:t>
+          <w:t>hjmok.github.io/</w:t>
         </w:r>
-      </w:hyperlink>
-      <w:r>
-        <w:rPr>
-          <w:i/>
-          <w:iCs/>
-          <w:sz w:val="20"/>
-        </w:rPr>
-        <w:t xml:space="preserve"> </w:t>
-      </w:r>
-    </w:p>
-    <w:p>
-      <w:pPr>
-        <w:pStyle w:val="ProfessionalExperienceDuties"/>
-        <w:numPr>
-          <w:ilvl w:val="0"/>
-          <w:numId w:val="30"/>
-        </w:numPr>
-        <w:spacing w:before="0" w:line="276" w:lineRule="auto"/>
-        <w:jc w:val="left"/>
-      </w:pPr>
-      <w:r>
-        <w:t>Loaded a pre-trained Russian License plate Haar Cascade using OpenCV</w:t>
-      </w:r>
-    </w:p>
-    <w:p>
-      <w:pPr>
-        <w:pStyle w:val="ProfessionalExperienceDuties"/>
-        <w:numPr>
-          <w:ilvl w:val="0"/>
-          <w:numId w:val="30"/>
-        </w:numPr>
-        <w:spacing w:before="0" w:after="240" w:line="276" w:lineRule="auto"/>
-        <w:jc w:val="left"/>
-      </w:pPr>
-      <w:r>
-        <w:t xml:space="preserve">Created a Detect and Blur function </w:t>
-      </w:r>
-      <w:r>
-        <w:t>which animated a rectangle around the region of interest detected by the Haar Cascade, then applied a median blur to said region</w:t>
-      </w:r>
-    </w:p>
-    <w:p>
-      <w:pPr>
-        <w:pStyle w:val="Heading1"/>
-        <w:spacing w:before="0" w:after="0" w:line="240" w:lineRule="auto"/>
-      </w:pPr>
-      <w:r>
-        <w:t>Education</w:t>
-      </w:r>
-    </w:p>
-    <w:p>
-      <w:pPr>
-        <w:spacing w:before="0"/>
-        <w:jc w:val="center"/>
-      </w:pPr>
-      <w:r>
-        <w:t xml:space="preserve">University of Waterloo, </w:t>
-      </w:r>
-    </w:p>
-    <w:p>
-      <w:pPr>
-        <w:spacing w:before="0" w:line="276" w:lineRule="auto"/>
-        <w:jc w:val="center"/>
-      </w:pPr>
-      <w:r>
-        <w:rPr>
-          <w:b/>
-          <w:bCs/>
-        </w:rPr>
-        <w:t>Bachelor of Applied Science</w:t>
-      </w:r>
-      <w:r>
-        <w:rPr>
-          <w:b/>
-          <w:bCs/>
-        </w:rPr>
-        <w:t xml:space="preserve">, Honours </w:t>
-      </w:r>
-      <w:r>
-        <w:rPr>
-          <w:b/>
-          <w:bCs/>
-        </w:rPr>
-        <w:t xml:space="preserve">Mechanical Engineering, </w:t>
-      </w:r>
-      <w:r>
-        <w:t>Graduat</w:t>
-      </w:r>
-      <w:r>
-        <w:t>ed</w:t>
-      </w:r>
-      <w:r>
-        <w:t xml:space="preserve"> </w:t>
-      </w:r>
-      <w:r>
-        <w:t>June 2019</w:t>
-      </w:r>
-    </w:p>
-    <w:p>
-      <w:pPr>
-        <w:spacing w:before="0" w:line="276" w:lineRule="auto"/>
-        <w:jc w:val="center"/>
-        <w:rPr>
-          <w:bCs/>
-        </w:rPr>
-      </w:pPr>
-    </w:p>
-    <w:p>
-      <w:pPr>
-        <w:pStyle w:val="ProfessionalExperienceDuties"/>
-        <w:spacing w:before="0" w:line="276" w:lineRule="auto"/>
-        <w:jc w:val="center"/>
-        <w:rPr>
-          <w:i/>
-          <w:iCs/>
-        </w:rPr>
-      </w:pPr>
-    </w:p>
-    <w:p>
-      <w:pPr>
-        <w:pStyle w:val="ProfessionalExperienceDuties"/>
-        <w:spacing w:before="0" w:line="276" w:lineRule="auto"/>
-        <w:jc w:val="center"/>
-        <w:rPr>
-          <w:i/>
-          <w:iCs/>
-        </w:rPr>
-      </w:pPr>
-    </w:p>
-    <w:p>
-      <w:pPr>
-        <w:pStyle w:val="ProfessionalExperienceDuties"/>
-        <w:spacing w:before="0" w:line="276" w:lineRule="auto"/>
-        <w:jc w:val="center"/>
-        <w:rPr>
-          <w:i/>
-          <w:iCs/>
-        </w:rPr>
-      </w:pPr>
-    </w:p>
-    <w:p>
-      <w:pPr>
-        <w:pStyle w:val="ProfessionalExperienceDuties"/>
-        <w:spacing w:before="0" w:line="276" w:lineRule="auto"/>
-        <w:jc w:val="center"/>
-        <w:rPr>
-          <w:i/>
-          <w:iCs/>
-        </w:rPr>
-      </w:pPr>
-    </w:p>
-    <w:p>
-      <w:pPr>
-        <w:pStyle w:val="ProfessionalExperienceDuties"/>
-        <w:spacing w:before="0" w:line="276" w:lineRule="auto"/>
-        <w:jc w:val="center"/>
-        <w:rPr>
-          <w:i/>
-          <w:iCs/>
-        </w:rPr>
-      </w:pPr>
-    </w:p>
-    <w:p>
-      <w:pPr>
-        <w:pStyle w:val="ProfessionalExperienceDuties"/>
-        <w:spacing w:before="0" w:line="276" w:lineRule="auto"/>
-        <w:jc w:val="center"/>
-        <w:rPr>
-          <w:i/>
-          <w:iCs/>
-        </w:rPr>
-      </w:pPr>
-    </w:p>
-    <w:p>
-      <w:pPr>
-        <w:pStyle w:val="ProfessionalExperienceDuties"/>
-        <w:spacing w:before="0" w:line="276" w:lineRule="auto"/>
-        <w:jc w:val="center"/>
-        <w:rPr>
-          <w:i/>
-          <w:iCs/>
-        </w:rPr>
-      </w:pPr>
-    </w:p>
-    <w:p>
-      <w:pPr>
-        <w:pStyle w:val="ProfessionalExperienceDuties"/>
-        <w:spacing w:before="0" w:line="276" w:lineRule="auto"/>
-        <w:jc w:val="center"/>
-        <w:rPr>
-          <w:i/>
-          <w:iCs/>
-        </w:rPr>
-      </w:pPr>
-    </w:p>
-    <w:p>
-      <w:pPr>
-        <w:pStyle w:val="ProfessionalExperienceDuties"/>
-        <w:spacing w:before="0" w:line="276" w:lineRule="auto"/>
-        <w:jc w:val="center"/>
-        <w:rPr>
-          <w:i/>
-          <w:iCs/>
-        </w:rPr>
-      </w:pPr>
-    </w:p>
-    <w:p>
-      <w:pPr>
-        <w:pStyle w:val="ProfessionalExperienceDuties"/>
-        <w:spacing w:before="0" w:line="276" w:lineRule="auto"/>
-        <w:jc w:val="center"/>
-        <w:rPr>
-          <w:i/>
-          <w:iCs/>
-        </w:rPr>
-      </w:pPr>
-    </w:p>
-    <w:p>
-      <w:pPr>
-        <w:pStyle w:val="ProfessionalExperienceDuties"/>
-        <w:spacing w:before="0" w:line="276" w:lineRule="auto"/>
-        <w:jc w:val="center"/>
-        <w:rPr>
-          <w:i/>
-          <w:iCs/>
-        </w:rPr>
-      </w:pPr>
-    </w:p>
-    <w:p>
-      <w:pPr>
-        <w:pStyle w:val="ProfessionalExperienceDuties"/>
-        <w:spacing w:before="0" w:line="276" w:lineRule="auto"/>
-        <w:jc w:val="center"/>
-        <w:rPr>
-          <w:i/>
-          <w:iCs/>
-        </w:rPr>
-      </w:pPr>
-    </w:p>
-    <w:p>
-      <w:pPr>
-        <w:pStyle w:val="ProfessionalExperienceDuties"/>
-        <w:spacing w:before="0" w:line="276" w:lineRule="auto"/>
-        <w:jc w:val="center"/>
-        <w:rPr>
-          <w:i/>
-          <w:iCs/>
-        </w:rPr>
-      </w:pPr>
-    </w:p>
-    <w:p>
-      <w:pPr>
-        <w:pStyle w:val="ProfessionalExperienceDuties"/>
-        <w:spacing w:before="0" w:line="276" w:lineRule="auto"/>
-        <w:jc w:val="center"/>
-        <w:rPr>
-          <w:i/>
-          <w:iCs/>
-        </w:rPr>
-      </w:pPr>
-    </w:p>
-    <w:p>
-      <w:pPr>
-        <w:pStyle w:val="ProfessionalExperienceDuties"/>
-        <w:spacing w:before="0" w:line="276" w:lineRule="auto"/>
-        <w:jc w:val="center"/>
-        <w:rPr>
-          <w:i/>
-          <w:iCs/>
-        </w:rPr>
-      </w:pPr>
-    </w:p>
-    <w:p>
-      <w:pPr>
-        <w:pStyle w:val="ProfessionalExperienceDuties"/>
-        <w:spacing w:before="0" w:line="276" w:lineRule="auto"/>
-        <w:jc w:val="center"/>
-        <w:rPr>
-          <w:i/>
-          <w:iCs/>
-        </w:rPr>
-      </w:pPr>
-    </w:p>
-    <w:p>
-      <w:pPr>
-        <w:pStyle w:val="ProfessionalExperienceDuties"/>
-        <w:spacing w:before="0" w:line="276" w:lineRule="auto"/>
-        <w:jc w:val="center"/>
-        <w:rPr>
-          <w:i/>
-          <w:iCs/>
-        </w:rPr>
-      </w:pPr>
-    </w:p>
-    <w:p>
-      <w:pPr>
-        <w:pStyle w:val="ProfessionalExperienceDuties"/>
-        <w:spacing w:before="0" w:line="276" w:lineRule="auto"/>
-        <w:jc w:val="center"/>
-        <w:rPr>
-          <w:i/>
-          <w:iCs/>
-        </w:rPr>
-      </w:pPr>
-    </w:p>
-    <w:p>
-      <w:pPr>
-        <w:pStyle w:val="ProfessionalExperienceDuties"/>
-        <w:spacing w:before="0" w:line="276" w:lineRule="auto"/>
-        <w:jc w:val="center"/>
-        <w:rPr>
-          <w:i/>
-          <w:iCs/>
-        </w:rPr>
-      </w:pPr>
-    </w:p>
-    <w:p>
-      <w:pPr>
-        <w:pStyle w:val="ProfessionalExperienceDuties"/>
-        <w:spacing w:before="0" w:line="276" w:lineRule="auto"/>
-        <w:jc w:val="center"/>
-        <w:rPr>
-          <w:i/>
-          <w:iCs/>
-        </w:rPr>
-      </w:pPr>
-    </w:p>
-    <w:p>
-      <w:pPr>
-        <w:pStyle w:val="ProfessionalExperienceDuties"/>
-        <w:spacing w:before="0" w:line="276" w:lineRule="auto"/>
-        <w:jc w:val="center"/>
-        <w:rPr>
-          <w:i/>
-          <w:iCs/>
-        </w:rPr>
-      </w:pPr>
-    </w:p>
-    <w:p>
-      <w:pPr>
-        <w:pStyle w:val="ProfessionalExperienceDuties"/>
-        <w:spacing w:before="0" w:line="276" w:lineRule="auto"/>
-        <w:jc w:val="center"/>
-        <w:rPr>
-          <w:i/>
-          <w:iCs/>
-        </w:rPr>
-      </w:pPr>
-    </w:p>
-    <w:p>
-      <w:pPr>
-        <w:pStyle w:val="ProfessionalExperienceDuties"/>
-        <w:spacing w:before="0" w:line="276" w:lineRule="auto"/>
-        <w:jc w:val="center"/>
-        <w:rPr>
-          <w:i/>
-          <w:iCs/>
-        </w:rPr>
-      </w:pPr>
-    </w:p>
-    <w:p>
-      <w:pPr>
-        <w:pStyle w:val="ProfessionalExperienceDuties"/>
-        <w:spacing w:before="0" w:line="276" w:lineRule="auto"/>
-        <w:jc w:val="center"/>
-        <w:rPr>
-          <w:i/>
-          <w:iCs/>
-        </w:rPr>
-      </w:pPr>
-    </w:p>
-    <w:p>
-      <w:pPr>
-        <w:pStyle w:val="ProfessionalExperienceDuties"/>
-        <w:spacing w:before="0" w:line="276" w:lineRule="auto"/>
-        <w:jc w:val="center"/>
-        <w:rPr>
-          <w:i/>
-          <w:iCs/>
-        </w:rPr>
-      </w:pPr>
-    </w:p>
-    <w:p>
-      <w:pPr>
-        <w:pStyle w:val="ProfessionalExperienceDuties"/>
-        <w:spacing w:before="0" w:line="276" w:lineRule="auto"/>
-        <w:jc w:val="center"/>
-        <w:rPr>
-          <w:i/>
-          <w:iCs/>
-        </w:rPr>
-      </w:pPr>
-    </w:p>
-    <w:p>
-      <w:pPr>
-        <w:pStyle w:val="Heading1"/>
-        <w:spacing w:before="0" w:after="0" w:line="240" w:lineRule="auto"/>
-      </w:pPr>
-      <w:r>
-        <w:lastRenderedPageBreak/>
-        <w:t>Project Result</w:t>
-      </w:r>
-      <w:r>
-        <w:t xml:space="preserve"> Images</w:t>
-      </w:r>
-    </w:p>
-    <w:p>
-      <w:pPr>
-        <w:spacing w:before="0"/>
-        <w:rPr>
-          <w:b/>
-          <w:bCs/>
-          <w:i/>
-          <w:iCs/>
-          <w:sz w:val="20"/>
-        </w:rPr>
-      </w:pPr>
-      <w:r>
-        <w:rPr>
-          <w:b/>
-          <w:bCs/>
-        </w:rPr>
-        <w:t xml:space="preserve">Generative Adversarial Networks for Dogs &amp; Cats                       </w:t>
-      </w:r>
-      <w:r>
-        <w:rPr>
-          <w:b/>
-          <w:bCs/>
-        </w:rPr>
-        <w:tab/>
-        <w:t xml:space="preserve">             </w:t>
-      </w:r>
-      <w:hyperlink r:id="rId15" w:anchor="/GAN" w:history="1">
+        <w:proofErr w:type="spellStart"/>
         <w:r>
           <w:rPr>
             <w:rStyle w:val="Hyperlink"/>
@@ -1876,17 +1529,19 @@
             <w:iCs/>
             <w:sz w:val="20"/>
           </w:rPr>
-          <w:t>https://hjmok.github.io/josephmok_portfolio/#/GAN</w:t>
+          <w:t>josephmok_portfolio</w:t>
+        </w:r>
+        <w:proofErr w:type="spellEnd"/>
+        <w:r>
+          <w:rPr>
+            <w:rStyle w:val="Hyperlink"/>
+            <w:i/>
+            <w:iCs/>
+            <w:sz w:val="20"/>
+          </w:rPr>
+          <w:t>/#/GAN</w:t>
         </w:r>
       </w:hyperlink>
-      <w:r>
-        <w:rPr>
-          <w:i/>
-          <w:iCs/>
-          <w:sz w:val="20"/>
-        </w:rPr>
-        <w:t xml:space="preserve"> </w:t>
-      </w:r>
     </w:p>
     <w:p>
       <w:pPr>
@@ -2061,18 +1716,40 @@
             <w:i/>
             <w:iCs/>
             <w:sz w:val="20"/>
+            <w:u w:val="none"/>
           </w:rPr>
-          <w:t>https://hjmok.github.io/josephmok_portfolio/#/license_plate</w:t>
+          <w:t xml:space="preserve">               </w:t>
+        </w:r>
+        <w:r>
+          <w:rPr>
+            <w:rStyle w:val="Hyperlink"/>
+            <w:i/>
+            <w:iCs/>
+            <w:sz w:val="20"/>
+          </w:rPr>
+          <w:t>hjmok.github.io/</w:t>
+        </w:r>
+        <w:proofErr w:type="spellStart"/>
+        <w:r>
+          <w:rPr>
+            <w:rStyle w:val="Hyperlink"/>
+            <w:i/>
+            <w:iCs/>
+            <w:sz w:val="20"/>
+          </w:rPr>
+          <w:t>josephmok_portfolio</w:t>
+        </w:r>
+        <w:proofErr w:type="spellEnd"/>
+        <w:r>
+          <w:rPr>
+            <w:rStyle w:val="Hyperlink"/>
+            <w:i/>
+            <w:iCs/>
+            <w:sz w:val="20"/>
+          </w:rPr>
+          <w:t>/#/license_plate</w:t>
         </w:r>
       </w:hyperlink>
-      <w:r>
-        <w:rPr>
-          <w:i/>
-          <w:iCs/>
-          <w:sz w:val="20"/>
-        </w:rPr>
-        <w:t xml:space="preserve"> </w:t>
-      </w:r>
     </w:p>
     <w:p>
       <w:pPr>

--- a/Resume/Joseph_Mok_ComputerVision.docx
+++ b/Resume/Joseph_Mok_ComputerVision.docx
@@ -463,18 +463,40 @@
         </w:rPr>
         <w:t xml:space="preserve">           </w:t>
       </w:r>
-      <w:r>
-        <w:t xml:space="preserve">Hadoop, </w:t>
-      </w:r>
-      <w:r>
-        <w:t xml:space="preserve">Apache </w:t>
-      </w:r>
-      <w:r>
-        <w:t xml:space="preserve">Pig, </w:t>
-      </w:r>
-      <w:r>
-        <w:t>Apache Spark</w:t>
-      </w:r>
+      <w:bookmarkStart w:id="0" w:name="_Hlk67674300"/>
+      <w:r>
+        <w:t>Hadoop,</w:t>
+      </w:r>
+      <w:r>
+        <w:t xml:space="preserve"> </w:t>
+      </w:r>
+      <w:r>
+        <w:t>Pig,</w:t>
+      </w:r>
+      <w:r>
+        <w:t xml:space="preserve"> </w:t>
+      </w:r>
+      <w:r>
+        <w:t>Hive</w:t>
+      </w:r>
+      <w:r>
+        <w:t>,</w:t>
+      </w:r>
+      <w:r>
+        <w:t xml:space="preserve"> </w:t>
+      </w:r>
+      <w:proofErr w:type="spellStart"/>
+      <w:r>
+        <w:t>Py</w:t>
+      </w:r>
+      <w:r>
+        <w:t>Spark</w:t>
+      </w:r>
+      <w:proofErr w:type="spellEnd"/>
+      <w:r>
+        <w:t xml:space="preserve"> </w:t>
+      </w:r>
+      <w:bookmarkEnd w:id="0"/>
     </w:p>
     <w:p>
       <w:pPr>

--- a/Resume/Joseph_Mok_ComputerVision.docx
+++ b/Resume/Joseph_Mok_ComputerVision.docx
@@ -5,7 +5,7 @@
     <w:p>
       <w:pPr>
         <w:pStyle w:val="Title"/>
-        <w:spacing w:before="0" w:line="264" w:lineRule="auto"/>
+        <w:spacing w:before="0"/>
         <w:rPr>
           <w:rFonts w:asciiTheme="majorHAnsi" w:hAnsiTheme="majorHAnsi"/>
           <w:smallCaps w:val="0"/>
@@ -426,6 +426,11 @@
       <w:r>
         <w:t>MySQL, SQL</w:t>
       </w:r>
+      <w:bookmarkStart w:id="0" w:name="_Hlk67778594"/>
+      <w:r>
+        <w:t>, HBase</w:t>
+      </w:r>
+      <w:bookmarkEnd w:id="0"/>
     </w:p>
     <w:p>
       <w:pPr>
@@ -463,7 +468,7 @@
         </w:rPr>
         <w:t xml:space="preserve">           </w:t>
       </w:r>
-      <w:bookmarkStart w:id="0" w:name="_Hlk67674300"/>
+      <w:bookmarkStart w:id="1" w:name="_Hlk67674300"/>
       <w:r>
         <w:t>Hadoop,</w:t>
       </w:r>
@@ -477,10 +482,7 @@
         <w:t xml:space="preserve"> </w:t>
       </w:r>
       <w:r>
-        <w:t>Hive</w:t>
-      </w:r>
-      <w:r>
-        <w:t>,</w:t>
+        <w:t>Hive,</w:t>
       </w:r>
       <w:r>
         <w:t xml:space="preserve"> </w:t>
@@ -496,7 +498,7 @@
       <w:r>
         <w:t xml:space="preserve"> </w:t>
       </w:r>
-      <w:bookmarkEnd w:id="0"/>
+      <w:bookmarkEnd w:id="1"/>
     </w:p>
     <w:p>
       <w:pPr>

--- a/Resume/Joseph_Mok_ComputerVision.docx
+++ b/Resume/Joseph_Mok_ComputerVision.docx
@@ -430,7 +430,12 @@
       <w:r>
         <w:t>, HBase</w:t>
       </w:r>
+      <w:bookmarkStart w:id="1" w:name="_Hlk67920616"/>
       <w:bookmarkEnd w:id="0"/>
+      <w:r>
+        <w:t>, Cassandra</w:t>
+      </w:r>
+      <w:bookmarkEnd w:id="1"/>
     </w:p>
     <w:p>
       <w:pPr>
@@ -468,7 +473,7 @@
         </w:rPr>
         <w:t xml:space="preserve">           </w:t>
       </w:r>
-      <w:bookmarkStart w:id="1" w:name="_Hlk67674300"/>
+      <w:bookmarkStart w:id="2" w:name="_Hlk67674300"/>
       <w:r>
         <w:t>Hadoop,</w:t>
       </w:r>
@@ -498,7 +503,7 @@
       <w:r>
         <w:t xml:space="preserve"> </w:t>
       </w:r>
-      <w:bookmarkEnd w:id="1"/>
+      <w:bookmarkEnd w:id="2"/>
     </w:p>
     <w:p>
       <w:pPr>

--- a/Resume/Joseph_Mok_ComputerVision.docx
+++ b/Resume/Joseph_Mok_ComputerVision.docx
@@ -133,20 +133,8 @@
             <w:iCs/>
             <w:sz w:val="20"/>
           </w:rPr>
-          <w:t>github.com/</w:t>
+          <w:t>github.com/hjmok</w:t>
         </w:r>
-        <w:proofErr w:type="spellStart"/>
-        <w:r>
-          <w:rPr>
-            <w:rStyle w:val="Hyperlink"/>
-            <w:rFonts w:asciiTheme="majorHAnsi" w:hAnsiTheme="majorHAnsi"/>
-            <w:i/>
-            <w:iCs/>
-            <w:sz w:val="20"/>
-          </w:rPr>
-          <w:t>hjmok</w:t>
-        </w:r>
-        <w:proofErr w:type="spellEnd"/>
       </w:hyperlink>
     </w:p>
     <w:p>
@@ -190,20 +178,8 @@
             <w:iCs/>
             <w:sz w:val="20"/>
           </w:rPr>
-          <w:t>hjmok.github.io/</w:t>
+          <w:t>hjmok.github.io/josephmok_portfolio</w:t>
         </w:r>
-        <w:proofErr w:type="spellStart"/>
-        <w:r>
-          <w:rPr>
-            <w:rStyle w:val="Hyperlink"/>
-            <w:rFonts w:asciiTheme="majorHAnsi" w:hAnsiTheme="majorHAnsi"/>
-            <w:i/>
-            <w:iCs/>
-            <w:sz w:val="20"/>
-          </w:rPr>
-          <w:t>josephmok_portfolio</w:t>
-        </w:r>
-        <w:proofErr w:type="spellEnd"/>
       </w:hyperlink>
       <w:r>
         <w:rPr>
@@ -249,19 +225,8 @@
             <w:iCs/>
             <w:sz w:val="20"/>
           </w:rPr>
-          <w:t>linkedin.com/in/</w:t>
+          <w:t>linkedin.com/in/hojinjosephmok</w:t>
         </w:r>
-        <w:proofErr w:type="spellStart"/>
-        <w:r>
-          <w:rPr>
-            <w:rStyle w:val="Hyperlink"/>
-            <w:i/>
-            <w:iCs/>
-            <w:sz w:val="20"/>
-          </w:rPr>
-          <w:t>hojinjosephmok</w:t>
-        </w:r>
-        <w:proofErr w:type="spellEnd"/>
       </w:hyperlink>
     </w:p>
     <w:p>
@@ -301,7 +266,10 @@
         <w:t>:</w:t>
       </w:r>
       <w:r>
-        <w:t xml:space="preserve">        </w:t>
+        <w:t xml:space="preserve">       </w:t>
+      </w:r>
+      <w:r>
+        <w:t xml:space="preserve">    </w:t>
       </w:r>
       <w:r>
         <w:t xml:space="preserve">Python, </w:t>
@@ -349,52 +317,35 @@
         <w:t xml:space="preserve"> </w:t>
       </w:r>
       <w:r>
+        <w:t xml:space="preserve">   </w:t>
+      </w:r>
+      <w:r>
         <w:t xml:space="preserve">    </w:t>
       </w:r>
       <w:r>
         <w:t>TensorFlow</w:t>
       </w:r>
       <w:r>
-        <w:t>/</w:t>
-      </w:r>
-      <w:proofErr w:type="spellStart"/>
-      <w:r>
-        <w:t>Keras</w:t>
-      </w:r>
-      <w:proofErr w:type="spellEnd"/>
+        <w:t>/Keras</w:t>
+      </w:r>
+      <w:r>
+        <w:t>, PyTorch, Scikit-Learn, NumPy, Pandas,</w:t>
+      </w:r>
+      <w:r>
+        <w:t xml:space="preserve"> </w:t>
+      </w:r>
+      <w:r>
+        <w:t>spaCy, NLTK</w:t>
+      </w:r>
       <w:r>
         <w:t xml:space="preserve">, </w:t>
       </w:r>
-      <w:proofErr w:type="spellStart"/>
-      <w:r>
-        <w:t>PyTorch</w:t>
-      </w:r>
-      <w:proofErr w:type="spellEnd"/>
-      <w:r>
-        <w:t>, Scikit-Learn, NumPy, Pandas,</w:t>
-      </w:r>
-      <w:r>
-        <w:t xml:space="preserve"> </w:t>
-      </w:r>
-      <w:proofErr w:type="spellStart"/>
-      <w:r>
-        <w:t>spaCy</w:t>
-      </w:r>
-      <w:proofErr w:type="spellEnd"/>
-      <w:r>
-        <w:t>, NLTK</w:t>
-      </w:r>
-      <w:r>
-        <w:t xml:space="preserve">, </w:t>
-      </w:r>
       <w:r>
         <w:t xml:space="preserve">OpenCV, </w:t>
       </w:r>
-      <w:proofErr w:type="spellStart"/>
       <w:r>
         <w:t>PySpark</w:t>
       </w:r>
-      <w:proofErr w:type="spellEnd"/>
     </w:p>
     <w:p>
       <w:pPr>
@@ -424,6 +375,16 @@
         <w:t xml:space="preserve">:        </w:t>
       </w:r>
       <w:r>
+        <w:rPr>
+          <w:b/>
+          <w:bCs/>
+          <w:i/>
+          <w:iCs/>
+        </w:rPr>
+        <w:tab/>
+        <w:t xml:space="preserve">  </w:t>
+      </w:r>
+      <w:r>
         <w:t>MySQL, SQL</w:t>
       </w:r>
       <w:bookmarkStart w:id="0" w:name="_Hlk67778594"/>
@@ -436,6 +397,9 @@
         <w:t>, Cassandra</w:t>
       </w:r>
       <w:bookmarkEnd w:id="1"/>
+      <w:r>
+        <w:t>, MongoDB</w:t>
+      </w:r>
     </w:p>
     <w:p>
       <w:pPr>
@@ -457,6 +421,13 @@
       </w:r>
       <w:r>
         <w:rPr>
+          <w:i/>
+          <w:iCs/>
+        </w:rPr>
+        <w:t xml:space="preserve"> Tools</w:t>
+      </w:r>
+      <w:r>
+        <w:rPr>
           <w:b/>
           <w:bCs/>
           <w:i/>
@@ -471,7 +442,7 @@
           <w:i/>
           <w:iCs/>
         </w:rPr>
-        <w:t xml:space="preserve">           </w:t>
+        <w:t xml:space="preserve">   </w:t>
       </w:r>
       <w:bookmarkStart w:id="2" w:name="_Hlk67674300"/>
       <w:r>
@@ -492,18 +463,16 @@
       <w:r>
         <w:t xml:space="preserve"> </w:t>
       </w:r>
-      <w:proofErr w:type="spellStart"/>
       <w:r>
         <w:t>Py</w:t>
       </w:r>
       <w:r>
         <w:t>Spark</w:t>
       </w:r>
-      <w:proofErr w:type="spellEnd"/>
-      <w:r>
-        <w:t xml:space="preserve"> </w:t>
-      </w:r>
       <w:bookmarkEnd w:id="2"/>
+      <w:r>
+        <w:t>, Drill</w:t>
+      </w:r>
     </w:p>
     <w:p>
       <w:pPr>
@@ -876,27 +845,7 @@
             <w:iCs/>
             <w:sz w:val="20"/>
           </w:rPr>
-          <w:t>hjmok.github.io/</w:t>
-        </w:r>
-        <w:proofErr w:type="spellStart"/>
-        <w:r>
-          <w:rPr>
-            <w:rStyle w:val="Hyperlink"/>
-            <w:i/>
-            <w:iCs/>
-            <w:sz w:val="20"/>
-          </w:rPr>
-          <w:t>josephmok_portfolio</w:t>
-        </w:r>
-        <w:proofErr w:type="spellEnd"/>
-        <w:r>
-          <w:rPr>
-            <w:rStyle w:val="Hyperlink"/>
-            <w:i/>
-            <w:iCs/>
-            <w:sz w:val="20"/>
-          </w:rPr>
-          <w:t>/#/GAN</w:t>
+          <w:t>hjmok.github.io/josephmok_portfolio/#/GAN</w:t>
         </w:r>
       </w:hyperlink>
       <w:r>
@@ -919,15 +868,7 @@
         <w:jc w:val="left"/>
       </w:pPr>
       <w:r>
-        <w:t xml:space="preserve">Used </w:t>
-      </w:r>
-      <w:proofErr w:type="spellStart"/>
-      <w:r>
-        <w:t>PyTorch</w:t>
-      </w:r>
-      <w:proofErr w:type="spellEnd"/>
-      <w:r>
-        <w:t xml:space="preserve"> to create a GAN that outputs images of fake dogs and cats</w:t>
+        <w:t>Used PyTorch to create a GAN that outputs images of fake dogs and cats</w:t>
       </w:r>
     </w:p>
     <w:p>
@@ -1021,27 +962,7 @@
             <w:iCs/>
             <w:sz w:val="20"/>
           </w:rPr>
-          <w:t>hjmok.github.io/</w:t>
-        </w:r>
-        <w:proofErr w:type="spellStart"/>
-        <w:r>
-          <w:rPr>
-            <w:rStyle w:val="Hyperlink"/>
-            <w:i/>
-            <w:iCs/>
-            <w:sz w:val="20"/>
-          </w:rPr>
-          <w:t>josephmok_portfolio</w:t>
-        </w:r>
-        <w:proofErr w:type="spellEnd"/>
-        <w:r>
-          <w:rPr>
-            <w:rStyle w:val="Hyperlink"/>
-            <w:i/>
-            <w:iCs/>
-            <w:sz w:val="20"/>
-          </w:rPr>
-          <w:t>/#/CNN</w:t>
+          <w:t>hjmok.github.io/josephmok_portfolio/#/CNN</w:t>
         </w:r>
       </w:hyperlink>
       <w:r>
@@ -1065,23 +986,7 @@
         <w:t>CNN</w:t>
       </w:r>
       <w:r>
-        <w:t xml:space="preserve"> models on both </w:t>
-      </w:r>
-      <w:proofErr w:type="spellStart"/>
-      <w:r>
-        <w:t>Tensorflow</w:t>
-      </w:r>
-      <w:proofErr w:type="spellEnd"/>
-      <w:r>
-        <w:t xml:space="preserve"> and </w:t>
-      </w:r>
-      <w:proofErr w:type="spellStart"/>
-      <w:r>
-        <w:t>PyTorch</w:t>
-      </w:r>
-      <w:proofErr w:type="spellEnd"/>
-      <w:r>
-        <w:t xml:space="preserve"> to classify Dogs and Cats</w:t>
+        <w:t xml:space="preserve"> models on both Tensorflow and PyTorch to classify Dogs and Cats</w:t>
       </w:r>
     </w:p>
     <w:p>
@@ -1094,21 +999,8 @@
         <w:spacing w:before="0" w:line="276" w:lineRule="auto"/>
         <w:jc w:val="left"/>
       </w:pPr>
-      <w:proofErr w:type="spellStart"/>
-      <w:r>
-        <w:t>Tensorflow</w:t>
-      </w:r>
-      <w:proofErr w:type="spellEnd"/>
-      <w:r>
-        <w:t xml:space="preserve"> model achieved a 92.6% training and 78.6% validation accuracy. </w:t>
-      </w:r>
-      <w:proofErr w:type="spellStart"/>
-      <w:r>
-        <w:t>PyTorch</w:t>
-      </w:r>
-      <w:proofErr w:type="spellEnd"/>
-      <w:r>
-        <w:t xml:space="preserve"> model achieved a 77.5% training and 76.6% validation accuracy</w:t>
+      <w:r>
+        <w:t>Tensorflow model achieved a 92.6% training and 78.6% validation accuracy. PyTorch model achieved a 77.5% training and 76.6% validation accuracy</w:t>
       </w:r>
       <w:r>
         <w:t xml:space="preserve"> after adding dropout layers and batch normalization</w:t>
@@ -1129,15 +1021,7 @@
         </w:rPr>
       </w:pPr>
       <w:r>
-        <w:t xml:space="preserve">Implemented the </w:t>
-      </w:r>
-      <w:proofErr w:type="spellStart"/>
-      <w:r>
-        <w:t>AlexNet</w:t>
-      </w:r>
-      <w:proofErr w:type="spellEnd"/>
-      <w:r>
-        <w:t xml:space="preserve"> model, which improved results with 91% training accuracy and 95% test accuracy</w:t>
+        <w:t>Implemented the AlexNet model, which improved results with 91% training accuracy and 95% test accuracy</w:t>
       </w:r>
     </w:p>
     <w:p>
@@ -1161,23 +1045,7 @@
           <w:b/>
           <w:bCs/>
         </w:rPr>
-        <w:t xml:space="preserve">Single Shot </w:t>
-      </w:r>
-      <w:proofErr w:type="spellStart"/>
-      <w:r>
-        <w:rPr>
-          <w:b/>
-          <w:bCs/>
-        </w:rPr>
-        <w:t>MultiBox</w:t>
-      </w:r>
-      <w:proofErr w:type="spellEnd"/>
-      <w:r>
-        <w:rPr>
-          <w:b/>
-          <w:bCs/>
-        </w:rPr>
-        <w:t xml:space="preserve"> Detection</w:t>
+        <w:t>Single Shot MultiBox Detection</w:t>
       </w:r>
       <w:r>
         <w:rPr>
@@ -1205,27 +1073,7 @@
             <w:iCs/>
             <w:sz w:val="20"/>
           </w:rPr>
-          <w:t>hjmok.github.io/</w:t>
-        </w:r>
-        <w:proofErr w:type="spellStart"/>
-        <w:r>
-          <w:rPr>
-            <w:rStyle w:val="Hyperlink"/>
-            <w:i/>
-            <w:iCs/>
-            <w:sz w:val="20"/>
-          </w:rPr>
-          <w:t>josephmok_portfolio</w:t>
-        </w:r>
-        <w:proofErr w:type="spellEnd"/>
-        <w:r>
-          <w:rPr>
-            <w:rStyle w:val="Hyperlink"/>
-            <w:i/>
-            <w:iCs/>
-            <w:sz w:val="20"/>
-          </w:rPr>
-          <w:t>/#/SSD</w:t>
+          <w:t>hjmok.github.io/josephmok_portfolio/#/SSD</w:t>
         </w:r>
       </w:hyperlink>
       <w:r>
@@ -1243,15 +1091,7 @@
         <w:jc w:val="left"/>
       </w:pPr>
       <w:r>
-        <w:t xml:space="preserve">Implemented a pre-trained SSD model using </w:t>
-      </w:r>
-      <w:proofErr w:type="spellStart"/>
-      <w:r>
-        <w:t>PyTorch</w:t>
-      </w:r>
-      <w:proofErr w:type="spellEnd"/>
-      <w:r>
-        <w:t xml:space="preserve"> to perform Object Detection on videos</w:t>
+        <w:t>Implemented a pre-trained SSD model using PyTorch to perform Object Detection on videos</w:t>
       </w:r>
     </w:p>
     <w:p>
@@ -1323,27 +1163,7 @@
             <w:iCs/>
             <w:sz w:val="20"/>
           </w:rPr>
-          <w:t>hjmok.github.io/</w:t>
-        </w:r>
-        <w:proofErr w:type="spellStart"/>
-        <w:r>
-          <w:rPr>
-            <w:rStyle w:val="Hyperlink"/>
-            <w:i/>
-            <w:iCs/>
-            <w:sz w:val="20"/>
-          </w:rPr>
-          <w:t>josephmok_portfolio</w:t>
-        </w:r>
-        <w:proofErr w:type="spellEnd"/>
-        <w:r>
-          <w:rPr>
-            <w:rStyle w:val="Hyperlink"/>
-            <w:i/>
-            <w:iCs/>
-            <w:sz w:val="20"/>
-          </w:rPr>
-          <w:t>/#/license_plate</w:t>
+          <w:t>hjmok.github.io/josephmok_portfolio/#/license_plate</w:t>
         </w:r>
       </w:hyperlink>
       <w:r>
@@ -1366,15 +1186,7 @@
         <w:jc w:val="left"/>
       </w:pPr>
       <w:r>
-        <w:t xml:space="preserve">Loaded a pre-trained Russian License plate </w:t>
-      </w:r>
-      <w:proofErr w:type="spellStart"/>
-      <w:r>
-        <w:t>Haar</w:t>
-      </w:r>
-      <w:proofErr w:type="spellEnd"/>
-      <w:r>
-        <w:t xml:space="preserve"> Cascade using OpenCV</w:t>
+        <w:t>Loaded a pre-trained Russian License plate Haar Cascade using OpenCV</w:t>
       </w:r>
     </w:p>
     <w:p>
@@ -1391,15 +1203,7 @@
         <w:t xml:space="preserve">Created a Detect and Blur function </w:t>
       </w:r>
       <w:r>
-        <w:t xml:space="preserve">which animated a rectangle around the region of interest detected by the </w:t>
-      </w:r>
-      <w:proofErr w:type="spellStart"/>
-      <w:r>
-        <w:t>Haar</w:t>
-      </w:r>
-      <w:proofErr w:type="spellEnd"/>
-      <w:r>
-        <w:t xml:space="preserve"> Cascade, then applied a median blur to said region</w:t>
+        <w:t>which animated a rectangle around the region of interest detected by the Haar Cascade, then applied a median blur to said region</w:t>
       </w:r>
     </w:p>
     <w:p>
@@ -1441,23 +1245,7 @@
           <w:b/>
           <w:bCs/>
         </w:rPr>
-        <w:t xml:space="preserve">, </w:t>
-      </w:r>
-      <w:proofErr w:type="spellStart"/>
-      <w:r>
-        <w:rPr>
-          <w:b/>
-          <w:bCs/>
-        </w:rPr>
-        <w:t>Honours</w:t>
-      </w:r>
-      <w:proofErr w:type="spellEnd"/>
-      <w:r>
-        <w:rPr>
-          <w:b/>
-          <w:bCs/>
-        </w:rPr>
-        <w:t xml:space="preserve"> </w:t>
+        <w:t xml:space="preserve">, Honours </w:t>
       </w:r>
       <w:r>
         <w:rPr>
@@ -1548,27 +1336,7 @@
             <w:iCs/>
             <w:sz w:val="20"/>
           </w:rPr>
-          <w:t>hjmok.github.io/</w:t>
-        </w:r>
-        <w:proofErr w:type="spellStart"/>
-        <w:r>
-          <w:rPr>
-            <w:rStyle w:val="Hyperlink"/>
-            <w:i/>
-            <w:iCs/>
-            <w:sz w:val="20"/>
-          </w:rPr>
-          <w:t>josephmok_portfolio</w:t>
-        </w:r>
-        <w:proofErr w:type="spellEnd"/>
-        <w:r>
-          <w:rPr>
-            <w:rStyle w:val="Hyperlink"/>
-            <w:i/>
-            <w:iCs/>
-            <w:sz w:val="20"/>
-          </w:rPr>
-          <w:t>/#/GAN</w:t>
+          <w:t>hjmok.github.io/josephmok_portfolio/#/GAN</w:t>
         </w:r>
       </w:hyperlink>
     </w:p>
@@ -1756,27 +1524,7 @@
             <w:iCs/>
             <w:sz w:val="20"/>
           </w:rPr>
-          <w:t>hjmok.github.io/</w:t>
-        </w:r>
-        <w:proofErr w:type="spellStart"/>
-        <w:r>
-          <w:rPr>
-            <w:rStyle w:val="Hyperlink"/>
-            <w:i/>
-            <w:iCs/>
-            <w:sz w:val="20"/>
-          </w:rPr>
-          <w:t>josephmok_portfolio</w:t>
-        </w:r>
-        <w:proofErr w:type="spellEnd"/>
-        <w:r>
-          <w:rPr>
-            <w:rStyle w:val="Hyperlink"/>
-            <w:i/>
-            <w:iCs/>
-            <w:sz w:val="20"/>
-          </w:rPr>
-          <w:t>/#/license_plate</w:t>
+          <w:t>hjmok.github.io/josephmok_portfolio/#/license_plate</w:t>
         </w:r>
       </w:hyperlink>
     </w:p>

--- a/Resume/Joseph_Mok_ComputerVision.docx
+++ b/Resume/Joseph_Mok_ComputerVision.docx
@@ -472,6 +472,9 @@
       <w:bookmarkEnd w:id="2"/>
       <w:r>
         <w:t>, Drill</w:t>
+      </w:r>
+      <w:r>
+        <w:t>, Zeppelin</w:t>
       </w:r>
     </w:p>
     <w:p>

--- a/Resume/Joseph_Mok_ComputerVision.docx
+++ b/Resume/Joseph_Mok_ComputerVision.docx
@@ -472,9 +472,6 @@
       <w:bookmarkEnd w:id="2"/>
       <w:r>
         <w:t>, Drill</w:t>
-      </w:r>
-      <w:r>
-        <w:t>, Zeppelin</w:t>
       </w:r>
     </w:p>
     <w:p>

--- a/Resume/Joseph_Mok_ComputerVision.docx
+++ b/Resume/Joseph_Mok_ComputerVision.docx
@@ -1,6 +1,6 @@
 
 <file path=word/document.xml><?xml version="1.0" encoding="utf-8"?>
-<w:document xmlns:wpc="http://schemas.microsoft.com/office/word/2010/wordprocessingCanvas" xmlns:cx="http://schemas.microsoft.com/office/drawing/2014/chartex" xmlns:cx1="http://schemas.microsoft.com/office/drawing/2015/9/8/chartex" xmlns:cx2="http://schemas.microsoft.com/office/drawing/2015/10/21/chartex" xmlns:cx3="http://schemas.microsoft.com/office/drawing/2016/5/9/chartex" xmlns:cx4="http://schemas.microsoft.com/office/drawing/2016/5/10/chartex" xmlns:cx5="http://schemas.microsoft.com/office/drawing/2016/5/11/chartex" xmlns:cx6="http://schemas.microsoft.com/office/drawing/2016/5/12/chartex" xmlns:cx7="http://schemas.microsoft.com/office/drawing/2016/5/13/chartex" xmlns:cx8="http://schemas.microsoft.com/office/drawing/2016/5/14/chartex" xmlns:mc="http://schemas.openxmlformats.org/markup-compatibility/2006" xmlns:aink="http://schemas.microsoft.com/office/drawing/2016/ink" xmlns:am3d="http://schemas.microsoft.com/office/drawing/2017/model3d" xmlns:o="urn:schemas-microsoft-com:office:office" xmlns:r="http://schemas.openxmlformats.org/officeDocument/2006/relationships" xmlns:m="http://schemas.openxmlformats.org/officeDocument/2006/math" xmlns:v="urn:schemas-microsoft-com:vml" xmlns:wp14="http://schemas.microsoft.com/office/word/2010/wordprocessingDrawing" xmlns:wp="http://schemas.openxmlformats.org/drawingml/2006/wordprocessingDrawing" xmlns:w10="urn:schemas-microsoft-com:office:word" xmlns:w="http://schemas.openxmlformats.org/wordprocessingml/2006/main" xmlns:w14="http://schemas.microsoft.com/office/word/2010/wordml" xmlns:w15="http://schemas.microsoft.com/office/word/2012/wordml" xmlns:w16cex="http://schemas.microsoft.com/office/word/2018/wordml/cex" xmlns:w16cid="http://schemas.microsoft.com/office/word/2016/wordml/cid" xmlns:w16="http://schemas.microsoft.com/office/word/2018/wordml" xmlns:w16se="http://schemas.microsoft.com/office/word/2015/wordml/symex" xmlns:wpg="http://schemas.microsoft.com/office/word/2010/wordprocessingGroup" xmlns:wpi="http://schemas.microsoft.com/office/word/2010/wordprocessingInk" xmlns:wne="http://schemas.microsoft.com/office/word/2006/wordml" xmlns:wps="http://schemas.microsoft.com/office/word/2010/wordprocessingShape" mc:Ignorable="w14 w15 w16se w16cid w16 w16cex wp14">
+<w:document xmlns:wpc="http://schemas.microsoft.com/office/word/2010/wordprocessingCanvas" xmlns:cx="http://schemas.microsoft.com/office/drawing/2014/chartex" xmlns:cx1="http://schemas.microsoft.com/office/drawing/2015/9/8/chartex" xmlns:cx2="http://schemas.microsoft.com/office/drawing/2015/10/21/chartex" xmlns:cx3="http://schemas.microsoft.com/office/drawing/2016/5/9/chartex" xmlns:cx4="http://schemas.microsoft.com/office/drawing/2016/5/10/chartex" xmlns:cx5="http://schemas.microsoft.com/office/drawing/2016/5/11/chartex" xmlns:cx6="http://schemas.microsoft.com/office/drawing/2016/5/12/chartex" xmlns:cx7="http://schemas.microsoft.com/office/drawing/2016/5/13/chartex" xmlns:cx8="http://schemas.microsoft.com/office/drawing/2016/5/14/chartex" xmlns:mc="http://schemas.openxmlformats.org/markup-compatibility/2006" xmlns:aink="http://schemas.microsoft.com/office/drawing/2016/ink" xmlns:am3d="http://schemas.microsoft.com/office/drawing/2017/model3d" xmlns:o="urn:schemas-microsoft-com:office:office" xmlns:r="http://schemas.openxmlformats.org/officeDocument/2006/relationships" xmlns:m="http://schemas.openxmlformats.org/officeDocument/2006/math" xmlns:v="urn:schemas-microsoft-com:vml" xmlns:wp14="http://schemas.microsoft.com/office/word/2010/wordprocessingDrawing" xmlns:wp="http://schemas.openxmlformats.org/drawingml/2006/wordprocessingDrawing" xmlns:w10="urn:schemas-microsoft-com:office:word" xmlns:w="http://schemas.openxmlformats.org/wordprocessingml/2006/main" xmlns:w14="http://schemas.microsoft.com/office/word/2010/wordml" xmlns:w15="http://schemas.microsoft.com/office/word/2012/wordml" xmlns:w16cex="http://schemas.microsoft.com/office/word/2018/wordml/cex" xmlns:w16cid="http://schemas.microsoft.com/office/word/2016/wordml/cid" xmlns:w16="http://schemas.microsoft.com/office/word/2018/wordml" xmlns:w16sdtdh="http://schemas.microsoft.com/office/word/2020/wordml/sdtdatahash" xmlns:w16se="http://schemas.microsoft.com/office/word/2015/wordml/symex" xmlns:wpg="http://schemas.microsoft.com/office/word/2010/wordprocessingGroup" xmlns:wpi="http://schemas.microsoft.com/office/word/2010/wordprocessingInk" xmlns:wne="http://schemas.microsoft.com/office/word/2006/wordml" xmlns:wps="http://schemas.microsoft.com/office/word/2010/wordprocessingShape" mc:Ignorable="w14 w15 w16se w16cid w16 w16cex w16sdtdh wp14">
   <w:body>
     <w:p>
       <w:pPr>
@@ -446,7 +446,10 @@
       </w:r>
       <w:bookmarkStart w:id="2" w:name="_Hlk67674300"/>
       <w:r>
-        <w:t>Hadoop,</w:t>
+        <w:t>Spark, H</w:t>
+      </w:r>
+      <w:r>
+        <w:t>adoop,</w:t>
       </w:r>
       <w:r>
         <w:t xml:space="preserve"> </w:t>
@@ -458,16 +461,7 @@
         <w:t xml:space="preserve"> </w:t>
       </w:r>
       <w:r>
-        <w:t>Hive,</w:t>
-      </w:r>
-      <w:r>
-        <w:t xml:space="preserve"> </w:t>
-      </w:r>
-      <w:r>
-        <w:t>Py</w:t>
-      </w:r>
-      <w:r>
-        <w:t>Spark</w:t>
+        <w:t>Hive</w:t>
       </w:r>
       <w:bookmarkEnd w:id="2"/>
       <w:r>
@@ -1671,7 +1665,7 @@
 </file>
 
 <file path=word/endnotes.xml><?xml version="1.0" encoding="utf-8"?>
-<w:endnotes xmlns:wpc="http://schemas.microsoft.com/office/word/2010/wordprocessingCanvas" xmlns:cx="http://schemas.microsoft.com/office/drawing/2014/chartex" xmlns:cx1="http://schemas.microsoft.com/office/drawing/2015/9/8/chartex" xmlns:cx2="http://schemas.microsoft.com/office/drawing/2015/10/21/chartex" xmlns:cx3="http://schemas.microsoft.com/office/drawing/2016/5/9/chartex" xmlns:cx4="http://schemas.microsoft.com/office/drawing/2016/5/10/chartex" xmlns:cx5="http://schemas.microsoft.com/office/drawing/2016/5/11/chartex" xmlns:cx6="http://schemas.microsoft.com/office/drawing/2016/5/12/chartex" xmlns:cx7="http://schemas.microsoft.com/office/drawing/2016/5/13/chartex" xmlns:cx8="http://schemas.microsoft.com/office/drawing/2016/5/14/chartex" xmlns:mc="http://schemas.openxmlformats.org/markup-compatibility/2006" xmlns:aink="http://schemas.microsoft.com/office/drawing/2016/ink" xmlns:am3d="http://schemas.microsoft.com/office/drawing/2017/model3d" xmlns:o="urn:schemas-microsoft-com:office:office" xmlns:r="http://schemas.openxmlformats.org/officeDocument/2006/relationships" xmlns:m="http://schemas.openxmlformats.org/officeDocument/2006/math" xmlns:v="urn:schemas-microsoft-com:vml" xmlns:wp14="http://schemas.microsoft.com/office/word/2010/wordprocessingDrawing" xmlns:wp="http://schemas.openxmlformats.org/drawingml/2006/wordprocessingDrawing" xmlns:w10="urn:schemas-microsoft-com:office:word" xmlns:w="http://schemas.openxmlformats.org/wordprocessingml/2006/main" xmlns:w14="http://schemas.microsoft.com/office/word/2010/wordml" xmlns:w15="http://schemas.microsoft.com/office/word/2012/wordml" xmlns:w16cex="http://schemas.microsoft.com/office/word/2018/wordml/cex" xmlns:w16cid="http://schemas.microsoft.com/office/word/2016/wordml/cid" xmlns:w16="http://schemas.microsoft.com/office/word/2018/wordml" xmlns:w16se="http://schemas.microsoft.com/office/word/2015/wordml/symex" xmlns:wpg="http://schemas.microsoft.com/office/word/2010/wordprocessingGroup" xmlns:wpi="http://schemas.microsoft.com/office/word/2010/wordprocessingInk" xmlns:wne="http://schemas.microsoft.com/office/word/2006/wordml" xmlns:wps="http://schemas.microsoft.com/office/word/2010/wordprocessingShape" mc:Ignorable="w14 w15 w16se w16cid w16 w16cex wp14">
+<w:endnotes xmlns:wpc="http://schemas.microsoft.com/office/word/2010/wordprocessingCanvas" xmlns:cx="http://schemas.microsoft.com/office/drawing/2014/chartex" xmlns:cx1="http://schemas.microsoft.com/office/drawing/2015/9/8/chartex" xmlns:cx2="http://schemas.microsoft.com/office/drawing/2015/10/21/chartex" xmlns:cx3="http://schemas.microsoft.com/office/drawing/2016/5/9/chartex" xmlns:cx4="http://schemas.microsoft.com/office/drawing/2016/5/10/chartex" xmlns:cx5="http://schemas.microsoft.com/office/drawing/2016/5/11/chartex" xmlns:cx6="http://schemas.microsoft.com/office/drawing/2016/5/12/chartex" xmlns:cx7="http://schemas.microsoft.com/office/drawing/2016/5/13/chartex" xmlns:cx8="http://schemas.microsoft.com/office/drawing/2016/5/14/chartex" xmlns:mc="http://schemas.openxmlformats.org/markup-compatibility/2006" xmlns:aink="http://schemas.microsoft.com/office/drawing/2016/ink" xmlns:am3d="http://schemas.microsoft.com/office/drawing/2017/model3d" xmlns:o="urn:schemas-microsoft-com:office:office" xmlns:r="http://schemas.openxmlformats.org/officeDocument/2006/relationships" xmlns:m="http://schemas.openxmlformats.org/officeDocument/2006/math" xmlns:v="urn:schemas-microsoft-com:vml" xmlns:wp14="http://schemas.microsoft.com/office/word/2010/wordprocessingDrawing" xmlns:wp="http://schemas.openxmlformats.org/drawingml/2006/wordprocessingDrawing" xmlns:w10="urn:schemas-microsoft-com:office:word" xmlns:w="http://schemas.openxmlformats.org/wordprocessingml/2006/main" xmlns:w14="http://schemas.microsoft.com/office/word/2010/wordml" xmlns:w15="http://schemas.microsoft.com/office/word/2012/wordml" xmlns:w16cex="http://schemas.microsoft.com/office/word/2018/wordml/cex" xmlns:w16cid="http://schemas.microsoft.com/office/word/2016/wordml/cid" xmlns:w16="http://schemas.microsoft.com/office/word/2018/wordml" xmlns:w16sdtdh="http://schemas.microsoft.com/office/word/2020/wordml/sdtdatahash" xmlns:w16se="http://schemas.microsoft.com/office/word/2015/wordml/symex" xmlns:wpg="http://schemas.microsoft.com/office/word/2010/wordprocessingGroup" xmlns:wpi="http://schemas.microsoft.com/office/word/2010/wordprocessingInk" xmlns:wne="http://schemas.microsoft.com/office/word/2006/wordml" xmlns:wps="http://schemas.microsoft.com/office/word/2010/wordprocessingShape" mc:Ignorable="w14 w15 w16se w16cid w16 w16cex w16sdtdh wp14">
   <w:endnote w:type="separator" w:id="-1">
     <w:p>
       <w:pPr>
@@ -1696,7 +1690,7 @@
 </file>
 
 <file path=word/footer1.xml><?xml version="1.0" encoding="utf-8"?>
-<w:ftr xmlns:wpc="http://schemas.microsoft.com/office/word/2010/wordprocessingCanvas" xmlns:cx="http://schemas.microsoft.com/office/drawing/2014/chartex" xmlns:cx1="http://schemas.microsoft.com/office/drawing/2015/9/8/chartex" xmlns:cx2="http://schemas.microsoft.com/office/drawing/2015/10/21/chartex" xmlns:cx3="http://schemas.microsoft.com/office/drawing/2016/5/9/chartex" xmlns:cx4="http://schemas.microsoft.com/office/drawing/2016/5/10/chartex" xmlns:cx5="http://schemas.microsoft.com/office/drawing/2016/5/11/chartex" xmlns:cx6="http://schemas.microsoft.com/office/drawing/2016/5/12/chartex" xmlns:cx7="http://schemas.microsoft.com/office/drawing/2016/5/13/chartex" xmlns:cx8="http://schemas.microsoft.com/office/drawing/2016/5/14/chartex" xmlns:mc="http://schemas.openxmlformats.org/markup-compatibility/2006" xmlns:aink="http://schemas.microsoft.com/office/drawing/2016/ink" xmlns:am3d="http://schemas.microsoft.com/office/drawing/2017/model3d" xmlns:o="urn:schemas-microsoft-com:office:office" xmlns:r="http://schemas.openxmlformats.org/officeDocument/2006/relationships" xmlns:m="http://schemas.openxmlformats.org/officeDocument/2006/math" xmlns:v="urn:schemas-microsoft-com:vml" xmlns:wp14="http://schemas.microsoft.com/office/word/2010/wordprocessingDrawing" xmlns:wp="http://schemas.openxmlformats.org/drawingml/2006/wordprocessingDrawing" xmlns:w10="urn:schemas-microsoft-com:office:word" xmlns:w="http://schemas.openxmlformats.org/wordprocessingml/2006/main" xmlns:w14="http://schemas.microsoft.com/office/word/2010/wordml" xmlns:w15="http://schemas.microsoft.com/office/word/2012/wordml" xmlns:w16cex="http://schemas.microsoft.com/office/word/2018/wordml/cex" xmlns:w16cid="http://schemas.microsoft.com/office/word/2016/wordml/cid" xmlns:w16="http://schemas.microsoft.com/office/word/2018/wordml" xmlns:w16se="http://schemas.microsoft.com/office/word/2015/wordml/symex" xmlns:wpg="http://schemas.microsoft.com/office/word/2010/wordprocessingGroup" xmlns:wpi="http://schemas.microsoft.com/office/word/2010/wordprocessingInk" xmlns:wne="http://schemas.microsoft.com/office/word/2006/wordml" xmlns:wps="http://schemas.microsoft.com/office/word/2010/wordprocessingShape" mc:Ignorable="w14 w15 w16se w16cid w16 w16cex wp14">
+<w:ftr xmlns:wpc="http://schemas.microsoft.com/office/word/2010/wordprocessingCanvas" xmlns:cx="http://schemas.microsoft.com/office/drawing/2014/chartex" xmlns:cx1="http://schemas.microsoft.com/office/drawing/2015/9/8/chartex" xmlns:cx2="http://schemas.microsoft.com/office/drawing/2015/10/21/chartex" xmlns:cx3="http://schemas.microsoft.com/office/drawing/2016/5/9/chartex" xmlns:cx4="http://schemas.microsoft.com/office/drawing/2016/5/10/chartex" xmlns:cx5="http://schemas.microsoft.com/office/drawing/2016/5/11/chartex" xmlns:cx6="http://schemas.microsoft.com/office/drawing/2016/5/12/chartex" xmlns:cx7="http://schemas.microsoft.com/office/drawing/2016/5/13/chartex" xmlns:cx8="http://schemas.microsoft.com/office/drawing/2016/5/14/chartex" xmlns:mc="http://schemas.openxmlformats.org/markup-compatibility/2006" xmlns:aink="http://schemas.microsoft.com/office/drawing/2016/ink" xmlns:am3d="http://schemas.microsoft.com/office/drawing/2017/model3d" xmlns:o="urn:schemas-microsoft-com:office:office" xmlns:r="http://schemas.openxmlformats.org/officeDocument/2006/relationships" xmlns:m="http://schemas.openxmlformats.org/officeDocument/2006/math" xmlns:v="urn:schemas-microsoft-com:vml" xmlns:wp14="http://schemas.microsoft.com/office/word/2010/wordprocessingDrawing" xmlns:wp="http://schemas.openxmlformats.org/drawingml/2006/wordprocessingDrawing" xmlns:w10="urn:schemas-microsoft-com:office:word" xmlns:w="http://schemas.openxmlformats.org/wordprocessingml/2006/main" xmlns:w14="http://schemas.microsoft.com/office/word/2010/wordml" xmlns:w15="http://schemas.microsoft.com/office/word/2012/wordml" xmlns:w16cex="http://schemas.microsoft.com/office/word/2018/wordml/cex" xmlns:w16cid="http://schemas.microsoft.com/office/word/2016/wordml/cid" xmlns:w16="http://schemas.microsoft.com/office/word/2018/wordml" xmlns:w16sdtdh="http://schemas.microsoft.com/office/word/2020/wordml/sdtdatahash" xmlns:w16se="http://schemas.microsoft.com/office/word/2015/wordml/symex" xmlns:wpg="http://schemas.microsoft.com/office/word/2010/wordprocessingGroup" xmlns:wpi="http://schemas.microsoft.com/office/word/2010/wordprocessingInk" xmlns:wne="http://schemas.microsoft.com/office/word/2006/wordml" xmlns:wps="http://schemas.microsoft.com/office/word/2010/wordprocessingShape" mc:Ignorable="w14 w15 w16se w16cid w16 w16cex w16sdtdh wp14">
   <w:p>
     <w:pPr>
       <w:pStyle w:val="Footer"/>
@@ -1712,7 +1706,7 @@
 </file>
 
 <file path=word/footnotes.xml><?xml version="1.0" encoding="utf-8"?>
-<w:footnotes xmlns:wpc="http://schemas.microsoft.com/office/word/2010/wordprocessingCanvas" xmlns:cx="http://schemas.microsoft.com/office/drawing/2014/chartex" xmlns:cx1="http://schemas.microsoft.com/office/drawing/2015/9/8/chartex" xmlns:cx2="http://schemas.microsoft.com/office/drawing/2015/10/21/chartex" xmlns:cx3="http://schemas.microsoft.com/office/drawing/2016/5/9/chartex" xmlns:cx4="http://schemas.microsoft.com/office/drawing/2016/5/10/chartex" xmlns:cx5="http://schemas.microsoft.com/office/drawing/2016/5/11/chartex" xmlns:cx6="http://schemas.microsoft.com/office/drawing/2016/5/12/chartex" xmlns:cx7="http://schemas.microsoft.com/office/drawing/2016/5/13/chartex" xmlns:cx8="http://schemas.microsoft.com/office/drawing/2016/5/14/chartex" xmlns:mc="http://schemas.openxmlformats.org/markup-compatibility/2006" xmlns:aink="http://schemas.microsoft.com/office/drawing/2016/ink" xmlns:am3d="http://schemas.microsoft.com/office/drawing/2017/model3d" xmlns:o="urn:schemas-microsoft-com:office:office" xmlns:r="http://schemas.openxmlformats.org/officeDocument/2006/relationships" xmlns:m="http://schemas.openxmlformats.org/officeDocument/2006/math" xmlns:v="urn:schemas-microsoft-com:vml" xmlns:wp14="http://schemas.microsoft.com/office/word/2010/wordprocessingDrawing" xmlns:wp="http://schemas.openxmlformats.org/drawingml/2006/wordprocessingDrawing" xmlns:w10="urn:schemas-microsoft-com:office:word" xmlns:w="http://schemas.openxmlformats.org/wordprocessingml/2006/main" xmlns:w14="http://schemas.microsoft.com/office/word/2010/wordml" xmlns:w15="http://schemas.microsoft.com/office/word/2012/wordml" xmlns:w16cex="http://schemas.microsoft.com/office/word/2018/wordml/cex" xmlns:w16cid="http://schemas.microsoft.com/office/word/2016/wordml/cid" xmlns:w16="http://schemas.microsoft.com/office/word/2018/wordml" xmlns:w16se="http://schemas.microsoft.com/office/word/2015/wordml/symex" xmlns:wpg="http://schemas.microsoft.com/office/word/2010/wordprocessingGroup" xmlns:wpi="http://schemas.microsoft.com/office/word/2010/wordprocessingInk" xmlns:wne="http://schemas.microsoft.com/office/word/2006/wordml" xmlns:wps="http://schemas.microsoft.com/office/word/2010/wordprocessingShape" mc:Ignorable="w14 w15 w16se w16cid w16 w16cex wp14">
+<w:footnotes xmlns:wpc="http://schemas.microsoft.com/office/word/2010/wordprocessingCanvas" xmlns:cx="http://schemas.microsoft.com/office/drawing/2014/chartex" xmlns:cx1="http://schemas.microsoft.com/office/drawing/2015/9/8/chartex" xmlns:cx2="http://schemas.microsoft.com/office/drawing/2015/10/21/chartex" xmlns:cx3="http://schemas.microsoft.com/office/drawing/2016/5/9/chartex" xmlns:cx4="http://schemas.microsoft.com/office/drawing/2016/5/10/chartex" xmlns:cx5="http://schemas.microsoft.com/office/drawing/2016/5/11/chartex" xmlns:cx6="http://schemas.microsoft.com/office/drawing/2016/5/12/chartex" xmlns:cx7="http://schemas.microsoft.com/office/drawing/2016/5/13/chartex" xmlns:cx8="http://schemas.microsoft.com/office/drawing/2016/5/14/chartex" xmlns:mc="http://schemas.openxmlformats.org/markup-compatibility/2006" xmlns:aink="http://schemas.microsoft.com/office/drawing/2016/ink" xmlns:am3d="http://schemas.microsoft.com/office/drawing/2017/model3d" xmlns:o="urn:schemas-microsoft-com:office:office" xmlns:r="http://schemas.openxmlformats.org/officeDocument/2006/relationships" xmlns:m="http://schemas.openxmlformats.org/officeDocument/2006/math" xmlns:v="urn:schemas-microsoft-com:vml" xmlns:wp14="http://schemas.microsoft.com/office/word/2010/wordprocessingDrawing" xmlns:wp="http://schemas.openxmlformats.org/drawingml/2006/wordprocessingDrawing" xmlns:w10="urn:schemas-microsoft-com:office:word" xmlns:w="http://schemas.openxmlformats.org/wordprocessingml/2006/main" xmlns:w14="http://schemas.microsoft.com/office/word/2010/wordml" xmlns:w15="http://schemas.microsoft.com/office/word/2012/wordml" xmlns:w16cex="http://schemas.microsoft.com/office/word/2018/wordml/cex" xmlns:w16cid="http://schemas.microsoft.com/office/word/2016/wordml/cid" xmlns:w16="http://schemas.microsoft.com/office/word/2018/wordml" xmlns:w16sdtdh="http://schemas.microsoft.com/office/word/2020/wordml/sdtdatahash" xmlns:w16se="http://schemas.microsoft.com/office/word/2015/wordml/symex" xmlns:wpg="http://schemas.microsoft.com/office/word/2010/wordprocessingGroup" xmlns:wpi="http://schemas.microsoft.com/office/word/2010/wordprocessingInk" xmlns:wne="http://schemas.microsoft.com/office/word/2006/wordml" xmlns:wps="http://schemas.microsoft.com/office/word/2010/wordprocessingShape" mc:Ignorable="w14 w15 w16se w16cid w16 w16cex w16sdtdh wp14">
   <w:footnote w:type="separator" w:id="-1">
     <w:p>
       <w:pPr>
@@ -1737,7 +1731,7 @@
 </file>
 
 <file path=word/header1.xml><?xml version="1.0" encoding="utf-8"?>
-<w:hdr xmlns:wpc="http://schemas.microsoft.com/office/word/2010/wordprocessingCanvas" xmlns:cx="http://schemas.microsoft.com/office/drawing/2014/chartex" xmlns:cx1="http://schemas.microsoft.com/office/drawing/2015/9/8/chartex" xmlns:cx2="http://schemas.microsoft.com/office/drawing/2015/10/21/chartex" xmlns:cx3="http://schemas.microsoft.com/office/drawing/2016/5/9/chartex" xmlns:cx4="http://schemas.microsoft.com/office/drawing/2016/5/10/chartex" xmlns:cx5="http://schemas.microsoft.com/office/drawing/2016/5/11/chartex" xmlns:cx6="http://schemas.microsoft.com/office/drawing/2016/5/12/chartex" xmlns:cx7="http://schemas.microsoft.com/office/drawing/2016/5/13/chartex" xmlns:cx8="http://schemas.microsoft.com/office/drawing/2016/5/14/chartex" xmlns:mc="http://schemas.openxmlformats.org/markup-compatibility/2006" xmlns:aink="http://schemas.microsoft.com/office/drawing/2016/ink" xmlns:am3d="http://schemas.microsoft.com/office/drawing/2017/model3d" xmlns:o="urn:schemas-microsoft-com:office:office" xmlns:r="http://schemas.openxmlformats.org/officeDocument/2006/relationships" xmlns:m="http://schemas.openxmlformats.org/officeDocument/2006/math" xmlns:v="urn:schemas-microsoft-com:vml" xmlns:wp14="http://schemas.microsoft.com/office/word/2010/wordprocessingDrawing" xmlns:wp="http://schemas.openxmlformats.org/drawingml/2006/wordprocessingDrawing" xmlns:w10="urn:schemas-microsoft-com:office:word" xmlns:w="http://schemas.openxmlformats.org/wordprocessingml/2006/main" xmlns:w14="http://schemas.microsoft.com/office/word/2010/wordml" xmlns:w15="http://schemas.microsoft.com/office/word/2012/wordml" xmlns:w16cex="http://schemas.microsoft.com/office/word/2018/wordml/cex" xmlns:w16cid="http://schemas.microsoft.com/office/word/2016/wordml/cid" xmlns:w16="http://schemas.microsoft.com/office/word/2018/wordml" xmlns:w16se="http://schemas.microsoft.com/office/word/2015/wordml/symex" xmlns:wpg="http://schemas.microsoft.com/office/word/2010/wordprocessingGroup" xmlns:wpi="http://schemas.microsoft.com/office/word/2010/wordprocessingInk" xmlns:wne="http://schemas.microsoft.com/office/word/2006/wordml" xmlns:wps="http://schemas.microsoft.com/office/word/2010/wordprocessingShape" mc:Ignorable="w14 w15 w16se w16cid w16 w16cex wp14">
+<w:hdr xmlns:wpc="http://schemas.microsoft.com/office/word/2010/wordprocessingCanvas" xmlns:cx="http://schemas.microsoft.com/office/drawing/2014/chartex" xmlns:cx1="http://schemas.microsoft.com/office/drawing/2015/9/8/chartex" xmlns:cx2="http://schemas.microsoft.com/office/drawing/2015/10/21/chartex" xmlns:cx3="http://schemas.microsoft.com/office/drawing/2016/5/9/chartex" xmlns:cx4="http://schemas.microsoft.com/office/drawing/2016/5/10/chartex" xmlns:cx5="http://schemas.microsoft.com/office/drawing/2016/5/11/chartex" xmlns:cx6="http://schemas.microsoft.com/office/drawing/2016/5/12/chartex" xmlns:cx7="http://schemas.microsoft.com/office/drawing/2016/5/13/chartex" xmlns:cx8="http://schemas.microsoft.com/office/drawing/2016/5/14/chartex" xmlns:mc="http://schemas.openxmlformats.org/markup-compatibility/2006" xmlns:aink="http://schemas.microsoft.com/office/drawing/2016/ink" xmlns:am3d="http://schemas.microsoft.com/office/drawing/2017/model3d" xmlns:o="urn:schemas-microsoft-com:office:office" xmlns:r="http://schemas.openxmlformats.org/officeDocument/2006/relationships" xmlns:m="http://schemas.openxmlformats.org/officeDocument/2006/math" xmlns:v="urn:schemas-microsoft-com:vml" xmlns:wp14="http://schemas.microsoft.com/office/word/2010/wordprocessingDrawing" xmlns:wp="http://schemas.openxmlformats.org/drawingml/2006/wordprocessingDrawing" xmlns:w10="urn:schemas-microsoft-com:office:word" xmlns:w="http://schemas.openxmlformats.org/wordprocessingml/2006/main" xmlns:w14="http://schemas.microsoft.com/office/word/2010/wordml" xmlns:w15="http://schemas.microsoft.com/office/word/2012/wordml" xmlns:w16cex="http://schemas.microsoft.com/office/word/2018/wordml/cex" xmlns:w16cid="http://schemas.microsoft.com/office/word/2016/wordml/cid" xmlns:w16="http://schemas.microsoft.com/office/word/2018/wordml" xmlns:w16sdtdh="http://schemas.microsoft.com/office/word/2020/wordml/sdtdatahash" xmlns:w16se="http://schemas.microsoft.com/office/word/2015/wordml/symex" xmlns:wpg="http://schemas.microsoft.com/office/word/2010/wordprocessingGroup" xmlns:wpi="http://schemas.microsoft.com/office/word/2010/wordprocessingInk" xmlns:wne="http://schemas.microsoft.com/office/word/2006/wordml" xmlns:wps="http://schemas.microsoft.com/office/word/2010/wordprocessingShape" mc:Ignorable="w14 w15 w16se w16cid w16 w16cex w16sdtdh wp14">
   <w:p>
     <w:pPr>
       <w:pBdr>
@@ -1830,7 +1824,7 @@
 </file>
 
 <file path=word/header2.xml><?xml version="1.0" encoding="utf-8"?>
-<w:hdr xmlns:wpc="http://schemas.microsoft.com/office/word/2010/wordprocessingCanvas" xmlns:cx="http://schemas.microsoft.com/office/drawing/2014/chartex" xmlns:cx1="http://schemas.microsoft.com/office/drawing/2015/9/8/chartex" xmlns:cx2="http://schemas.microsoft.com/office/drawing/2015/10/21/chartex" xmlns:cx3="http://schemas.microsoft.com/office/drawing/2016/5/9/chartex" xmlns:cx4="http://schemas.microsoft.com/office/drawing/2016/5/10/chartex" xmlns:cx5="http://schemas.microsoft.com/office/drawing/2016/5/11/chartex" xmlns:cx6="http://schemas.microsoft.com/office/drawing/2016/5/12/chartex" xmlns:cx7="http://schemas.microsoft.com/office/drawing/2016/5/13/chartex" xmlns:cx8="http://schemas.microsoft.com/office/drawing/2016/5/14/chartex" xmlns:mc="http://schemas.openxmlformats.org/markup-compatibility/2006" xmlns:aink="http://schemas.microsoft.com/office/drawing/2016/ink" xmlns:am3d="http://schemas.microsoft.com/office/drawing/2017/model3d" xmlns:o="urn:schemas-microsoft-com:office:office" xmlns:r="http://schemas.openxmlformats.org/officeDocument/2006/relationships" xmlns:m="http://schemas.openxmlformats.org/officeDocument/2006/math" xmlns:v="urn:schemas-microsoft-com:vml" xmlns:wp14="http://schemas.microsoft.com/office/word/2010/wordprocessingDrawing" xmlns:wp="http://schemas.openxmlformats.org/drawingml/2006/wordprocessingDrawing" xmlns:w10="urn:schemas-microsoft-com:office:word" xmlns:w="http://schemas.openxmlformats.org/wordprocessingml/2006/main" xmlns:w14="http://schemas.microsoft.com/office/word/2010/wordml" xmlns:w15="http://schemas.microsoft.com/office/word/2012/wordml" xmlns:w16cex="http://schemas.microsoft.com/office/word/2018/wordml/cex" xmlns:w16cid="http://schemas.microsoft.com/office/word/2016/wordml/cid" xmlns:w16="http://schemas.microsoft.com/office/word/2018/wordml" xmlns:w16se="http://schemas.microsoft.com/office/word/2015/wordml/symex" xmlns:wpg="http://schemas.microsoft.com/office/word/2010/wordprocessingGroup" xmlns:wpi="http://schemas.microsoft.com/office/word/2010/wordprocessingInk" xmlns:wne="http://schemas.microsoft.com/office/word/2006/wordml" xmlns:wps="http://schemas.microsoft.com/office/word/2010/wordprocessingShape" mc:Ignorable="w14 w15 w16se w16cid w16 w16cex wp14">
+<w:hdr xmlns:wpc="http://schemas.microsoft.com/office/word/2010/wordprocessingCanvas" xmlns:cx="http://schemas.microsoft.com/office/drawing/2014/chartex" xmlns:cx1="http://schemas.microsoft.com/office/drawing/2015/9/8/chartex" xmlns:cx2="http://schemas.microsoft.com/office/drawing/2015/10/21/chartex" xmlns:cx3="http://schemas.microsoft.com/office/drawing/2016/5/9/chartex" xmlns:cx4="http://schemas.microsoft.com/office/drawing/2016/5/10/chartex" xmlns:cx5="http://schemas.microsoft.com/office/drawing/2016/5/11/chartex" xmlns:cx6="http://schemas.microsoft.com/office/drawing/2016/5/12/chartex" xmlns:cx7="http://schemas.microsoft.com/office/drawing/2016/5/13/chartex" xmlns:cx8="http://schemas.microsoft.com/office/drawing/2016/5/14/chartex" xmlns:mc="http://schemas.openxmlformats.org/markup-compatibility/2006" xmlns:aink="http://schemas.microsoft.com/office/drawing/2016/ink" xmlns:am3d="http://schemas.microsoft.com/office/drawing/2017/model3d" xmlns:o="urn:schemas-microsoft-com:office:office" xmlns:r="http://schemas.openxmlformats.org/officeDocument/2006/relationships" xmlns:m="http://schemas.openxmlformats.org/officeDocument/2006/math" xmlns:v="urn:schemas-microsoft-com:vml" xmlns:wp14="http://schemas.microsoft.com/office/word/2010/wordprocessingDrawing" xmlns:wp="http://schemas.openxmlformats.org/drawingml/2006/wordprocessingDrawing" xmlns:w10="urn:schemas-microsoft-com:office:word" xmlns:w="http://schemas.openxmlformats.org/wordprocessingml/2006/main" xmlns:w14="http://schemas.microsoft.com/office/word/2010/wordml" xmlns:w15="http://schemas.microsoft.com/office/word/2012/wordml" xmlns:w16cex="http://schemas.microsoft.com/office/word/2018/wordml/cex" xmlns:w16cid="http://schemas.microsoft.com/office/word/2016/wordml/cid" xmlns:w16="http://schemas.microsoft.com/office/word/2018/wordml" xmlns:w16sdtdh="http://schemas.microsoft.com/office/word/2020/wordml/sdtdatahash" xmlns:w16se="http://schemas.microsoft.com/office/word/2015/wordml/symex" xmlns:wpg="http://schemas.microsoft.com/office/word/2010/wordprocessingGroup" xmlns:wpi="http://schemas.microsoft.com/office/word/2010/wordprocessingInk" xmlns:wne="http://schemas.microsoft.com/office/word/2006/wordml" xmlns:wps="http://schemas.microsoft.com/office/word/2010/wordprocessingShape" mc:Ignorable="w14 w15 w16se w16cid w16 w16cex w16sdtdh wp14">
   <w:p>
     <w:pPr>
       <w:pBdr>
@@ -1922,7 +1916,7 @@
 </file>
 
 <file path=word/numbering.xml><?xml version="1.0" encoding="utf-8"?>
-<w:numbering xmlns:wpc="http://schemas.microsoft.com/office/word/2010/wordprocessingCanvas" xmlns:cx="http://schemas.microsoft.com/office/drawing/2014/chartex" xmlns:cx1="http://schemas.microsoft.com/office/drawing/2015/9/8/chartex" xmlns:cx2="http://schemas.microsoft.com/office/drawing/2015/10/21/chartex" xmlns:cx3="http://schemas.microsoft.com/office/drawing/2016/5/9/chartex" xmlns:cx4="http://schemas.microsoft.com/office/drawing/2016/5/10/chartex" xmlns:cx5="http://schemas.microsoft.com/office/drawing/2016/5/11/chartex" xmlns:cx6="http://schemas.microsoft.com/office/drawing/2016/5/12/chartex" xmlns:cx7="http://schemas.microsoft.com/office/drawing/2016/5/13/chartex" xmlns:cx8="http://schemas.microsoft.com/office/drawing/2016/5/14/chartex" xmlns:mc="http://schemas.openxmlformats.org/markup-compatibility/2006" xmlns:aink="http://schemas.microsoft.com/office/drawing/2016/ink" xmlns:am3d="http://schemas.microsoft.com/office/drawing/2017/model3d" xmlns:o="urn:schemas-microsoft-com:office:office" xmlns:r="http://schemas.openxmlformats.org/officeDocument/2006/relationships" xmlns:m="http://schemas.openxmlformats.org/officeDocument/2006/math" xmlns:v="urn:schemas-microsoft-com:vml" xmlns:wp14="http://schemas.microsoft.com/office/word/2010/wordprocessingDrawing" xmlns:wp="http://schemas.openxmlformats.org/drawingml/2006/wordprocessingDrawing" xmlns:w10="urn:schemas-microsoft-com:office:word" xmlns:w="http://schemas.openxmlformats.org/wordprocessingml/2006/main" xmlns:w14="http://schemas.microsoft.com/office/word/2010/wordml" xmlns:w15="http://schemas.microsoft.com/office/word/2012/wordml" xmlns:w16cex="http://schemas.microsoft.com/office/word/2018/wordml/cex" xmlns:w16cid="http://schemas.microsoft.com/office/word/2016/wordml/cid" xmlns:w16="http://schemas.microsoft.com/office/word/2018/wordml" xmlns:w16se="http://schemas.microsoft.com/office/word/2015/wordml/symex" xmlns:wpg="http://schemas.microsoft.com/office/word/2010/wordprocessingGroup" xmlns:wpi="http://schemas.microsoft.com/office/word/2010/wordprocessingInk" xmlns:wne="http://schemas.microsoft.com/office/word/2006/wordml" xmlns:wps="http://schemas.microsoft.com/office/word/2010/wordprocessingShape" mc:Ignorable="w14 w15 w16se w16cid w16 w16cex wp14">
+<w:numbering xmlns:wpc="http://schemas.microsoft.com/office/word/2010/wordprocessingCanvas" xmlns:cx="http://schemas.microsoft.com/office/drawing/2014/chartex" xmlns:cx1="http://schemas.microsoft.com/office/drawing/2015/9/8/chartex" xmlns:cx2="http://schemas.microsoft.com/office/drawing/2015/10/21/chartex" xmlns:cx3="http://schemas.microsoft.com/office/drawing/2016/5/9/chartex" xmlns:cx4="http://schemas.microsoft.com/office/drawing/2016/5/10/chartex" xmlns:cx5="http://schemas.microsoft.com/office/drawing/2016/5/11/chartex" xmlns:cx6="http://schemas.microsoft.com/office/drawing/2016/5/12/chartex" xmlns:cx7="http://schemas.microsoft.com/office/drawing/2016/5/13/chartex" xmlns:cx8="http://schemas.microsoft.com/office/drawing/2016/5/14/chartex" xmlns:mc="http://schemas.openxmlformats.org/markup-compatibility/2006" xmlns:aink="http://schemas.microsoft.com/office/drawing/2016/ink" xmlns:am3d="http://schemas.microsoft.com/office/drawing/2017/model3d" xmlns:o="urn:schemas-microsoft-com:office:office" xmlns:r="http://schemas.openxmlformats.org/officeDocument/2006/relationships" xmlns:m="http://schemas.openxmlformats.org/officeDocument/2006/math" xmlns:v="urn:schemas-microsoft-com:vml" xmlns:wp14="http://schemas.microsoft.com/office/word/2010/wordprocessingDrawing" xmlns:wp="http://schemas.openxmlformats.org/drawingml/2006/wordprocessingDrawing" xmlns:w10="urn:schemas-microsoft-com:office:word" xmlns:w="http://schemas.openxmlformats.org/wordprocessingml/2006/main" xmlns:w14="http://schemas.microsoft.com/office/word/2010/wordml" xmlns:w15="http://schemas.microsoft.com/office/word/2012/wordml" xmlns:w16cex="http://schemas.microsoft.com/office/word/2018/wordml/cex" xmlns:w16cid="http://schemas.microsoft.com/office/word/2016/wordml/cid" xmlns:w16="http://schemas.microsoft.com/office/word/2018/wordml" xmlns:w16sdtdh="http://schemas.microsoft.com/office/word/2020/wordml/sdtdatahash" xmlns:w16se="http://schemas.microsoft.com/office/word/2015/wordml/symex" xmlns:wpg="http://schemas.microsoft.com/office/word/2010/wordprocessingGroup" xmlns:wpi="http://schemas.microsoft.com/office/word/2010/wordprocessingInk" xmlns:wne="http://schemas.microsoft.com/office/word/2006/wordml" xmlns:wps="http://schemas.microsoft.com/office/word/2010/wordprocessingShape" mc:Ignorable="w14 w15 w16se w16cid w16 w16cex w16sdtdh wp14">
   <w:abstractNum w:abstractNumId="0" w15:restartNumberingAfterBreak="0">
     <w:nsid w:val="FFFFFF7C"/>
     <w:multiLevelType w:val="singleLevel"/>
@@ -5650,7 +5644,7 @@
 </file>
 
 <file path=word/styles.xml><?xml version="1.0" encoding="utf-8"?>
-<w:styles xmlns:mc="http://schemas.openxmlformats.org/markup-compatibility/2006" xmlns:r="http://schemas.openxmlformats.org/officeDocument/2006/relationships" xmlns:w="http://schemas.openxmlformats.org/wordprocessingml/2006/main" xmlns:w14="http://schemas.microsoft.com/office/word/2010/wordml" xmlns:w15="http://schemas.microsoft.com/office/word/2012/wordml" xmlns:w16cex="http://schemas.microsoft.com/office/word/2018/wordml/cex" xmlns:w16cid="http://schemas.microsoft.com/office/word/2016/wordml/cid" xmlns:w16="http://schemas.microsoft.com/office/word/2018/wordml" xmlns:w16se="http://schemas.microsoft.com/office/word/2015/wordml/symex" mc:Ignorable="w14 w15 w16se w16cid w16 w16cex">
+<w:styles xmlns:mc="http://schemas.openxmlformats.org/markup-compatibility/2006" xmlns:r="http://schemas.openxmlformats.org/officeDocument/2006/relationships" xmlns:w="http://schemas.openxmlformats.org/wordprocessingml/2006/main" xmlns:w14="http://schemas.microsoft.com/office/word/2010/wordml" xmlns:w15="http://schemas.microsoft.com/office/word/2012/wordml" xmlns:w16cex="http://schemas.microsoft.com/office/word/2018/wordml/cex" xmlns:w16cid="http://schemas.microsoft.com/office/word/2016/wordml/cid" xmlns:w16="http://schemas.microsoft.com/office/word/2018/wordml" xmlns:w16sdtdh="http://schemas.microsoft.com/office/word/2020/wordml/sdtdatahash" xmlns:w16se="http://schemas.microsoft.com/office/word/2015/wordml/symex" mc:Ignorable="w14 w15 w16se w16cid w16 w16cex w16sdtdh">
   <w:docDefaults>
     <w:rPrDefault>
       <w:rPr>

--- a/Resume/Joseph_Mok_ComputerVision.docx
+++ b/Resume/Joseph_Mok_ComputerVision.docx
@@ -133,8 +133,20 @@
             <w:iCs/>
             <w:sz w:val="20"/>
           </w:rPr>
-          <w:t>github.com/hjmok</w:t>
+          <w:t>github.com/</w:t>
         </w:r>
+        <w:proofErr w:type="spellStart"/>
+        <w:r>
+          <w:rPr>
+            <w:rStyle w:val="Hyperlink"/>
+            <w:rFonts w:asciiTheme="majorHAnsi" w:hAnsiTheme="majorHAnsi"/>
+            <w:i/>
+            <w:iCs/>
+            <w:sz w:val="20"/>
+          </w:rPr>
+          <w:t>hjmok</w:t>
+        </w:r>
+        <w:proofErr w:type="spellEnd"/>
       </w:hyperlink>
     </w:p>
     <w:p>
@@ -178,8 +190,20 @@
             <w:iCs/>
             <w:sz w:val="20"/>
           </w:rPr>
-          <w:t>hjmok.github.io/josephmok_portfolio</w:t>
+          <w:t>hjmok.github.io/</w:t>
         </w:r>
+        <w:proofErr w:type="spellStart"/>
+        <w:r>
+          <w:rPr>
+            <w:rStyle w:val="Hyperlink"/>
+            <w:rFonts w:asciiTheme="majorHAnsi" w:hAnsiTheme="majorHAnsi"/>
+            <w:i/>
+            <w:iCs/>
+            <w:sz w:val="20"/>
+          </w:rPr>
+          <w:t>josephmok_portfolio</w:t>
+        </w:r>
+        <w:proofErr w:type="spellEnd"/>
       </w:hyperlink>
       <w:r>
         <w:rPr>
@@ -225,8 +249,19 @@
             <w:iCs/>
             <w:sz w:val="20"/>
           </w:rPr>
-          <w:t>linkedin.com/in/hojinjosephmok</w:t>
+          <w:t>linkedin.com/in/</w:t>
         </w:r>
+        <w:proofErr w:type="spellStart"/>
+        <w:r>
+          <w:rPr>
+            <w:rStyle w:val="Hyperlink"/>
+            <w:i/>
+            <w:iCs/>
+            <w:sz w:val="20"/>
+          </w:rPr>
+          <w:t>hojinjosephmok</w:t>
+        </w:r>
+        <w:proofErr w:type="spellEnd"/>
       </w:hyperlink>
     </w:p>
     <w:p>
@@ -249,6 +284,7 @@
         <w:ind w:left="288" w:hanging="288"/>
         <w:jc w:val="left"/>
       </w:pPr>
+      <w:bookmarkStart w:id="0" w:name="_Hlk73302011"/>
       <w:r>
         <w:rPr>
           <w:i/>
@@ -266,10 +302,7 @@
         <w:t>:</w:t>
       </w:r>
       <w:r>
-        <w:t xml:space="preserve">       </w:t>
-      </w:r>
-      <w:r>
-        <w:t xml:space="preserve">    </w:t>
+        <w:t xml:space="preserve">          </w:t>
       </w:r>
       <w:r>
         <w:t xml:space="preserve">Python, </w:t>
@@ -317,25 +350,32 @@
         <w:t xml:space="preserve"> </w:t>
       </w:r>
       <w:r>
-        <w:t xml:space="preserve">   </w:t>
-      </w:r>
-      <w:r>
-        <w:t xml:space="preserve">    </w:t>
+        <w:t xml:space="preserve">       </w:t>
       </w:r>
       <w:r>
         <w:t>TensorFlow</w:t>
       </w:r>
       <w:r>
-        <w:t>/Keras</w:t>
-      </w:r>
+        <w:t>/</w:t>
+      </w:r>
+      <w:proofErr w:type="spellStart"/>
+      <w:r>
+        <w:t>Keras</w:t>
+      </w:r>
+      <w:proofErr w:type="spellEnd"/>
       <w:r>
         <w:t>, PyTorch, Scikit-Learn, NumPy, Pandas,</w:t>
       </w:r>
       <w:r>
         <w:t xml:space="preserve"> </w:t>
       </w:r>
-      <w:r>
-        <w:t>spaCy, NLTK</w:t>
+      <w:proofErr w:type="spellStart"/>
+      <w:r>
+        <w:t>spaCy</w:t>
+      </w:r>
+      <w:proofErr w:type="spellEnd"/>
+      <w:r>
+        <w:t>, NLTK</w:t>
       </w:r>
       <w:r>
         <w:t xml:space="preserve">, </w:t>
@@ -344,7 +384,7 @@
         <w:t xml:space="preserve">OpenCV, </w:t>
       </w:r>
       <w:r>
-        <w:t>PySpark</w:t>
+        <w:t>PySpark, GCP API</w:t>
       </w:r>
     </w:p>
     <w:p>
@@ -382,21 +422,21 @@
           <w:iCs/>
         </w:rPr>
         <w:tab/>
-        <w:t xml:space="preserve">  </w:t>
+        <w:t xml:space="preserve"> </w:t>
       </w:r>
       <w:r>
         <w:t>MySQL, SQL</w:t>
       </w:r>
-      <w:bookmarkStart w:id="0" w:name="_Hlk67778594"/>
+      <w:bookmarkStart w:id="1" w:name="_Hlk67778594"/>
       <w:r>
         <w:t>, HBase</w:t>
       </w:r>
-      <w:bookmarkStart w:id="1" w:name="_Hlk67920616"/>
-      <w:bookmarkEnd w:id="0"/>
+      <w:bookmarkStart w:id="2" w:name="_Hlk67920616"/>
+      <w:bookmarkEnd w:id="1"/>
       <w:r>
         <w:t>, Cassandra</w:t>
       </w:r>
-      <w:bookmarkEnd w:id="1"/>
+      <w:bookmarkEnd w:id="2"/>
       <w:r>
         <w:t>, MongoDB</w:t>
       </w:r>
@@ -442,32 +482,55 @@
           <w:i/>
           <w:iCs/>
         </w:rPr>
-        <w:t xml:space="preserve">   </w:t>
-      </w:r>
-      <w:bookmarkStart w:id="2" w:name="_Hlk67674300"/>
+        <w:t xml:space="preserve">  </w:t>
+      </w:r>
+      <w:bookmarkStart w:id="3" w:name="_Hlk67674300"/>
       <w:r>
         <w:t>Spark, H</w:t>
       </w:r>
       <w:r>
         <w:t>adoop,</w:t>
       </w:r>
+      <w:bookmarkEnd w:id="3"/>
       <w:r>
         <w:t xml:space="preserve"> </w:t>
       </w:r>
-      <w:r>
-        <w:t>Pig,</w:t>
+      <w:proofErr w:type="spellStart"/>
+      <w:r>
+        <w:t>BigQuery</w:t>
+      </w:r>
+      <w:proofErr w:type="spellEnd"/>
+      <w:r>
+        <w:t>, Hive</w:t>
+      </w:r>
+    </w:p>
+    <w:p>
+      <w:pPr>
+        <w:pStyle w:val="QualificationsList"/>
+        <w:numPr>
+          <w:ilvl w:val="0"/>
+          <w:numId w:val="0"/>
+        </w:numPr>
+        <w:spacing w:before="0" w:line="276" w:lineRule="auto"/>
+        <w:ind w:left="288" w:hanging="288"/>
+        <w:jc w:val="left"/>
+      </w:pPr>
+      <w:r>
+        <w:rPr>
+          <w:i/>
+          <w:iCs/>
+        </w:rPr>
+        <w:t>Platforms:</w:t>
       </w:r>
       <w:r>
         <w:t xml:space="preserve"> </w:t>
       </w:r>
       <w:r>
-        <w:t>Hive</w:t>
-      </w:r>
-      <w:bookmarkEnd w:id="2"/>
-      <w:r>
-        <w:t>, Drill</w:t>
+        <w:tab/>
+        <w:t xml:space="preserve"> GCP, Databricks, Jupyter Notebook</w:t>
       </w:r>
     </w:p>
+    <w:bookmarkEnd w:id="0"/>
     <w:p>
       <w:pPr>
         <w:pStyle w:val="Heading1"/>
@@ -839,7 +902,27 @@
             <w:iCs/>
             <w:sz w:val="20"/>
           </w:rPr>
-          <w:t>hjmok.github.io/josephmok_portfolio/#/GAN</w:t>
+          <w:t>hjmok.github.io/</w:t>
+        </w:r>
+        <w:proofErr w:type="spellStart"/>
+        <w:r>
+          <w:rPr>
+            <w:rStyle w:val="Hyperlink"/>
+            <w:i/>
+            <w:iCs/>
+            <w:sz w:val="20"/>
+          </w:rPr>
+          <w:t>josephmok_portfolio</w:t>
+        </w:r>
+        <w:proofErr w:type="spellEnd"/>
+        <w:r>
+          <w:rPr>
+            <w:rStyle w:val="Hyperlink"/>
+            <w:i/>
+            <w:iCs/>
+            <w:sz w:val="20"/>
+          </w:rPr>
+          <w:t>/#/GAN</w:t>
         </w:r>
       </w:hyperlink>
       <w:r>
@@ -956,7 +1039,27 @@
             <w:iCs/>
             <w:sz w:val="20"/>
           </w:rPr>
-          <w:t>hjmok.github.io/josephmok_portfolio/#/CNN</w:t>
+          <w:t>hjmok.github.io/</w:t>
+        </w:r>
+        <w:proofErr w:type="spellStart"/>
+        <w:r>
+          <w:rPr>
+            <w:rStyle w:val="Hyperlink"/>
+            <w:i/>
+            <w:iCs/>
+            <w:sz w:val="20"/>
+          </w:rPr>
+          <w:t>josephmok_portfolio</w:t>
+        </w:r>
+        <w:proofErr w:type="spellEnd"/>
+        <w:r>
+          <w:rPr>
+            <w:rStyle w:val="Hyperlink"/>
+            <w:i/>
+            <w:iCs/>
+            <w:sz w:val="20"/>
+          </w:rPr>
+          <w:t>/#/CNN</w:t>
         </w:r>
       </w:hyperlink>
       <w:r>
@@ -980,7 +1083,15 @@
         <w:t>CNN</w:t>
       </w:r>
       <w:r>
-        <w:t xml:space="preserve"> models on both Tensorflow and PyTorch to classify Dogs and Cats</w:t>
+        <w:t xml:space="preserve"> models on both </w:t>
+      </w:r>
+      <w:proofErr w:type="spellStart"/>
+      <w:r>
+        <w:t>Tensorflow</w:t>
+      </w:r>
+      <w:proofErr w:type="spellEnd"/>
+      <w:r>
+        <w:t xml:space="preserve"> and PyTorch to classify Dogs and Cats</w:t>
       </w:r>
     </w:p>
     <w:p>
@@ -993,8 +1104,13 @@
         <w:spacing w:before="0" w:line="276" w:lineRule="auto"/>
         <w:jc w:val="left"/>
       </w:pPr>
-      <w:r>
-        <w:t>Tensorflow model achieved a 92.6% training and 78.6% validation accuracy. PyTorch model achieved a 77.5% training and 76.6% validation accuracy</w:t>
+      <w:proofErr w:type="spellStart"/>
+      <w:r>
+        <w:t>Tensorflow</w:t>
+      </w:r>
+      <w:proofErr w:type="spellEnd"/>
+      <w:r>
+        <w:t xml:space="preserve"> model achieved a 92.6% training and 78.6% validation accuracy. PyTorch model achieved a 77.5% training and 76.6% validation accuracy</w:t>
       </w:r>
       <w:r>
         <w:t xml:space="preserve"> after adding dropout layers and batch normalization</w:t>
@@ -1015,7 +1131,15 @@
         </w:rPr>
       </w:pPr>
       <w:r>
-        <w:t>Implemented the AlexNet model, which improved results with 91% training accuracy and 95% test accuracy</w:t>
+        <w:t xml:space="preserve">Implemented the </w:t>
+      </w:r>
+      <w:proofErr w:type="spellStart"/>
+      <w:r>
+        <w:t>AlexNet</w:t>
+      </w:r>
+      <w:proofErr w:type="spellEnd"/>
+      <w:r>
+        <w:t xml:space="preserve"> model, which improved results with 91% training accuracy and 95% test accuracy</w:t>
       </w:r>
     </w:p>
     <w:p>
@@ -1067,7 +1191,27 @@
             <w:iCs/>
             <w:sz w:val="20"/>
           </w:rPr>
-          <w:t>hjmok.github.io/josephmok_portfolio/#/SSD</w:t>
+          <w:t>hjmok.github.io/</w:t>
+        </w:r>
+        <w:proofErr w:type="spellStart"/>
+        <w:r>
+          <w:rPr>
+            <w:rStyle w:val="Hyperlink"/>
+            <w:i/>
+            <w:iCs/>
+            <w:sz w:val="20"/>
+          </w:rPr>
+          <w:t>josephmok_portfolio</w:t>
+        </w:r>
+        <w:proofErr w:type="spellEnd"/>
+        <w:r>
+          <w:rPr>
+            <w:rStyle w:val="Hyperlink"/>
+            <w:i/>
+            <w:iCs/>
+            <w:sz w:val="20"/>
+          </w:rPr>
+          <w:t>/#/SSD</w:t>
         </w:r>
       </w:hyperlink>
       <w:r>
@@ -1157,7 +1301,27 @@
             <w:iCs/>
             <w:sz w:val="20"/>
           </w:rPr>
-          <w:t>hjmok.github.io/josephmok_portfolio/#/license_plate</w:t>
+          <w:t>hjmok.github.io/</w:t>
+        </w:r>
+        <w:proofErr w:type="spellStart"/>
+        <w:r>
+          <w:rPr>
+            <w:rStyle w:val="Hyperlink"/>
+            <w:i/>
+            <w:iCs/>
+            <w:sz w:val="20"/>
+          </w:rPr>
+          <w:t>josephmok_portfolio</w:t>
+        </w:r>
+        <w:proofErr w:type="spellEnd"/>
+        <w:r>
+          <w:rPr>
+            <w:rStyle w:val="Hyperlink"/>
+            <w:i/>
+            <w:iCs/>
+            <w:sz w:val="20"/>
+          </w:rPr>
+          <w:t>/#/license_plate</w:t>
         </w:r>
       </w:hyperlink>
       <w:r>
@@ -1180,7 +1344,15 @@
         <w:jc w:val="left"/>
       </w:pPr>
       <w:r>
-        <w:t>Loaded a pre-trained Russian License plate Haar Cascade using OpenCV</w:t>
+        <w:t xml:space="preserve">Loaded a pre-trained Russian License plate </w:t>
+      </w:r>
+      <w:proofErr w:type="spellStart"/>
+      <w:r>
+        <w:t>Haar</w:t>
+      </w:r>
+      <w:proofErr w:type="spellEnd"/>
+      <w:r>
+        <w:t xml:space="preserve"> Cascade using OpenCV</w:t>
       </w:r>
     </w:p>
     <w:p>
@@ -1190,14 +1362,22 @@
           <w:ilvl w:val="0"/>
           <w:numId w:val="30"/>
         </w:numPr>
-        <w:spacing w:before="0" w:after="240" w:line="276" w:lineRule="auto"/>
+        <w:spacing w:before="0" w:line="276" w:lineRule="auto"/>
         <w:jc w:val="left"/>
       </w:pPr>
       <w:r>
         <w:t xml:space="preserve">Created a Detect and Blur function </w:t>
       </w:r>
       <w:r>
-        <w:t>which animated a rectangle around the region of interest detected by the Haar Cascade, then applied a median blur to said region</w:t>
+        <w:t xml:space="preserve">which animated a rectangle around the region of interest detected by the </w:t>
+      </w:r>
+      <w:proofErr w:type="spellStart"/>
+      <w:r>
+        <w:t>Haar</w:t>
+      </w:r>
+      <w:proofErr w:type="spellEnd"/>
+      <w:r>
+        <w:t xml:space="preserve"> Cascade, then applied a median blur to said region</w:t>
       </w:r>
     </w:p>
     <w:p>
@@ -1239,7 +1419,23 @@
           <w:b/>
           <w:bCs/>
         </w:rPr>
-        <w:t xml:space="preserve">, Honours </w:t>
+        <w:t xml:space="preserve">, </w:t>
+      </w:r>
+      <w:proofErr w:type="spellStart"/>
+      <w:r>
+        <w:rPr>
+          <w:b/>
+          <w:bCs/>
+        </w:rPr>
+        <w:t>Honours</w:t>
+      </w:r>
+      <w:proofErr w:type="spellEnd"/>
+      <w:r>
+        <w:rPr>
+          <w:b/>
+          <w:bCs/>
+        </w:rPr>
+        <w:t xml:space="preserve"> </w:t>
       </w:r>
       <w:r>
         <w:rPr>
@@ -1330,7 +1526,27 @@
             <w:iCs/>
             <w:sz w:val="20"/>
           </w:rPr>
-          <w:t>hjmok.github.io/josephmok_portfolio/#/GAN</w:t>
+          <w:t>hjmok.github.io/</w:t>
+        </w:r>
+        <w:proofErr w:type="spellStart"/>
+        <w:r>
+          <w:rPr>
+            <w:rStyle w:val="Hyperlink"/>
+            <w:i/>
+            <w:iCs/>
+            <w:sz w:val="20"/>
+          </w:rPr>
+          <w:t>josephmok_portfolio</w:t>
+        </w:r>
+        <w:proofErr w:type="spellEnd"/>
+        <w:r>
+          <w:rPr>
+            <w:rStyle w:val="Hyperlink"/>
+            <w:i/>
+            <w:iCs/>
+            <w:sz w:val="20"/>
+          </w:rPr>
+          <w:t>/#/GAN</w:t>
         </w:r>
       </w:hyperlink>
     </w:p>
@@ -1518,7 +1734,27 @@
             <w:iCs/>
             <w:sz w:val="20"/>
           </w:rPr>
-          <w:t>hjmok.github.io/josephmok_portfolio/#/license_plate</w:t>
+          <w:t>hjmok.github.io/</w:t>
+        </w:r>
+        <w:proofErr w:type="spellStart"/>
+        <w:r>
+          <w:rPr>
+            <w:rStyle w:val="Hyperlink"/>
+            <w:i/>
+            <w:iCs/>
+            <w:sz w:val="20"/>
+          </w:rPr>
+          <w:t>josephmok_portfolio</w:t>
+        </w:r>
+        <w:proofErr w:type="spellEnd"/>
+        <w:r>
+          <w:rPr>
+            <w:rStyle w:val="Hyperlink"/>
+            <w:i/>
+            <w:iCs/>
+            <w:sz w:val="20"/>
+          </w:rPr>
+          <w:t>/#/license_plate</w:t>
         </w:r>
       </w:hyperlink>
     </w:p>
